--- a/src/app/assets/doc/enrollee/Сводка на сайт.docx
+++ b/src/app/assets/doc/enrollee/Сводка на сайт.docx
@@ -3,17 +3,15 @@
 <w:document xmlns:wpc="http://schemas.microsoft.com/office/word/2010/wordprocessingCanvas" xmlns:mc="http://schemas.openxmlformats.org/markup-compatibility/2006" xmlns:o="urn:schemas-microsoft-com:office:office" xmlns:r="http://schemas.openxmlformats.org/officeDocument/2006/relationships" xmlns:m="http://schemas.openxmlformats.org/officeDocument/2006/math" xmlns:v="urn:schemas-microsoft-com:vml" xmlns:wp14="http://schemas.microsoft.com/office/word/2010/wordprocessingDrawing" xmlns:wp="http://schemas.openxmlformats.org/drawingml/2006/wordprocessingDrawing" xmlns:w10="urn:schemas-microsoft-com:office:word" xmlns:w="http://schemas.openxmlformats.org/wordprocessingml/2006/main" xmlns:w14="http://schemas.microsoft.com/office/word/2010/wordml" xmlns:wpg="http://schemas.microsoft.com/office/word/2010/wordprocessingGroup" xmlns:wpi="http://schemas.microsoft.com/office/word/2010/wordprocessingInk" xmlns:wne="http://schemas.microsoft.com/office/word/2006/wordml" xmlns:wps="http://schemas.microsoft.com/office/word/2010/wordprocessingShape" mc:Ignorable="w14 wp14">
   <w:body>
     <w:p>
-      <w:pPr>
-        <w:spacing w:after="0" w:line="240" w:lineRule="auto"/>
-        <w:ind w:firstLine="709"/>
-        <w:jc w:val="both"/>
+      <w:r>
         <w:rPr>
           <w:rFonts w:ascii="Times New Roman" w:eastAsia="Calibri" w:hAnsi="Times New Roman" w:cs="Times New Roman"/>
           <w:b/>
           <w:sz w:val="24"/>
           <w:szCs w:val="24"/>
         </w:rPr>
-      </w:pPr>
+        <w:t xml:space="preserve">                                             </w:t>
+      </w:r>
       <w:r>
         <w:rPr>
           <w:rFonts w:ascii="Times New Roman" w:eastAsia="Calibri" w:hAnsi="Times New Roman" w:cs="Times New Roman"/>
@@ -21,7 +19,52 @@
           <w:sz w:val="24"/>
           <w:szCs w:val="24"/>
         </w:rPr>
-        <w:t xml:space="preserve">                                                                                         Ежедневная сводка</w:t>
+        <w:t xml:space="preserve">                                        </w:t>
+      </w:r>
+      <w:r>
+        <w:rPr>
+          <w:rFonts w:ascii="Times New Roman" w:eastAsia="Calibri" w:hAnsi="Times New Roman" w:cs="Times New Roman"/>
+          <w:b/>
+          <w:sz w:val="24"/>
+          <w:szCs w:val="24"/>
+        </w:rPr>
+        <w:t xml:space="preserve"> </w:t>
+      </w:r>
+      <w:r>
+        <w:rPr>
+          <w:rFonts w:ascii="Times New Roman" w:eastAsia="Calibri" w:hAnsi="Times New Roman" w:cs="Times New Roman"/>
+          <w:b/>
+          <w:sz w:val="24"/>
+          <w:szCs w:val="24"/>
+        </w:rPr>
+        <w:t xml:space="preserve">              </w:t>
+      </w:r>
+      <w:r>
+        <w:rPr>
+          <w:rFonts w:ascii="Times New Roman" w:eastAsia="Calibri" w:hAnsi="Times New Roman" w:cs="Times New Roman"/>
+          <w:b/>
+          <w:sz w:val="24"/>
+          <w:szCs w:val="24"/>
+        </w:rPr>
+        <w:t xml:space="preserve"> </w:t>
+      </w:r>
+      <w:r>
+        <w:rPr>
+          <w:rFonts w:ascii="Times New Roman" w:eastAsia="Calibri" w:hAnsi="Times New Roman" w:cs="Times New Roman"/>
+          <w:b/>
+          <w:sz w:val="24"/>
+          <w:szCs w:val="24"/>
+        </w:rPr>
+        <w:t>Еже</w:t>
+      </w:r>
+      <w:r>
+        <w:rPr>
+          <w:rFonts w:ascii="Times New Roman" w:eastAsia="Calibri" w:hAnsi="Times New Roman" w:cs="Times New Roman"/>
+          <w:b/>
+          <w:sz w:val="24"/>
+          <w:szCs w:val="24"/>
+        </w:rPr>
+        <w:t xml:space="preserve">дневная сводка  </w:t>
       </w:r>
     </w:p>
     <w:p>
@@ -43,16 +86,7 @@
           <w:sz w:val="24"/>
           <w:szCs w:val="24"/>
         </w:rPr>
-        <w:t xml:space="preserve"> </w:t>
-      </w:r>
-      <w:r>
-        <w:rPr>
-          <w:rFonts w:ascii="Times New Roman" w:eastAsia="Calibri" w:hAnsi="Times New Roman" w:cs="Times New Roman"/>
-          <w:b/>
-          <w:sz w:val="24"/>
-          <w:szCs w:val="24"/>
-        </w:rPr>
-        <w:t xml:space="preserve">                                                              в Уфимский филиал ФГБОУ ВО «ВГУВТ» </w:t>
+        <w:t xml:space="preserve">                                                              Уфимский филиал ФГБОУ ВО «ВГУВТ» </w:t>
       </w:r>
     </w:p>
     <w:p>
@@ -90,10 +124,86 @@
         </w:rPr>
       </w:pPr>
     </w:p>
+    <w:p>
+      <w:pPr>
+        <w:spacing w:after="0" w:line="240" w:lineRule="auto"/>
+        <w:ind w:firstLine="709"/>
+        <w:jc w:val="both"/>
+        <w:rPr>
+          <w:rFonts w:ascii="Times New Roman" w:eastAsia="Calibri" w:hAnsi="Times New Roman" w:cs="Times New Roman"/>
+          <w:b/>
+          <w:sz w:val="24"/>
+          <w:szCs w:val="24"/>
+        </w:rPr>
+      </w:pPr>
+      <w:r>
+        <w:rPr>
+          <w:rFonts w:ascii="Times New Roman" w:eastAsia="Calibri" w:hAnsi="Times New Roman" w:cs="Times New Roman"/>
+          <w:b/>
+          <w:sz w:val="24"/>
+          <w:szCs w:val="24"/>
+        </w:rPr>
+        <w:t xml:space="preserve">                                          </w:t>
+      </w:r>
+      <w:r>
+        <w:rPr>
+          <w:rFonts w:ascii="Times New Roman" w:eastAsia="Calibri" w:hAnsi="Times New Roman" w:cs="Times New Roman"/>
+          <w:b/>
+          <w:sz w:val="24"/>
+          <w:szCs w:val="24"/>
+        </w:rPr>
+        <w:t xml:space="preserve">                        </w:t>
+      </w:r>
+      <w:r>
+        <w:rPr>
+          <w:rFonts w:ascii="Times New Roman" w:eastAsia="Calibri" w:hAnsi="Times New Roman" w:cs="Times New Roman"/>
+          <w:b/>
+          <w:sz w:val="24"/>
+          <w:szCs w:val="24"/>
+        </w:rPr>
+        <w:t xml:space="preserve">   </w:t>
+      </w:r>
+      <w:r>
+        <w:rPr>
+          <w:rFonts w:ascii="Times New Roman" w:eastAsia="Calibri" w:hAnsi="Times New Roman" w:cs="Times New Roman"/>
+          <w:b/>
+          <w:sz w:val="24"/>
+          <w:szCs w:val="24"/>
+        </w:rPr>
+        <w:t xml:space="preserve">     </w:t>
+      </w:r>
+      <w:r>
+        <w:rPr>
+          <w:rFonts w:ascii="Times New Roman" w:eastAsia="Calibri" w:hAnsi="Times New Roman" w:cs="Times New Roman"/>
+          <w:b/>
+          <w:sz w:val="24"/>
+          <w:szCs w:val="24"/>
+        </w:rPr>
+        <w:t xml:space="preserve">    </w:t>
+      </w:r>
+      <w:r>
+        <w:rPr>
+          <w:rFonts w:ascii="Times New Roman" w:eastAsia="Calibri" w:hAnsi="Times New Roman" w:cs="Times New Roman"/>
+          <w:b/>
+          <w:sz w:val="24"/>
+          <w:szCs w:val="24"/>
+        </w:rPr>
+        <w:t xml:space="preserve"> на 14</w:t>
+      </w:r>
+      <w:r>
+        <w:rPr>
+          <w:rFonts w:ascii="Times New Roman" w:eastAsia="Calibri" w:hAnsi="Times New Roman" w:cs="Times New Roman"/>
+          <w:b/>
+          <w:sz w:val="24"/>
+          <w:szCs w:val="24"/>
+        </w:rPr>
+        <w:t>.07.2023г.</w:t>
+      </w:r>
+    </w:p>
     <w:tbl>
       <w:tblPr>
-        <w:tblStyle w:val="a3"/>
-        <w:tblpPr w:leftFromText="180" w:rightFromText="180" w:vertAnchor="page" w:horzAnchor="margin" w:tblpY="3590"/>
+        <w:tblStyle w:val="4"/>
+        <w:tblpPr w:leftFromText="180" w:rightFromText="180" w:horzAnchor="margin" w:tblpXSpec="center" w:tblpY="2479"/>
         <w:tblW w:w="14284" w:type="dxa"/>
         <w:tblLook w:val="04A0" w:firstRow="1" w:lastRow="0" w:firstColumn="1" w:lastColumn="0" w:noHBand="0" w:noVBand="1"/>
       </w:tblPr>
@@ -116,12 +226,18 @@
           <w:tcPr>
             <w:tcW w:w="1474" w:type="dxa"/>
             <w:vMerge w:val="restart"/>
+            <w:tcBorders>
+              <w:top w:val="single" w:sz="4" w:space="0" w:color="auto"/>
+              <w:left w:val="single" w:sz="4" w:space="0" w:color="auto"/>
+              <w:bottom w:val="single" w:sz="4" w:space="0" w:color="auto"/>
+              <w:right w:val="single" w:sz="4" w:space="0" w:color="auto"/>
+            </w:tcBorders>
           </w:tcPr>
           <w:p>
             <w:pPr>
               <w:spacing w:line="360" w:lineRule="auto"/>
               <w:rPr>
-                <w:rFonts w:ascii="Times New Roman" w:hAnsi="Times New Roman" w:cs="Times New Roman"/>
+                <w:rFonts w:ascii="Times New Roman" w:hAnsi="Times New Roman"/>
                 <w:b/>
                 <w:sz w:val="28"/>
                 <w:szCs w:val="28"/>
@@ -132,15 +248,15 @@
             <w:pPr>
               <w:spacing w:line="360" w:lineRule="auto"/>
               <w:rPr>
-                <w:rFonts w:ascii="Times New Roman" w:hAnsi="Times New Roman" w:cs="Times New Roman"/>
-                <w:b/>
-                <w:sz w:val="28"/>
-                <w:szCs w:val="28"/>
-              </w:rPr>
-            </w:pPr>
-            <w:r>
-              <w:rPr>
-                <w:rFonts w:ascii="Times New Roman" w:hAnsi="Times New Roman" w:cs="Times New Roman"/>
+                <w:rFonts w:ascii="Times New Roman" w:hAnsi="Times New Roman"/>
+                <w:b/>
+                <w:sz w:val="28"/>
+                <w:szCs w:val="28"/>
+              </w:rPr>
+            </w:pPr>
+            <w:r>
+              <w:rPr>
+                <w:rFonts w:ascii="Times New Roman" w:hAnsi="Times New Roman"/>
                 <w:b/>
                 <w:sz w:val="28"/>
                 <w:szCs w:val="28"/>
@@ -153,12 +269,18 @@
           <w:tcPr>
             <w:tcW w:w="2872" w:type="dxa"/>
             <w:vMerge w:val="restart"/>
+            <w:tcBorders>
+              <w:top w:val="single" w:sz="4" w:space="0" w:color="auto"/>
+              <w:left w:val="single" w:sz="4" w:space="0" w:color="auto"/>
+              <w:bottom w:val="single" w:sz="4" w:space="0" w:color="auto"/>
+              <w:right w:val="single" w:sz="4" w:space="0" w:color="auto"/>
+            </w:tcBorders>
           </w:tcPr>
           <w:p>
             <w:pPr>
               <w:spacing w:line="360" w:lineRule="auto"/>
               <w:rPr>
-                <w:rFonts w:ascii="Times New Roman" w:hAnsi="Times New Roman" w:cs="Times New Roman"/>
+                <w:rFonts w:ascii="Times New Roman" w:hAnsi="Times New Roman"/>
                 <w:b/>
                 <w:sz w:val="28"/>
                 <w:szCs w:val="28"/>
@@ -169,15 +291,15 @@
             <w:pPr>
               <w:spacing w:line="360" w:lineRule="auto"/>
               <w:rPr>
-                <w:rFonts w:ascii="Times New Roman" w:hAnsi="Times New Roman" w:cs="Times New Roman"/>
-                <w:b/>
-                <w:sz w:val="28"/>
-                <w:szCs w:val="28"/>
-              </w:rPr>
-            </w:pPr>
-            <w:r>
-              <w:rPr>
-                <w:rFonts w:ascii="Times New Roman" w:hAnsi="Times New Roman" w:cs="Times New Roman"/>
+                <w:rFonts w:ascii="Times New Roman" w:hAnsi="Times New Roman"/>
+                <w:b/>
+                <w:sz w:val="28"/>
+                <w:szCs w:val="28"/>
+              </w:rPr>
+            </w:pPr>
+            <w:r>
+              <w:rPr>
+                <w:rFonts w:ascii="Times New Roman" w:hAnsi="Times New Roman"/>
                 <w:b/>
                 <w:sz w:val="28"/>
                 <w:szCs w:val="28"/>
@@ -189,7 +311,7 @@
             <w:pPr>
               <w:spacing w:line="360" w:lineRule="auto"/>
               <w:rPr>
-                <w:rFonts w:ascii="Times New Roman" w:hAnsi="Times New Roman" w:cs="Times New Roman"/>
+                <w:rFonts w:ascii="Times New Roman" w:hAnsi="Times New Roman"/>
                 <w:b/>
                 <w:sz w:val="28"/>
                 <w:szCs w:val="28"/>
@@ -201,20 +323,27 @@
           <w:tcPr>
             <w:tcW w:w="2763" w:type="dxa"/>
             <w:gridSpan w:val="2"/>
+            <w:tcBorders>
+              <w:top w:val="single" w:sz="4" w:space="0" w:color="auto"/>
+              <w:left w:val="single" w:sz="4" w:space="0" w:color="auto"/>
+              <w:bottom w:val="single" w:sz="4" w:space="0" w:color="auto"/>
+              <w:right w:val="single" w:sz="4" w:space="0" w:color="auto"/>
+            </w:tcBorders>
+            <w:hideMark/>
           </w:tcPr>
           <w:p>
             <w:pPr>
               <w:jc w:val="center"/>
               <w:rPr>
-                <w:rFonts w:ascii="Times New Roman" w:hAnsi="Times New Roman" w:cs="Times New Roman"/>
-                <w:b/>
-                <w:sz w:val="28"/>
-                <w:szCs w:val="28"/>
-              </w:rPr>
-            </w:pPr>
-            <w:r>
-              <w:rPr>
-                <w:rFonts w:ascii="Times New Roman" w:hAnsi="Times New Roman" w:cs="Times New Roman"/>
+                <w:rFonts w:ascii="Times New Roman" w:hAnsi="Times New Roman"/>
+                <w:b/>
+                <w:sz w:val="28"/>
+                <w:szCs w:val="28"/>
+              </w:rPr>
+            </w:pPr>
+            <w:r>
+              <w:rPr>
+                <w:rFonts w:ascii="Times New Roman" w:hAnsi="Times New Roman"/>
                 <w:b/>
                 <w:sz w:val="28"/>
                 <w:szCs w:val="28"/>
@@ -227,20 +356,27 @@
           <w:tcPr>
             <w:tcW w:w="3067" w:type="dxa"/>
             <w:gridSpan w:val="2"/>
+            <w:tcBorders>
+              <w:top w:val="single" w:sz="4" w:space="0" w:color="auto"/>
+              <w:left w:val="single" w:sz="4" w:space="0" w:color="auto"/>
+              <w:bottom w:val="single" w:sz="4" w:space="0" w:color="auto"/>
+              <w:right w:val="single" w:sz="4" w:space="0" w:color="auto"/>
+            </w:tcBorders>
+            <w:hideMark/>
           </w:tcPr>
           <w:p>
             <w:pPr>
               <w:jc w:val="center"/>
               <w:rPr>
-                <w:rFonts w:ascii="Times New Roman" w:hAnsi="Times New Roman" w:cs="Times New Roman"/>
-                <w:b/>
-                <w:sz w:val="28"/>
-                <w:szCs w:val="28"/>
-              </w:rPr>
-            </w:pPr>
-            <w:r>
-              <w:rPr>
-                <w:rFonts w:ascii="Times New Roman" w:eastAsia="Calibri" w:hAnsi="Times New Roman" w:cs="Times New Roman"/>
+                <w:rFonts w:ascii="Times New Roman" w:hAnsi="Times New Roman"/>
+                <w:b/>
+                <w:sz w:val="28"/>
+                <w:szCs w:val="28"/>
+              </w:rPr>
+            </w:pPr>
+            <w:r>
+              <w:rPr>
+                <w:rFonts w:ascii="Times New Roman" w:hAnsi="Times New Roman"/>
                 <w:b/>
                 <w:sz w:val="28"/>
                 <w:szCs w:val="28"/>
@@ -253,12 +389,18 @@
           <w:tcPr>
             <w:tcW w:w="1399" w:type="dxa"/>
             <w:vMerge w:val="restart"/>
+            <w:tcBorders>
+              <w:top w:val="single" w:sz="4" w:space="0" w:color="auto"/>
+              <w:left w:val="single" w:sz="4" w:space="0" w:color="auto"/>
+              <w:bottom w:val="single" w:sz="4" w:space="0" w:color="auto"/>
+              <w:right w:val="single" w:sz="4" w:space="0" w:color="auto"/>
+            </w:tcBorders>
           </w:tcPr>
           <w:p>
             <w:pPr>
               <w:jc w:val="center"/>
               <w:rPr>
-                <w:rFonts w:ascii="Times New Roman" w:eastAsia="Calibri" w:hAnsi="Times New Roman" w:cs="Times New Roman"/>
+                <w:rFonts w:ascii="Times New Roman" w:hAnsi="Times New Roman"/>
                 <w:b/>
                 <w:sz w:val="28"/>
                 <w:szCs w:val="28"/>
@@ -269,15 +411,15 @@
             <w:pPr>
               <w:jc w:val="center"/>
               <w:rPr>
-                <w:rFonts w:ascii="Times New Roman" w:hAnsi="Times New Roman" w:cs="Times New Roman"/>
-                <w:b/>
-                <w:sz w:val="28"/>
-                <w:szCs w:val="28"/>
-              </w:rPr>
-            </w:pPr>
-            <w:r>
-              <w:rPr>
-                <w:rFonts w:ascii="Times New Roman" w:eastAsia="Calibri" w:hAnsi="Times New Roman" w:cs="Times New Roman"/>
+                <w:rFonts w:ascii="Times New Roman" w:hAnsi="Times New Roman"/>
+                <w:b/>
+                <w:sz w:val="28"/>
+                <w:szCs w:val="28"/>
+              </w:rPr>
+            </w:pPr>
+            <w:r>
+              <w:rPr>
+                <w:rFonts w:ascii="Times New Roman" w:hAnsi="Times New Roman"/>
                 <w:b/>
                 <w:sz w:val="28"/>
                 <w:szCs w:val="28"/>
@@ -290,19 +432,25 @@
           <w:tcPr>
             <w:tcW w:w="1354" w:type="dxa"/>
             <w:vMerge w:val="restart"/>
-          </w:tcPr>
-          <w:p>
-            <w:pPr>
-              <w:rPr>
-                <w:rFonts w:ascii="Times New Roman" w:hAnsi="Times New Roman" w:cs="Times New Roman"/>
-                <w:b/>
-                <w:sz w:val="28"/>
-                <w:szCs w:val="28"/>
-              </w:rPr>
-            </w:pPr>
-            <w:r>
-              <w:rPr>
-                <w:rFonts w:ascii="Times New Roman" w:hAnsi="Times New Roman" w:cs="Times New Roman"/>
+            <w:tcBorders>
+              <w:top w:val="single" w:sz="4" w:space="0" w:color="auto"/>
+              <w:left w:val="single" w:sz="4" w:space="0" w:color="auto"/>
+              <w:bottom w:val="single" w:sz="4" w:space="0" w:color="auto"/>
+              <w:right w:val="single" w:sz="4" w:space="0" w:color="auto"/>
+            </w:tcBorders>
+          </w:tcPr>
+          <w:p>
+            <w:pPr>
+              <w:rPr>
+                <w:rFonts w:ascii="Times New Roman" w:hAnsi="Times New Roman"/>
+                <w:b/>
+                <w:sz w:val="28"/>
+                <w:szCs w:val="28"/>
+              </w:rPr>
+            </w:pPr>
+            <w:r>
+              <w:rPr>
+                <w:rFonts w:ascii="Times New Roman" w:hAnsi="Times New Roman"/>
                 <w:b/>
                 <w:sz w:val="28"/>
                 <w:szCs w:val="28"/>
@@ -313,39 +461,30 @@
           <w:p>
             <w:pPr>
               <w:rPr>
-                <w:rFonts w:ascii="Times New Roman" w:hAnsi="Times New Roman" w:cs="Times New Roman"/>
-                <w:b/>
-                <w:sz w:val="28"/>
-                <w:szCs w:val="28"/>
-              </w:rPr>
-            </w:pPr>
-          </w:p>
-          <w:p>
-            <w:pPr>
-              <w:rPr>
-                <w:rFonts w:ascii="Times New Roman" w:hAnsi="Times New Roman" w:cs="Times New Roman"/>
-                <w:b/>
-                <w:sz w:val="28"/>
-                <w:szCs w:val="28"/>
-              </w:rPr>
-            </w:pPr>
-            <w:r>
-              <w:rPr>
-                <w:rFonts w:ascii="Times New Roman" w:hAnsi="Times New Roman" w:cs="Times New Roman"/>
-                <w:b/>
-                <w:sz w:val="28"/>
-                <w:szCs w:val="28"/>
-              </w:rPr>
-              <w:t xml:space="preserve">  </w:t>
-            </w:r>
-            <w:r>
-              <w:rPr>
-                <w:rFonts w:ascii="Times New Roman" w:hAnsi="Times New Roman" w:cs="Times New Roman"/>
-                <w:b/>
-                <w:sz w:val="28"/>
-                <w:szCs w:val="28"/>
-              </w:rPr>
-              <w:t>Всего</w:t>
+                <w:rFonts w:ascii="Times New Roman" w:hAnsi="Times New Roman"/>
+                <w:b/>
+                <w:sz w:val="28"/>
+                <w:szCs w:val="28"/>
+              </w:rPr>
+            </w:pPr>
+          </w:p>
+          <w:p>
+            <w:pPr>
+              <w:rPr>
+                <w:rFonts w:ascii="Times New Roman" w:hAnsi="Times New Roman"/>
+                <w:b/>
+                <w:sz w:val="28"/>
+                <w:szCs w:val="28"/>
+              </w:rPr>
+            </w:pPr>
+            <w:r>
+              <w:rPr>
+                <w:rFonts w:ascii="Times New Roman" w:hAnsi="Times New Roman"/>
+                <w:b/>
+                <w:sz w:val="28"/>
+                <w:szCs w:val="28"/>
+              </w:rPr>
+              <w:t xml:space="preserve">  Всего</w:t>
             </w:r>
           </w:p>
         </w:tc>
@@ -353,12 +492,18 @@
           <w:tcPr>
             <w:tcW w:w="1355" w:type="dxa"/>
             <w:vMerge w:val="restart"/>
+            <w:tcBorders>
+              <w:top w:val="single" w:sz="4" w:space="0" w:color="auto"/>
+              <w:left w:val="single" w:sz="4" w:space="0" w:color="auto"/>
+              <w:bottom w:val="single" w:sz="4" w:space="0" w:color="auto"/>
+              <w:right w:val="single" w:sz="4" w:space="0" w:color="auto"/>
+            </w:tcBorders>
           </w:tcPr>
           <w:p>
             <w:pPr>
               <w:jc w:val="center"/>
               <w:rPr>
-                <w:rFonts w:ascii="Times New Roman" w:hAnsi="Times New Roman" w:cs="Times New Roman"/>
+                <w:rFonts w:ascii="Times New Roman" w:hAnsi="Times New Roman"/>
                 <w:b/>
                 <w:sz w:val="28"/>
                 <w:szCs w:val="28"/>
@@ -369,15 +514,15 @@
             <w:pPr>
               <w:jc w:val="center"/>
               <w:rPr>
-                <w:rFonts w:ascii="Times New Roman" w:hAnsi="Times New Roman" w:cs="Times New Roman"/>
-                <w:b/>
-                <w:sz w:val="28"/>
-                <w:szCs w:val="28"/>
-              </w:rPr>
-            </w:pPr>
-            <w:r>
-              <w:rPr>
-                <w:rFonts w:ascii="Times New Roman" w:hAnsi="Times New Roman" w:cs="Times New Roman"/>
+                <w:rFonts w:ascii="Times New Roman" w:hAnsi="Times New Roman"/>
+                <w:b/>
+                <w:sz w:val="28"/>
+                <w:szCs w:val="28"/>
+              </w:rPr>
+            </w:pPr>
+            <w:r>
+              <w:rPr>
+                <w:rFonts w:ascii="Times New Roman" w:hAnsi="Times New Roman"/>
                 <w:b/>
                 <w:sz w:val="28"/>
                 <w:szCs w:val="28"/>
@@ -389,15 +534,15 @@
             <w:pPr>
               <w:jc w:val="center"/>
               <w:rPr>
-                <w:rFonts w:ascii="Times New Roman" w:hAnsi="Times New Roman" w:cs="Times New Roman"/>
-                <w:b/>
-                <w:sz w:val="28"/>
-                <w:szCs w:val="28"/>
-              </w:rPr>
-            </w:pPr>
-            <w:r>
-              <w:rPr>
-                <w:rFonts w:ascii="Times New Roman" w:hAnsi="Times New Roman" w:cs="Times New Roman"/>
+                <w:rFonts w:ascii="Times New Roman" w:hAnsi="Times New Roman"/>
+                <w:b/>
+                <w:sz w:val="28"/>
+                <w:szCs w:val="28"/>
+              </w:rPr>
+            </w:pPr>
+            <w:r>
+              <w:rPr>
+                <w:rFonts w:ascii="Times New Roman" w:hAnsi="Times New Roman"/>
                 <w:b/>
                 <w:sz w:val="28"/>
                 <w:szCs w:val="28"/>
@@ -413,30 +558,46 @@
         </w:trPr>
         <w:tc>
           <w:tcPr>
-            <w:tcW w:w="1474" w:type="dxa"/>
+            <w:tcW w:w="0" w:type="auto"/>
             <w:vMerge/>
-          </w:tcPr>
-          <w:p>
-            <w:pPr>
-              <w:spacing w:line="360" w:lineRule="auto"/>
-              <w:rPr>
-                <w:rFonts w:ascii="Times New Roman" w:hAnsi="Times New Roman" w:cs="Times New Roman"/>
-                <w:sz w:val="28"/>
-                <w:szCs w:val="28"/>
-              </w:rPr>
-            </w:pPr>
-          </w:p>
-        </w:tc>
-        <w:tc>
-          <w:tcPr>
-            <w:tcW w:w="2872" w:type="dxa"/>
+            <w:tcBorders>
+              <w:top w:val="single" w:sz="4" w:space="0" w:color="auto"/>
+              <w:left w:val="single" w:sz="4" w:space="0" w:color="auto"/>
+              <w:bottom w:val="single" w:sz="4" w:space="0" w:color="auto"/>
+              <w:right w:val="single" w:sz="4" w:space="0" w:color="auto"/>
+            </w:tcBorders>
+            <w:vAlign w:val="center"/>
+            <w:hideMark/>
+          </w:tcPr>
+          <w:p>
+            <w:pPr>
+              <w:rPr>
+                <w:rFonts w:ascii="Times New Roman" w:hAnsi="Times New Roman"/>
+                <w:b/>
+                <w:sz w:val="28"/>
+                <w:szCs w:val="28"/>
+              </w:rPr>
+            </w:pPr>
+          </w:p>
+        </w:tc>
+        <w:tc>
+          <w:tcPr>
+            <w:tcW w:w="0" w:type="auto"/>
             <w:vMerge/>
-          </w:tcPr>
-          <w:p>
-            <w:pPr>
-              <w:spacing w:line="360" w:lineRule="auto"/>
-              <w:rPr>
-                <w:rFonts w:ascii="Times New Roman" w:hAnsi="Times New Roman" w:cs="Times New Roman"/>
+            <w:tcBorders>
+              <w:top w:val="single" w:sz="4" w:space="0" w:color="auto"/>
+              <w:left w:val="single" w:sz="4" w:space="0" w:color="auto"/>
+              <w:bottom w:val="single" w:sz="4" w:space="0" w:color="auto"/>
+              <w:right w:val="single" w:sz="4" w:space="0" w:color="auto"/>
+            </w:tcBorders>
+            <w:vAlign w:val="center"/>
+            <w:hideMark/>
+          </w:tcPr>
+          <w:p>
+            <w:pPr>
+              <w:rPr>
+                <w:rFonts w:ascii="Times New Roman" w:hAnsi="Times New Roman"/>
+                <w:b/>
                 <w:sz w:val="28"/>
                 <w:szCs w:val="28"/>
               </w:rPr>
@@ -446,20 +607,27 @@
         <w:tc>
           <w:tcPr>
             <w:tcW w:w="1383" w:type="dxa"/>
+            <w:tcBorders>
+              <w:top w:val="single" w:sz="4" w:space="0" w:color="auto"/>
+              <w:left w:val="single" w:sz="4" w:space="0" w:color="auto"/>
+              <w:bottom w:val="single" w:sz="4" w:space="0" w:color="auto"/>
+              <w:right w:val="single" w:sz="4" w:space="0" w:color="auto"/>
+            </w:tcBorders>
+            <w:hideMark/>
           </w:tcPr>
           <w:p>
             <w:pPr>
               <w:jc w:val="center"/>
               <w:rPr>
-                <w:rFonts w:ascii="Times New Roman" w:hAnsi="Times New Roman" w:cs="Times New Roman"/>
-                <w:b/>
-                <w:sz w:val="28"/>
-                <w:szCs w:val="28"/>
-              </w:rPr>
-            </w:pPr>
-            <w:r>
-              <w:rPr>
-                <w:rFonts w:ascii="Times New Roman" w:eastAsia="Calibri" w:hAnsi="Times New Roman" w:cs="Times New Roman"/>
+                <w:rFonts w:ascii="Times New Roman" w:hAnsi="Times New Roman"/>
+                <w:b/>
+                <w:sz w:val="28"/>
+                <w:szCs w:val="28"/>
+              </w:rPr>
+            </w:pPr>
+            <w:r>
+              <w:rPr>
+                <w:rFonts w:ascii="Times New Roman" w:hAnsi="Times New Roman"/>
                 <w:b/>
                 <w:sz w:val="28"/>
                 <w:szCs w:val="28"/>
@@ -469,7 +637,7 @@
             <w:proofErr w:type="spellStart"/>
             <w:r>
               <w:rPr>
-                <w:rFonts w:ascii="Times New Roman" w:eastAsia="Calibri" w:hAnsi="Times New Roman" w:cs="Times New Roman"/>
+                <w:rFonts w:ascii="Times New Roman" w:hAnsi="Times New Roman"/>
                 <w:b/>
                 <w:sz w:val="28"/>
                 <w:szCs w:val="28"/>
@@ -479,7 +647,7 @@
             <w:proofErr w:type="spellEnd"/>
             <w:r>
               <w:rPr>
-                <w:rFonts w:ascii="Times New Roman" w:eastAsia="Calibri" w:hAnsi="Times New Roman" w:cs="Times New Roman"/>
+                <w:rFonts w:ascii="Times New Roman" w:hAnsi="Times New Roman"/>
                 <w:b/>
                 <w:sz w:val="28"/>
                 <w:szCs w:val="28"/>
@@ -491,12 +659,19 @@
         <w:tc>
           <w:tcPr>
             <w:tcW w:w="1380" w:type="dxa"/>
+            <w:tcBorders>
+              <w:top w:val="single" w:sz="4" w:space="0" w:color="auto"/>
+              <w:left w:val="single" w:sz="4" w:space="0" w:color="auto"/>
+              <w:bottom w:val="single" w:sz="4" w:space="0" w:color="auto"/>
+              <w:right w:val="single" w:sz="4" w:space="0" w:color="auto"/>
+            </w:tcBorders>
+            <w:hideMark/>
           </w:tcPr>
           <w:p>
             <w:pPr>
               <w:jc w:val="center"/>
               <w:rPr>
-                <w:rFonts w:ascii="Times New Roman" w:hAnsi="Times New Roman" w:cs="Times New Roman"/>
+                <w:rFonts w:ascii="Times New Roman" w:hAnsi="Times New Roman"/>
                 <w:b/>
                 <w:sz w:val="28"/>
                 <w:szCs w:val="28"/>
@@ -505,7 +680,7 @@
             <w:proofErr w:type="spellStart"/>
             <w:r>
               <w:rPr>
-                <w:rFonts w:ascii="Times New Roman" w:hAnsi="Times New Roman" w:cs="Times New Roman"/>
+                <w:rFonts w:ascii="Times New Roman" w:hAnsi="Times New Roman"/>
                 <w:b/>
                 <w:sz w:val="28"/>
                 <w:szCs w:val="28"/>
@@ -518,20 +693,27 @@
         <w:tc>
           <w:tcPr>
             <w:tcW w:w="1355" w:type="dxa"/>
+            <w:tcBorders>
+              <w:top w:val="single" w:sz="4" w:space="0" w:color="auto"/>
+              <w:left w:val="single" w:sz="4" w:space="0" w:color="auto"/>
+              <w:bottom w:val="single" w:sz="4" w:space="0" w:color="auto"/>
+              <w:right w:val="single" w:sz="4" w:space="0" w:color="auto"/>
+            </w:tcBorders>
+            <w:hideMark/>
           </w:tcPr>
           <w:p>
             <w:pPr>
               <w:jc w:val="center"/>
               <w:rPr>
-                <w:rFonts w:ascii="Times New Roman" w:eastAsia="Calibri" w:hAnsi="Times New Roman" w:cs="Times New Roman"/>
-                <w:b/>
-                <w:sz w:val="28"/>
-                <w:szCs w:val="28"/>
-              </w:rPr>
-            </w:pPr>
-            <w:r>
-              <w:rPr>
-                <w:rFonts w:ascii="Times New Roman" w:eastAsia="Calibri" w:hAnsi="Times New Roman" w:cs="Times New Roman"/>
+                <w:rFonts w:ascii="Times New Roman" w:hAnsi="Times New Roman"/>
+                <w:b/>
+                <w:sz w:val="28"/>
+                <w:szCs w:val="28"/>
+              </w:rPr>
+            </w:pPr>
+            <w:r>
+              <w:rPr>
+                <w:rFonts w:ascii="Times New Roman" w:hAnsi="Times New Roman"/>
                 <w:b/>
                 <w:sz w:val="28"/>
                 <w:szCs w:val="28"/>
@@ -543,15 +725,15 @@
             <w:pPr>
               <w:jc w:val="center"/>
               <w:rPr>
-                <w:rFonts w:ascii="Times New Roman" w:hAnsi="Times New Roman" w:cs="Times New Roman"/>
-                <w:b/>
-                <w:sz w:val="28"/>
-                <w:szCs w:val="28"/>
-              </w:rPr>
-            </w:pPr>
-            <w:r>
-              <w:rPr>
-                <w:rFonts w:ascii="Times New Roman" w:eastAsia="Calibri" w:hAnsi="Times New Roman" w:cs="Times New Roman"/>
+                <w:rFonts w:ascii="Times New Roman" w:hAnsi="Times New Roman"/>
+                <w:b/>
+                <w:sz w:val="28"/>
+                <w:szCs w:val="28"/>
+              </w:rPr>
+            </w:pPr>
+            <w:r>
+              <w:rPr>
+                <w:rFonts w:ascii="Times New Roman" w:hAnsi="Times New Roman"/>
                 <w:b/>
                 <w:sz w:val="28"/>
                 <w:szCs w:val="28"/>
@@ -561,7 +743,7 @@
             <w:proofErr w:type="spellStart"/>
             <w:r>
               <w:rPr>
-                <w:rFonts w:ascii="Times New Roman" w:eastAsia="Calibri" w:hAnsi="Times New Roman" w:cs="Times New Roman"/>
+                <w:rFonts w:ascii="Times New Roman" w:hAnsi="Times New Roman"/>
                 <w:b/>
                 <w:sz w:val="28"/>
                 <w:szCs w:val="28"/>
@@ -571,7 +753,7 @@
             <w:proofErr w:type="spellEnd"/>
             <w:r>
               <w:rPr>
-                <w:rFonts w:ascii="Times New Roman" w:eastAsia="Calibri" w:hAnsi="Times New Roman" w:cs="Times New Roman"/>
+                <w:rFonts w:ascii="Times New Roman" w:hAnsi="Times New Roman"/>
                 <w:b/>
                 <w:sz w:val="28"/>
                 <w:szCs w:val="28"/>
@@ -583,20 +765,27 @@
         <w:tc>
           <w:tcPr>
             <w:tcW w:w="1712" w:type="dxa"/>
+            <w:tcBorders>
+              <w:top w:val="single" w:sz="4" w:space="0" w:color="auto"/>
+              <w:left w:val="single" w:sz="4" w:space="0" w:color="auto"/>
+              <w:bottom w:val="single" w:sz="4" w:space="0" w:color="auto"/>
+              <w:right w:val="single" w:sz="4" w:space="0" w:color="auto"/>
+            </w:tcBorders>
+            <w:hideMark/>
           </w:tcPr>
           <w:p>
             <w:pPr>
               <w:jc w:val="center"/>
               <w:rPr>
-                <w:rFonts w:ascii="Times New Roman" w:hAnsi="Times New Roman" w:cs="Times New Roman"/>
-                <w:b/>
-                <w:sz w:val="28"/>
-                <w:szCs w:val="28"/>
-              </w:rPr>
-            </w:pPr>
-            <w:r>
-              <w:rPr>
-                <w:rFonts w:ascii="Times New Roman" w:eastAsia="Calibri" w:hAnsi="Times New Roman" w:cs="Times New Roman"/>
+                <w:rFonts w:ascii="Times New Roman" w:hAnsi="Times New Roman"/>
+                <w:b/>
+                <w:sz w:val="28"/>
+                <w:szCs w:val="28"/>
+              </w:rPr>
+            </w:pPr>
+            <w:r>
+              <w:rPr>
+                <w:rFonts w:ascii="Times New Roman" w:hAnsi="Times New Roman"/>
                 <w:b/>
                 <w:sz w:val="28"/>
                 <w:szCs w:val="28"/>
@@ -607,43 +796,70 @@
         </w:tc>
         <w:tc>
           <w:tcPr>
-            <w:tcW w:w="1399" w:type="dxa"/>
+            <w:tcW w:w="0" w:type="auto"/>
             <w:vMerge/>
-          </w:tcPr>
-          <w:p>
-            <w:pPr>
-              <w:rPr>
-                <w:rFonts w:ascii="Times New Roman" w:hAnsi="Times New Roman" w:cs="Times New Roman"/>
-                <w:sz w:val="28"/>
-                <w:szCs w:val="28"/>
-              </w:rPr>
-            </w:pPr>
-          </w:p>
-        </w:tc>
-        <w:tc>
-          <w:tcPr>
-            <w:tcW w:w="1354" w:type="dxa"/>
+            <w:tcBorders>
+              <w:top w:val="single" w:sz="4" w:space="0" w:color="auto"/>
+              <w:left w:val="single" w:sz="4" w:space="0" w:color="auto"/>
+              <w:bottom w:val="single" w:sz="4" w:space="0" w:color="auto"/>
+              <w:right w:val="single" w:sz="4" w:space="0" w:color="auto"/>
+            </w:tcBorders>
+            <w:vAlign w:val="center"/>
+            <w:hideMark/>
+          </w:tcPr>
+          <w:p>
+            <w:pPr>
+              <w:rPr>
+                <w:rFonts w:ascii="Times New Roman" w:hAnsi="Times New Roman"/>
+                <w:b/>
+                <w:sz w:val="28"/>
+                <w:szCs w:val="28"/>
+              </w:rPr>
+            </w:pPr>
+          </w:p>
+        </w:tc>
+        <w:tc>
+          <w:tcPr>
+            <w:tcW w:w="0" w:type="auto"/>
             <w:vMerge/>
-          </w:tcPr>
-          <w:p>
-            <w:pPr>
-              <w:rPr>
-                <w:rFonts w:ascii="Times New Roman" w:hAnsi="Times New Roman" w:cs="Times New Roman"/>
-                <w:sz w:val="28"/>
-                <w:szCs w:val="28"/>
-              </w:rPr>
-            </w:pPr>
-          </w:p>
-        </w:tc>
-        <w:tc>
-          <w:tcPr>
-            <w:tcW w:w="1355" w:type="dxa"/>
+            <w:tcBorders>
+              <w:top w:val="single" w:sz="4" w:space="0" w:color="auto"/>
+              <w:left w:val="single" w:sz="4" w:space="0" w:color="auto"/>
+              <w:bottom w:val="single" w:sz="4" w:space="0" w:color="auto"/>
+              <w:right w:val="single" w:sz="4" w:space="0" w:color="auto"/>
+            </w:tcBorders>
+            <w:vAlign w:val="center"/>
+            <w:hideMark/>
+          </w:tcPr>
+          <w:p>
+            <w:pPr>
+              <w:rPr>
+                <w:rFonts w:ascii="Times New Roman" w:hAnsi="Times New Roman"/>
+                <w:b/>
+                <w:sz w:val="28"/>
+                <w:szCs w:val="28"/>
+              </w:rPr>
+            </w:pPr>
+          </w:p>
+        </w:tc>
+        <w:tc>
+          <w:tcPr>
+            <w:tcW w:w="0" w:type="auto"/>
             <w:vMerge/>
-          </w:tcPr>
-          <w:p>
-            <w:pPr>
-              <w:rPr>
-                <w:rFonts w:ascii="Times New Roman" w:hAnsi="Times New Roman" w:cs="Times New Roman"/>
+            <w:tcBorders>
+              <w:top w:val="single" w:sz="4" w:space="0" w:color="auto"/>
+              <w:left w:val="single" w:sz="4" w:space="0" w:color="auto"/>
+              <w:bottom w:val="single" w:sz="4" w:space="0" w:color="auto"/>
+              <w:right w:val="single" w:sz="4" w:space="0" w:color="auto"/>
+            </w:tcBorders>
+            <w:vAlign w:val="center"/>
+            <w:hideMark/>
+          </w:tcPr>
+          <w:p>
+            <w:pPr>
+              <w:rPr>
+                <w:rFonts w:ascii="Times New Roman" w:hAnsi="Times New Roman"/>
+                <w:b/>
                 <w:sz w:val="28"/>
                 <w:szCs w:val="28"/>
               </w:rPr>
@@ -655,21 +871,28 @@
         <w:tc>
           <w:tcPr>
             <w:tcW w:w="1474" w:type="dxa"/>
+            <w:tcBorders>
+              <w:top w:val="single" w:sz="4" w:space="0" w:color="auto"/>
+              <w:left w:val="single" w:sz="4" w:space="0" w:color="auto"/>
+              <w:bottom w:val="single" w:sz="4" w:space="0" w:color="auto"/>
+              <w:right w:val="single" w:sz="4" w:space="0" w:color="auto"/>
+            </w:tcBorders>
             <w:vAlign w:val="center"/>
+            <w:hideMark/>
           </w:tcPr>
           <w:p>
             <w:pPr>
               <w:spacing w:line="360" w:lineRule="auto"/>
               <w:rPr>
-                <w:rFonts w:ascii="Times New Roman" w:hAnsi="Times New Roman" w:cs="Times New Roman"/>
-                <w:b/>
-                <w:sz w:val="28"/>
-                <w:szCs w:val="28"/>
-              </w:rPr>
-            </w:pPr>
-            <w:r>
-              <w:rPr>
-                <w:rFonts w:ascii="Times New Roman" w:hAnsi="Times New Roman" w:cs="Times New Roman"/>
+                <w:rFonts w:ascii="Times New Roman" w:hAnsi="Times New Roman"/>
+                <w:b/>
+                <w:sz w:val="28"/>
+                <w:szCs w:val="28"/>
+              </w:rPr>
+            </w:pPr>
+            <w:r>
+              <w:rPr>
+                <w:rFonts w:ascii="Times New Roman" w:hAnsi="Times New Roman"/>
                 <w:b/>
                 <w:sz w:val="28"/>
                 <w:szCs w:val="28"/>
@@ -681,20 +904,27 @@
         <w:tc>
           <w:tcPr>
             <w:tcW w:w="2872" w:type="dxa"/>
+            <w:tcBorders>
+              <w:top w:val="single" w:sz="4" w:space="0" w:color="auto"/>
+              <w:left w:val="single" w:sz="4" w:space="0" w:color="auto"/>
+              <w:bottom w:val="single" w:sz="4" w:space="0" w:color="auto"/>
+              <w:right w:val="single" w:sz="4" w:space="0" w:color="auto"/>
+            </w:tcBorders>
+            <w:hideMark/>
           </w:tcPr>
           <w:p>
             <w:pPr>
               <w:spacing w:line="360" w:lineRule="auto"/>
               <w:ind w:firstLine="28"/>
               <w:rPr>
-                <w:rFonts w:ascii="Times New Roman" w:hAnsi="Times New Roman" w:cs="Times New Roman"/>
-                <w:sz w:val="28"/>
-                <w:szCs w:val="28"/>
-              </w:rPr>
-            </w:pPr>
-            <w:r>
-              <w:rPr>
-                <w:rFonts w:ascii="Times New Roman" w:hAnsi="Times New Roman" w:cs="Times New Roman"/>
+                <w:rFonts w:ascii="Times New Roman" w:hAnsi="Times New Roman"/>
+                <w:sz w:val="28"/>
+                <w:szCs w:val="28"/>
+              </w:rPr>
+            </w:pPr>
+            <w:r>
+              <w:rPr>
+                <w:rFonts w:ascii="Times New Roman" w:hAnsi="Times New Roman"/>
                 <w:sz w:val="28"/>
                 <w:szCs w:val="28"/>
               </w:rPr>
@@ -705,18 +935,25 @@
         <w:tc>
           <w:tcPr>
             <w:tcW w:w="1383" w:type="dxa"/>
-          </w:tcPr>
-          <w:p>
-            <w:pPr>
-              <w:rPr>
-                <w:rFonts w:ascii="Times New Roman" w:hAnsi="Times New Roman" w:cs="Times New Roman"/>
-                <w:sz w:val="28"/>
-                <w:szCs w:val="28"/>
-              </w:rPr>
-            </w:pPr>
-            <w:r>
-              <w:rPr>
-                <w:rFonts w:ascii="Times New Roman" w:hAnsi="Times New Roman" w:cs="Times New Roman"/>
+            <w:tcBorders>
+              <w:top w:val="single" w:sz="4" w:space="0" w:color="auto"/>
+              <w:left w:val="single" w:sz="4" w:space="0" w:color="auto"/>
+              <w:bottom w:val="single" w:sz="4" w:space="0" w:color="auto"/>
+              <w:right w:val="single" w:sz="4" w:space="0" w:color="auto"/>
+            </w:tcBorders>
+            <w:hideMark/>
+          </w:tcPr>
+          <w:p>
+            <w:pPr>
+              <w:rPr>
+                <w:rFonts w:ascii="Times New Roman" w:hAnsi="Times New Roman"/>
+                <w:sz w:val="28"/>
+                <w:szCs w:val="28"/>
+              </w:rPr>
+            </w:pPr>
+            <w:r>
+              <w:rPr>
+                <w:rFonts w:ascii="Times New Roman" w:hAnsi="Times New Roman"/>
                 <w:sz w:val="28"/>
                 <w:szCs w:val="28"/>
               </w:rPr>
@@ -727,18 +964,25 @@
         <w:tc>
           <w:tcPr>
             <w:tcW w:w="1380" w:type="dxa"/>
-          </w:tcPr>
-          <w:p>
-            <w:pPr>
-              <w:rPr>
-                <w:rFonts w:ascii="Times New Roman" w:hAnsi="Times New Roman" w:cs="Times New Roman"/>
-                <w:sz w:val="28"/>
-                <w:szCs w:val="28"/>
-              </w:rPr>
-            </w:pPr>
-            <w:r>
-              <w:rPr>
-                <w:rFonts w:ascii="Times New Roman" w:hAnsi="Times New Roman" w:cs="Times New Roman"/>
+            <w:tcBorders>
+              <w:top w:val="single" w:sz="4" w:space="0" w:color="auto"/>
+              <w:left w:val="single" w:sz="4" w:space="0" w:color="auto"/>
+              <w:bottom w:val="single" w:sz="4" w:space="0" w:color="auto"/>
+              <w:right w:val="single" w:sz="4" w:space="0" w:color="auto"/>
+            </w:tcBorders>
+            <w:hideMark/>
+          </w:tcPr>
+          <w:p>
+            <w:pPr>
+              <w:rPr>
+                <w:rFonts w:ascii="Times New Roman" w:hAnsi="Times New Roman"/>
+                <w:sz w:val="28"/>
+                <w:szCs w:val="28"/>
+              </w:rPr>
+            </w:pPr>
+            <w:r>
+              <w:rPr>
+                <w:rFonts w:ascii="Times New Roman" w:hAnsi="Times New Roman"/>
                 <w:sz w:val="28"/>
                 <w:szCs w:val="28"/>
               </w:rPr>
@@ -749,110 +993,140 @@
         <w:tc>
           <w:tcPr>
             <w:tcW w:w="1355" w:type="dxa"/>
-          </w:tcPr>
-          <w:p>
-            <w:pPr>
-              <w:rPr>
-                <w:rFonts w:ascii="Times New Roman" w:hAnsi="Times New Roman" w:cs="Times New Roman"/>
-                <w:sz w:val="28"/>
-                <w:szCs w:val="28"/>
-              </w:rPr>
-            </w:pPr>
-            <w:r>
-              <w:rPr>
-                <w:rFonts w:ascii="Times New Roman" w:hAnsi="Times New Roman" w:cs="Times New Roman"/>
-                <w:sz w:val="28"/>
-                <w:szCs w:val="28"/>
-              </w:rPr>
-              <w:t>4</w:t>
+            <w:tcBorders>
+              <w:top w:val="single" w:sz="4" w:space="0" w:color="auto"/>
+              <w:left w:val="single" w:sz="4" w:space="0" w:color="auto"/>
+              <w:bottom w:val="single" w:sz="4" w:space="0" w:color="auto"/>
+              <w:right w:val="single" w:sz="4" w:space="0" w:color="auto"/>
+            </w:tcBorders>
+          </w:tcPr>
+          <w:p>
+            <w:pPr>
+              <w:rPr>
+                <w:rFonts w:ascii="Times New Roman" w:hAnsi="Times New Roman"/>
+                <w:sz w:val="28"/>
+                <w:szCs w:val="28"/>
+              </w:rPr>
+            </w:pPr>
+            <w:r>
+              <w:rPr>
+                <w:rFonts w:ascii="Times New Roman" w:hAnsi="Times New Roman"/>
+                <w:sz w:val="28"/>
+                <w:szCs w:val="28"/>
+              </w:rPr>
+              <w:t>84</w:t>
             </w:r>
           </w:p>
         </w:tc>
         <w:tc>
           <w:tcPr>
             <w:tcW w:w="1712" w:type="dxa"/>
-          </w:tcPr>
-          <w:p>
-            <w:pPr>
-              <w:rPr>
-                <w:rFonts w:ascii="Times New Roman" w:hAnsi="Times New Roman" w:cs="Times New Roman"/>
-                <w:sz w:val="28"/>
-                <w:szCs w:val="28"/>
-              </w:rPr>
-            </w:pPr>
-            <w:r>
-              <w:rPr>
-                <w:rFonts w:ascii="Times New Roman" w:hAnsi="Times New Roman" w:cs="Times New Roman"/>
-                <w:sz w:val="28"/>
-                <w:szCs w:val="28"/>
-              </w:rPr>
-              <w:t>3</w:t>
+            <w:tcBorders>
+              <w:top w:val="single" w:sz="4" w:space="0" w:color="auto"/>
+              <w:left w:val="single" w:sz="4" w:space="0" w:color="auto"/>
+              <w:bottom w:val="single" w:sz="4" w:space="0" w:color="auto"/>
+              <w:right w:val="single" w:sz="4" w:space="0" w:color="auto"/>
+            </w:tcBorders>
+          </w:tcPr>
+          <w:p>
+            <w:pPr>
+              <w:rPr>
+                <w:rFonts w:ascii="Times New Roman" w:hAnsi="Times New Roman"/>
+                <w:sz w:val="28"/>
+                <w:szCs w:val="28"/>
+              </w:rPr>
+            </w:pPr>
+            <w:r>
+              <w:rPr>
+                <w:rFonts w:ascii="Times New Roman" w:hAnsi="Times New Roman"/>
+                <w:sz w:val="28"/>
+                <w:szCs w:val="28"/>
+              </w:rPr>
+              <w:t>48</w:t>
             </w:r>
           </w:p>
         </w:tc>
         <w:tc>
           <w:tcPr>
             <w:tcW w:w="1399" w:type="dxa"/>
-          </w:tcPr>
-          <w:p>
-            <w:pPr>
-              <w:rPr>
-                <w:rFonts w:ascii="Times New Roman" w:hAnsi="Times New Roman" w:cs="Times New Roman"/>
-                <w:sz w:val="28"/>
-                <w:szCs w:val="28"/>
-              </w:rPr>
-            </w:pPr>
-            <w:r>
-              <w:rPr>
-                <w:rFonts w:ascii="Times New Roman" w:hAnsi="Times New Roman" w:cs="Times New Roman"/>
-                <w:sz w:val="28"/>
-                <w:szCs w:val="28"/>
-              </w:rPr>
-              <w:t>1</w:t>
+            <w:tcBorders>
+              <w:top w:val="single" w:sz="4" w:space="0" w:color="auto"/>
+              <w:left w:val="single" w:sz="4" w:space="0" w:color="auto"/>
+              <w:bottom w:val="single" w:sz="4" w:space="0" w:color="auto"/>
+              <w:right w:val="single" w:sz="4" w:space="0" w:color="auto"/>
+            </w:tcBorders>
+          </w:tcPr>
+          <w:p>
+            <w:pPr>
+              <w:rPr>
+                <w:rFonts w:ascii="Times New Roman" w:hAnsi="Times New Roman"/>
+                <w:sz w:val="28"/>
+                <w:szCs w:val="28"/>
+              </w:rPr>
+            </w:pPr>
+            <w:r>
+              <w:rPr>
+                <w:rFonts w:ascii="Times New Roman" w:hAnsi="Times New Roman"/>
+                <w:sz w:val="28"/>
+                <w:szCs w:val="28"/>
+              </w:rPr>
+              <w:t>5</w:t>
             </w:r>
           </w:p>
         </w:tc>
         <w:tc>
           <w:tcPr>
             <w:tcW w:w="1354" w:type="dxa"/>
-          </w:tcPr>
-          <w:p>
-            <w:pPr>
-              <w:rPr>
-                <w:rFonts w:ascii="Times New Roman" w:hAnsi="Times New Roman" w:cs="Times New Roman"/>
-                <w:sz w:val="28"/>
-                <w:szCs w:val="28"/>
-              </w:rPr>
-            </w:pPr>
-            <w:r>
-              <w:rPr>
-                <w:rFonts w:ascii="Times New Roman" w:hAnsi="Times New Roman" w:cs="Times New Roman"/>
-                <w:sz w:val="28"/>
-                <w:szCs w:val="28"/>
-              </w:rPr>
-              <w:t>4</w:t>
+            <w:tcBorders>
+              <w:top w:val="single" w:sz="4" w:space="0" w:color="auto"/>
+              <w:left w:val="single" w:sz="4" w:space="0" w:color="auto"/>
+              <w:bottom w:val="single" w:sz="4" w:space="0" w:color="auto"/>
+              <w:right w:val="single" w:sz="4" w:space="0" w:color="auto"/>
+            </w:tcBorders>
+          </w:tcPr>
+          <w:p>
+            <w:pPr>
+              <w:rPr>
+                <w:rFonts w:ascii="Times New Roman" w:hAnsi="Times New Roman"/>
+                <w:sz w:val="28"/>
+                <w:szCs w:val="28"/>
+              </w:rPr>
+            </w:pPr>
+            <w:r>
+              <w:rPr>
+                <w:rFonts w:ascii="Times New Roman" w:hAnsi="Times New Roman"/>
+                <w:sz w:val="28"/>
+                <w:szCs w:val="28"/>
+              </w:rPr>
+              <w:t>84</w:t>
             </w:r>
           </w:p>
         </w:tc>
         <w:tc>
           <w:tcPr>
             <w:tcW w:w="1355" w:type="dxa"/>
-          </w:tcPr>
-          <w:p>
-            <w:pPr>
-              <w:rPr>
-                <w:rFonts w:ascii="Times New Roman" w:hAnsi="Times New Roman" w:cs="Times New Roman"/>
-                <w:sz w:val="28"/>
-                <w:szCs w:val="28"/>
-              </w:rPr>
-            </w:pPr>
-            <w:r>
-              <w:rPr>
-                <w:rFonts w:ascii="Times New Roman" w:hAnsi="Times New Roman" w:cs="Times New Roman"/>
-                <w:sz w:val="28"/>
-                <w:szCs w:val="28"/>
-              </w:rPr>
-              <w:t>3</w:t>
+            <w:tcBorders>
+              <w:top w:val="single" w:sz="4" w:space="0" w:color="auto"/>
+              <w:left w:val="single" w:sz="4" w:space="0" w:color="auto"/>
+              <w:bottom w:val="single" w:sz="4" w:space="0" w:color="auto"/>
+              <w:right w:val="single" w:sz="4" w:space="0" w:color="auto"/>
+            </w:tcBorders>
+          </w:tcPr>
+          <w:p>
+            <w:pPr>
+              <w:rPr>
+                <w:rFonts w:ascii="Times New Roman" w:hAnsi="Times New Roman"/>
+                <w:sz w:val="28"/>
+                <w:szCs w:val="28"/>
+              </w:rPr>
+            </w:pPr>
+            <w:r>
+              <w:rPr>
+                <w:rFonts w:ascii="Times New Roman" w:hAnsi="Times New Roman"/>
+                <w:sz w:val="28"/>
+                <w:szCs w:val="28"/>
+              </w:rPr>
+              <w:t>64</w:t>
             </w:r>
           </w:p>
         </w:tc>
@@ -861,20 +1135,27 @@
         <w:tc>
           <w:tcPr>
             <w:tcW w:w="1474" w:type="dxa"/>
+            <w:tcBorders>
+              <w:top w:val="single" w:sz="4" w:space="0" w:color="auto"/>
+              <w:left w:val="single" w:sz="4" w:space="0" w:color="auto"/>
+              <w:bottom w:val="single" w:sz="4" w:space="0" w:color="auto"/>
+              <w:right w:val="single" w:sz="4" w:space="0" w:color="auto"/>
+            </w:tcBorders>
+            <w:hideMark/>
           </w:tcPr>
           <w:p>
             <w:pPr>
               <w:spacing w:line="360" w:lineRule="auto"/>
               <w:rPr>
-                <w:rFonts w:ascii="Times New Roman" w:hAnsi="Times New Roman" w:cs="Times New Roman"/>
-                <w:b/>
-                <w:sz w:val="28"/>
-                <w:szCs w:val="28"/>
-              </w:rPr>
-            </w:pPr>
-            <w:r>
-              <w:rPr>
-                <w:rFonts w:ascii="Times New Roman" w:hAnsi="Times New Roman" w:cs="Times New Roman"/>
+                <w:rFonts w:ascii="Times New Roman" w:hAnsi="Times New Roman"/>
+                <w:b/>
+                <w:sz w:val="28"/>
+                <w:szCs w:val="28"/>
+              </w:rPr>
+            </w:pPr>
+            <w:r>
+              <w:rPr>
+                <w:rFonts w:ascii="Times New Roman" w:hAnsi="Times New Roman"/>
                 <w:b/>
                 <w:sz w:val="28"/>
                 <w:szCs w:val="28"/>
@@ -886,19 +1167,26 @@
         <w:tc>
           <w:tcPr>
             <w:tcW w:w="2872" w:type="dxa"/>
+            <w:tcBorders>
+              <w:top w:val="single" w:sz="4" w:space="0" w:color="auto"/>
+              <w:left w:val="single" w:sz="4" w:space="0" w:color="auto"/>
+              <w:bottom w:val="single" w:sz="4" w:space="0" w:color="auto"/>
+              <w:right w:val="single" w:sz="4" w:space="0" w:color="auto"/>
+            </w:tcBorders>
+            <w:hideMark/>
           </w:tcPr>
           <w:p>
             <w:pPr>
               <w:ind w:firstLine="28"/>
               <w:rPr>
-                <w:rFonts w:ascii="Times New Roman" w:hAnsi="Times New Roman" w:cs="Times New Roman"/>
-                <w:sz w:val="28"/>
-                <w:szCs w:val="28"/>
-              </w:rPr>
-            </w:pPr>
-            <w:r>
-              <w:rPr>
-                <w:rFonts w:ascii="Times New Roman" w:hAnsi="Times New Roman" w:cs="Times New Roman"/>
+                <w:rFonts w:ascii="Times New Roman" w:hAnsi="Times New Roman"/>
+                <w:sz w:val="28"/>
+                <w:szCs w:val="28"/>
+              </w:rPr>
+            </w:pPr>
+            <w:r>
+              <w:rPr>
+                <w:rFonts w:ascii="Times New Roman" w:hAnsi="Times New Roman"/>
                 <w:sz w:val="28"/>
                 <w:szCs w:val="28"/>
               </w:rPr>
@@ -909,18 +1197,25 @@
         <w:tc>
           <w:tcPr>
             <w:tcW w:w="1383" w:type="dxa"/>
-          </w:tcPr>
-          <w:p>
-            <w:pPr>
-              <w:rPr>
-                <w:rFonts w:ascii="Times New Roman" w:hAnsi="Times New Roman" w:cs="Times New Roman"/>
-                <w:sz w:val="28"/>
-                <w:szCs w:val="28"/>
-              </w:rPr>
-            </w:pPr>
-            <w:r>
-              <w:rPr>
-                <w:rFonts w:ascii="Times New Roman" w:hAnsi="Times New Roman" w:cs="Times New Roman"/>
+            <w:tcBorders>
+              <w:top w:val="single" w:sz="4" w:space="0" w:color="auto"/>
+              <w:left w:val="single" w:sz="4" w:space="0" w:color="auto"/>
+              <w:bottom w:val="single" w:sz="4" w:space="0" w:color="auto"/>
+              <w:right w:val="single" w:sz="4" w:space="0" w:color="auto"/>
+            </w:tcBorders>
+            <w:hideMark/>
+          </w:tcPr>
+          <w:p>
+            <w:pPr>
+              <w:rPr>
+                <w:rFonts w:ascii="Times New Roman" w:hAnsi="Times New Roman"/>
+                <w:sz w:val="28"/>
+                <w:szCs w:val="28"/>
+              </w:rPr>
+            </w:pPr>
+            <w:r>
+              <w:rPr>
+                <w:rFonts w:ascii="Times New Roman" w:hAnsi="Times New Roman"/>
                 <w:sz w:val="28"/>
                 <w:szCs w:val="28"/>
               </w:rPr>
@@ -931,18 +1226,25 @@
         <w:tc>
           <w:tcPr>
             <w:tcW w:w="1380" w:type="dxa"/>
-          </w:tcPr>
-          <w:p>
-            <w:pPr>
-              <w:rPr>
-                <w:rFonts w:ascii="Times New Roman" w:hAnsi="Times New Roman" w:cs="Times New Roman"/>
-                <w:sz w:val="28"/>
-                <w:szCs w:val="28"/>
-              </w:rPr>
-            </w:pPr>
-            <w:r>
-              <w:rPr>
-                <w:rFonts w:ascii="Times New Roman" w:hAnsi="Times New Roman" w:cs="Times New Roman"/>
+            <w:tcBorders>
+              <w:top w:val="single" w:sz="4" w:space="0" w:color="auto"/>
+              <w:left w:val="single" w:sz="4" w:space="0" w:color="auto"/>
+              <w:bottom w:val="single" w:sz="4" w:space="0" w:color="auto"/>
+              <w:right w:val="single" w:sz="4" w:space="0" w:color="auto"/>
+            </w:tcBorders>
+            <w:hideMark/>
+          </w:tcPr>
+          <w:p>
+            <w:pPr>
+              <w:rPr>
+                <w:rFonts w:ascii="Times New Roman" w:hAnsi="Times New Roman"/>
+                <w:sz w:val="28"/>
+                <w:szCs w:val="28"/>
+              </w:rPr>
+            </w:pPr>
+            <w:r>
+              <w:rPr>
+                <w:rFonts w:ascii="Times New Roman" w:hAnsi="Times New Roman"/>
                 <w:sz w:val="28"/>
                 <w:szCs w:val="28"/>
               </w:rPr>
@@ -953,94 +1255,140 @@
         <w:tc>
           <w:tcPr>
             <w:tcW w:w="1355" w:type="dxa"/>
-          </w:tcPr>
-          <w:p>
-            <w:pPr>
-              <w:rPr>
-                <w:rFonts w:ascii="Times New Roman" w:hAnsi="Times New Roman" w:cs="Times New Roman"/>
-                <w:sz w:val="28"/>
-                <w:szCs w:val="28"/>
-              </w:rPr>
-            </w:pPr>
-            <w:r>
-              <w:rPr>
-                <w:rFonts w:ascii="Times New Roman" w:hAnsi="Times New Roman" w:cs="Times New Roman"/>
-                <w:sz w:val="28"/>
-                <w:szCs w:val="28"/>
-              </w:rPr>
-              <w:t>1</w:t>
+            <w:tcBorders>
+              <w:top w:val="single" w:sz="4" w:space="0" w:color="auto"/>
+              <w:left w:val="single" w:sz="4" w:space="0" w:color="auto"/>
+              <w:bottom w:val="single" w:sz="4" w:space="0" w:color="auto"/>
+              <w:right w:val="single" w:sz="4" w:space="0" w:color="auto"/>
+            </w:tcBorders>
+          </w:tcPr>
+          <w:p>
+            <w:pPr>
+              <w:rPr>
+                <w:rFonts w:ascii="Times New Roman" w:hAnsi="Times New Roman"/>
+                <w:sz w:val="28"/>
+                <w:szCs w:val="28"/>
+              </w:rPr>
+            </w:pPr>
+            <w:r>
+              <w:rPr>
+                <w:rFonts w:ascii="Times New Roman" w:hAnsi="Times New Roman"/>
+                <w:sz w:val="28"/>
+                <w:szCs w:val="28"/>
+              </w:rPr>
+              <w:t>79</w:t>
             </w:r>
           </w:p>
         </w:tc>
         <w:tc>
           <w:tcPr>
             <w:tcW w:w="1712" w:type="dxa"/>
-          </w:tcPr>
-          <w:p>
-            <w:pPr>
-              <w:rPr>
-                <w:rFonts w:ascii="Times New Roman" w:hAnsi="Times New Roman" w:cs="Times New Roman"/>
-                <w:sz w:val="28"/>
-                <w:szCs w:val="28"/>
-              </w:rPr>
-            </w:pPr>
+            <w:tcBorders>
+              <w:top w:val="single" w:sz="4" w:space="0" w:color="auto"/>
+              <w:left w:val="single" w:sz="4" w:space="0" w:color="auto"/>
+              <w:bottom w:val="single" w:sz="4" w:space="0" w:color="auto"/>
+              <w:right w:val="single" w:sz="4" w:space="0" w:color="auto"/>
+            </w:tcBorders>
+          </w:tcPr>
+          <w:p>
+            <w:pPr>
+              <w:rPr>
+                <w:rFonts w:ascii="Times New Roman" w:hAnsi="Times New Roman"/>
+                <w:sz w:val="28"/>
+                <w:szCs w:val="28"/>
+              </w:rPr>
+            </w:pPr>
+            <w:r>
+              <w:rPr>
+                <w:rFonts w:ascii="Times New Roman" w:hAnsi="Times New Roman"/>
+                <w:sz w:val="28"/>
+                <w:szCs w:val="28"/>
+              </w:rPr>
+              <w:t>22</w:t>
+            </w:r>
           </w:p>
         </w:tc>
         <w:tc>
           <w:tcPr>
             <w:tcW w:w="1399" w:type="dxa"/>
-          </w:tcPr>
-          <w:p>
-            <w:pPr>
-              <w:rPr>
-                <w:rFonts w:ascii="Times New Roman" w:hAnsi="Times New Roman" w:cs="Times New Roman"/>
-                <w:sz w:val="28"/>
-                <w:szCs w:val="28"/>
-              </w:rPr>
-            </w:pPr>
+            <w:tcBorders>
+              <w:top w:val="single" w:sz="4" w:space="0" w:color="auto"/>
+              <w:left w:val="single" w:sz="4" w:space="0" w:color="auto"/>
+              <w:bottom w:val="single" w:sz="4" w:space="0" w:color="auto"/>
+              <w:right w:val="single" w:sz="4" w:space="0" w:color="auto"/>
+            </w:tcBorders>
+          </w:tcPr>
+          <w:p>
+            <w:pPr>
+              <w:rPr>
+                <w:rFonts w:ascii="Times New Roman" w:hAnsi="Times New Roman"/>
+                <w:sz w:val="28"/>
+                <w:szCs w:val="28"/>
+              </w:rPr>
+            </w:pPr>
+            <w:r>
+              <w:rPr>
+                <w:rFonts w:ascii="Times New Roman" w:hAnsi="Times New Roman"/>
+                <w:sz w:val="28"/>
+                <w:szCs w:val="28"/>
+              </w:rPr>
+              <w:t>4</w:t>
+            </w:r>
           </w:p>
         </w:tc>
         <w:tc>
           <w:tcPr>
             <w:tcW w:w="1354" w:type="dxa"/>
-          </w:tcPr>
-          <w:p>
-            <w:pPr>
-              <w:rPr>
-                <w:rFonts w:ascii="Times New Roman" w:hAnsi="Times New Roman" w:cs="Times New Roman"/>
-                <w:sz w:val="28"/>
-                <w:szCs w:val="28"/>
-              </w:rPr>
-            </w:pPr>
-            <w:r>
-              <w:rPr>
-                <w:rFonts w:ascii="Times New Roman" w:hAnsi="Times New Roman" w:cs="Times New Roman"/>
-                <w:sz w:val="28"/>
-                <w:szCs w:val="28"/>
-              </w:rPr>
-              <w:t>1</w:t>
+            <w:tcBorders>
+              <w:top w:val="single" w:sz="4" w:space="0" w:color="auto"/>
+              <w:left w:val="single" w:sz="4" w:space="0" w:color="auto"/>
+              <w:bottom w:val="single" w:sz="4" w:space="0" w:color="auto"/>
+              <w:right w:val="single" w:sz="4" w:space="0" w:color="auto"/>
+            </w:tcBorders>
+          </w:tcPr>
+          <w:p>
+            <w:pPr>
+              <w:rPr>
+                <w:rFonts w:ascii="Times New Roman" w:hAnsi="Times New Roman"/>
+                <w:sz w:val="28"/>
+                <w:szCs w:val="28"/>
+              </w:rPr>
+            </w:pPr>
+            <w:r>
+              <w:rPr>
+                <w:rFonts w:ascii="Times New Roman" w:hAnsi="Times New Roman"/>
+                <w:sz w:val="28"/>
+                <w:szCs w:val="28"/>
+              </w:rPr>
+              <w:t>79</w:t>
             </w:r>
           </w:p>
         </w:tc>
         <w:tc>
           <w:tcPr>
             <w:tcW w:w="1355" w:type="dxa"/>
-          </w:tcPr>
-          <w:p>
-            <w:pPr>
-              <w:rPr>
-                <w:rFonts w:ascii="Times New Roman" w:hAnsi="Times New Roman" w:cs="Times New Roman"/>
-                <w:sz w:val="28"/>
-                <w:szCs w:val="28"/>
-              </w:rPr>
-            </w:pPr>
-            <w:r>
-              <w:rPr>
-                <w:rFonts w:ascii="Times New Roman" w:hAnsi="Times New Roman" w:cs="Times New Roman"/>
-                <w:sz w:val="28"/>
-                <w:szCs w:val="28"/>
-              </w:rPr>
-              <w:t>1</w:t>
+            <w:tcBorders>
+              <w:top w:val="single" w:sz="4" w:space="0" w:color="auto"/>
+              <w:left w:val="single" w:sz="4" w:space="0" w:color="auto"/>
+              <w:bottom w:val="single" w:sz="4" w:space="0" w:color="auto"/>
+              <w:right w:val="single" w:sz="4" w:space="0" w:color="auto"/>
+            </w:tcBorders>
+          </w:tcPr>
+          <w:p>
+            <w:pPr>
+              <w:rPr>
+                <w:rFonts w:ascii="Times New Roman" w:hAnsi="Times New Roman"/>
+                <w:sz w:val="28"/>
+                <w:szCs w:val="28"/>
+              </w:rPr>
+            </w:pPr>
+            <w:r>
+              <w:rPr>
+                <w:rFonts w:ascii="Times New Roman" w:hAnsi="Times New Roman"/>
+                <w:sz w:val="28"/>
+                <w:szCs w:val="28"/>
+              </w:rPr>
+              <w:t>41</w:t>
             </w:r>
           </w:p>
         </w:tc>
@@ -1049,20 +1397,26 @@
         <w:tc>
           <w:tcPr>
             <w:tcW w:w="1474" w:type="dxa"/>
+            <w:tcBorders>
+              <w:top w:val="single" w:sz="4" w:space="0" w:color="auto"/>
+              <w:left w:val="single" w:sz="4" w:space="0" w:color="auto"/>
+              <w:bottom w:val="single" w:sz="4" w:space="0" w:color="auto"/>
+              <w:right w:val="single" w:sz="4" w:space="0" w:color="auto"/>
+            </w:tcBorders>
           </w:tcPr>
           <w:p>
             <w:pPr>
               <w:spacing w:line="360" w:lineRule="auto"/>
               <w:rPr>
-                <w:rFonts w:ascii="Times New Roman" w:hAnsi="Times New Roman" w:cs="Times New Roman"/>
-                <w:b/>
-                <w:sz w:val="28"/>
-                <w:szCs w:val="28"/>
-              </w:rPr>
-            </w:pPr>
-            <w:r>
-              <w:rPr>
-                <w:rFonts w:ascii="Times New Roman" w:hAnsi="Times New Roman" w:cs="Times New Roman"/>
+                <w:rFonts w:ascii="Times New Roman" w:hAnsi="Times New Roman"/>
+                <w:b/>
+                <w:sz w:val="28"/>
+                <w:szCs w:val="28"/>
+              </w:rPr>
+            </w:pPr>
+            <w:r>
+              <w:rPr>
+                <w:rFonts w:ascii="Times New Roman" w:hAnsi="Times New Roman"/>
                 <w:b/>
                 <w:sz w:val="28"/>
                 <w:szCs w:val="28"/>
@@ -1074,7 +1428,7 @@
             <w:pPr>
               <w:spacing w:line="360" w:lineRule="auto"/>
               <w:rPr>
-                <w:rFonts w:ascii="Times New Roman" w:hAnsi="Times New Roman" w:cs="Times New Roman"/>
+                <w:rFonts w:ascii="Times New Roman" w:hAnsi="Times New Roman"/>
                 <w:b/>
                 <w:sz w:val="28"/>
                 <w:szCs w:val="28"/>
@@ -1085,19 +1439,26 @@
         <w:tc>
           <w:tcPr>
             <w:tcW w:w="2872" w:type="dxa"/>
+            <w:tcBorders>
+              <w:top w:val="single" w:sz="4" w:space="0" w:color="auto"/>
+              <w:left w:val="single" w:sz="4" w:space="0" w:color="auto"/>
+              <w:bottom w:val="single" w:sz="4" w:space="0" w:color="auto"/>
+              <w:right w:val="single" w:sz="4" w:space="0" w:color="auto"/>
+            </w:tcBorders>
+            <w:hideMark/>
           </w:tcPr>
           <w:p>
             <w:pPr>
               <w:ind w:firstLine="28"/>
               <w:rPr>
-                <w:rFonts w:ascii="Times New Roman" w:hAnsi="Times New Roman" w:cs="Times New Roman"/>
-                <w:sz w:val="28"/>
-                <w:szCs w:val="28"/>
-              </w:rPr>
-            </w:pPr>
-            <w:r>
-              <w:rPr>
-                <w:rFonts w:ascii="Times New Roman" w:hAnsi="Times New Roman" w:cs="Times New Roman"/>
+                <w:rFonts w:ascii="Times New Roman" w:hAnsi="Times New Roman"/>
+                <w:sz w:val="28"/>
+                <w:szCs w:val="28"/>
+              </w:rPr>
+            </w:pPr>
+            <w:r>
+              <w:rPr>
+                <w:rFonts w:ascii="Times New Roman" w:hAnsi="Times New Roman"/>
                 <w:sz w:val="28"/>
                 <w:szCs w:val="28"/>
               </w:rPr>
@@ -1108,18 +1469,25 @@
         <w:tc>
           <w:tcPr>
             <w:tcW w:w="1383" w:type="dxa"/>
-          </w:tcPr>
-          <w:p>
-            <w:pPr>
-              <w:rPr>
-                <w:rFonts w:ascii="Times New Roman" w:hAnsi="Times New Roman" w:cs="Times New Roman"/>
-                <w:sz w:val="28"/>
-                <w:szCs w:val="28"/>
-              </w:rPr>
-            </w:pPr>
-            <w:r>
-              <w:rPr>
-                <w:rFonts w:ascii="Times New Roman" w:hAnsi="Times New Roman" w:cs="Times New Roman"/>
+            <w:tcBorders>
+              <w:top w:val="single" w:sz="4" w:space="0" w:color="auto"/>
+              <w:left w:val="single" w:sz="4" w:space="0" w:color="auto"/>
+              <w:bottom w:val="single" w:sz="4" w:space="0" w:color="auto"/>
+              <w:right w:val="single" w:sz="4" w:space="0" w:color="auto"/>
+            </w:tcBorders>
+            <w:hideMark/>
+          </w:tcPr>
+          <w:p>
+            <w:pPr>
+              <w:rPr>
+                <w:rFonts w:ascii="Times New Roman" w:hAnsi="Times New Roman"/>
+                <w:sz w:val="28"/>
+                <w:szCs w:val="28"/>
+              </w:rPr>
+            </w:pPr>
+            <w:r>
+              <w:rPr>
+                <w:rFonts w:ascii="Times New Roman" w:hAnsi="Times New Roman"/>
                 <w:sz w:val="28"/>
                 <w:szCs w:val="28"/>
               </w:rPr>
@@ -1130,18 +1498,25 @@
         <w:tc>
           <w:tcPr>
             <w:tcW w:w="1380" w:type="dxa"/>
-          </w:tcPr>
-          <w:p>
-            <w:pPr>
-              <w:rPr>
-                <w:rFonts w:ascii="Times New Roman" w:hAnsi="Times New Roman" w:cs="Times New Roman"/>
-                <w:sz w:val="28"/>
-                <w:szCs w:val="28"/>
-              </w:rPr>
-            </w:pPr>
-            <w:r>
-              <w:rPr>
-                <w:rFonts w:ascii="Times New Roman" w:hAnsi="Times New Roman" w:cs="Times New Roman"/>
+            <w:tcBorders>
+              <w:top w:val="single" w:sz="4" w:space="0" w:color="auto"/>
+              <w:left w:val="single" w:sz="4" w:space="0" w:color="auto"/>
+              <w:bottom w:val="single" w:sz="4" w:space="0" w:color="auto"/>
+              <w:right w:val="single" w:sz="4" w:space="0" w:color="auto"/>
+            </w:tcBorders>
+            <w:hideMark/>
+          </w:tcPr>
+          <w:p>
+            <w:pPr>
+              <w:rPr>
+                <w:rFonts w:ascii="Times New Roman" w:hAnsi="Times New Roman"/>
+                <w:sz w:val="28"/>
+                <w:szCs w:val="28"/>
+              </w:rPr>
+            </w:pPr>
+            <w:r>
+              <w:rPr>
+                <w:rFonts w:ascii="Times New Roman" w:hAnsi="Times New Roman"/>
                 <w:sz w:val="28"/>
                 <w:szCs w:val="28"/>
               </w:rPr>
@@ -1152,40 +1527,80 @@
         <w:tc>
           <w:tcPr>
             <w:tcW w:w="1355" w:type="dxa"/>
-          </w:tcPr>
-          <w:p>
-            <w:pPr>
-              <w:rPr>
-                <w:rFonts w:ascii="Times New Roman" w:hAnsi="Times New Roman" w:cs="Times New Roman"/>
-                <w:sz w:val="28"/>
-                <w:szCs w:val="28"/>
-              </w:rPr>
-            </w:pPr>
-            <w:r>
-              <w:rPr>
-                <w:rFonts w:ascii="Times New Roman" w:hAnsi="Times New Roman" w:cs="Times New Roman"/>
-                <w:sz w:val="28"/>
-                <w:szCs w:val="28"/>
-              </w:rPr>
-              <w:t>7</w:t>
+            <w:tcBorders>
+              <w:top w:val="single" w:sz="4" w:space="0" w:color="auto"/>
+              <w:left w:val="single" w:sz="4" w:space="0" w:color="auto"/>
+              <w:bottom w:val="single" w:sz="4" w:space="0" w:color="auto"/>
+              <w:right w:val="single" w:sz="4" w:space="0" w:color="auto"/>
+            </w:tcBorders>
+          </w:tcPr>
+          <w:p>
+            <w:pPr>
+              <w:rPr>
+                <w:rFonts w:ascii="Times New Roman" w:hAnsi="Times New Roman"/>
+                <w:sz w:val="28"/>
+                <w:szCs w:val="28"/>
+              </w:rPr>
+            </w:pPr>
+            <w:r>
+              <w:rPr>
+                <w:rFonts w:ascii="Times New Roman" w:hAnsi="Times New Roman"/>
+                <w:sz w:val="28"/>
+                <w:szCs w:val="28"/>
+              </w:rPr>
+              <w:t>60</w:t>
             </w:r>
           </w:p>
         </w:tc>
         <w:tc>
           <w:tcPr>
             <w:tcW w:w="1712" w:type="dxa"/>
-          </w:tcPr>
-          <w:p>
-            <w:pPr>
-              <w:rPr>
-                <w:rFonts w:ascii="Times New Roman" w:hAnsi="Times New Roman" w:cs="Times New Roman"/>
-                <w:sz w:val="28"/>
-                <w:szCs w:val="28"/>
-              </w:rPr>
-            </w:pPr>
-            <w:r>
-              <w:rPr>
-                <w:rFonts w:ascii="Times New Roman" w:hAnsi="Times New Roman" w:cs="Times New Roman"/>
+            <w:tcBorders>
+              <w:top w:val="single" w:sz="4" w:space="0" w:color="auto"/>
+              <w:left w:val="single" w:sz="4" w:space="0" w:color="auto"/>
+              <w:bottom w:val="single" w:sz="4" w:space="0" w:color="auto"/>
+              <w:right w:val="single" w:sz="4" w:space="0" w:color="auto"/>
+            </w:tcBorders>
+          </w:tcPr>
+          <w:p>
+            <w:pPr>
+              <w:rPr>
+                <w:rFonts w:ascii="Times New Roman" w:hAnsi="Times New Roman"/>
+                <w:sz w:val="28"/>
+                <w:szCs w:val="28"/>
+              </w:rPr>
+            </w:pPr>
+            <w:r>
+              <w:rPr>
+                <w:rFonts w:ascii="Times New Roman" w:hAnsi="Times New Roman"/>
+                <w:sz w:val="28"/>
+                <w:szCs w:val="28"/>
+              </w:rPr>
+              <w:t>19</w:t>
+            </w:r>
+          </w:p>
+        </w:tc>
+        <w:tc>
+          <w:tcPr>
+            <w:tcW w:w="1399" w:type="dxa"/>
+            <w:tcBorders>
+              <w:top w:val="single" w:sz="4" w:space="0" w:color="auto"/>
+              <w:left w:val="single" w:sz="4" w:space="0" w:color="auto"/>
+              <w:bottom w:val="single" w:sz="4" w:space="0" w:color="auto"/>
+              <w:right w:val="single" w:sz="4" w:space="0" w:color="auto"/>
+            </w:tcBorders>
+          </w:tcPr>
+          <w:p>
+            <w:pPr>
+              <w:rPr>
+                <w:rFonts w:ascii="Times New Roman" w:hAnsi="Times New Roman"/>
+                <w:sz w:val="28"/>
+                <w:szCs w:val="28"/>
+              </w:rPr>
+            </w:pPr>
+            <w:r>
+              <w:rPr>
+                <w:rFonts w:ascii="Times New Roman" w:hAnsi="Times New Roman"/>
                 <w:sz w:val="28"/>
                 <w:szCs w:val="28"/>
               </w:rPr>
@@ -1195,67 +1610,57 @@
         </w:tc>
         <w:tc>
           <w:tcPr>
-            <w:tcW w:w="1399" w:type="dxa"/>
-          </w:tcPr>
-          <w:p>
-            <w:pPr>
-              <w:rPr>
-                <w:rFonts w:ascii="Times New Roman" w:hAnsi="Times New Roman" w:cs="Times New Roman"/>
-                <w:sz w:val="28"/>
-                <w:szCs w:val="28"/>
-              </w:rPr>
-            </w:pPr>
-            <w:r>
-              <w:rPr>
-                <w:rFonts w:ascii="Times New Roman" w:hAnsi="Times New Roman" w:cs="Times New Roman"/>
-                <w:sz w:val="28"/>
-                <w:szCs w:val="28"/>
-              </w:rPr>
-              <w:t>1</w:t>
-            </w:r>
-          </w:p>
-        </w:tc>
-        <w:tc>
-          <w:tcPr>
             <w:tcW w:w="1354" w:type="dxa"/>
-          </w:tcPr>
-          <w:p>
-            <w:pPr>
-              <w:rPr>
-                <w:rFonts w:ascii="Times New Roman" w:hAnsi="Times New Roman" w:cs="Times New Roman"/>
-                <w:sz w:val="28"/>
-                <w:szCs w:val="28"/>
-              </w:rPr>
-            </w:pPr>
-            <w:r>
-              <w:rPr>
-                <w:rFonts w:ascii="Times New Roman" w:hAnsi="Times New Roman" w:cs="Times New Roman"/>
-                <w:sz w:val="28"/>
-                <w:szCs w:val="28"/>
-              </w:rPr>
-              <w:t>7</w:t>
+            <w:tcBorders>
+              <w:top w:val="single" w:sz="4" w:space="0" w:color="auto"/>
+              <w:left w:val="single" w:sz="4" w:space="0" w:color="auto"/>
+              <w:bottom w:val="single" w:sz="4" w:space="0" w:color="auto"/>
+              <w:right w:val="single" w:sz="4" w:space="0" w:color="auto"/>
+            </w:tcBorders>
+          </w:tcPr>
+          <w:p>
+            <w:pPr>
+              <w:rPr>
+                <w:rFonts w:ascii="Times New Roman" w:hAnsi="Times New Roman"/>
+                <w:sz w:val="28"/>
+                <w:szCs w:val="28"/>
+              </w:rPr>
+            </w:pPr>
+            <w:r>
+              <w:rPr>
+                <w:rFonts w:ascii="Times New Roman" w:hAnsi="Times New Roman"/>
+                <w:sz w:val="28"/>
+                <w:szCs w:val="28"/>
+              </w:rPr>
+              <w:t>60</w:t>
             </w:r>
           </w:p>
         </w:tc>
         <w:tc>
           <w:tcPr>
             <w:tcW w:w="1355" w:type="dxa"/>
-          </w:tcPr>
-          <w:p>
-            <w:pPr>
-              <w:rPr>
-                <w:rFonts w:ascii="Times New Roman" w:hAnsi="Times New Roman" w:cs="Times New Roman"/>
-                <w:sz w:val="28"/>
-                <w:szCs w:val="28"/>
-              </w:rPr>
-            </w:pPr>
-            <w:r>
-              <w:rPr>
-                <w:rFonts w:ascii="Times New Roman" w:hAnsi="Times New Roman" w:cs="Times New Roman"/>
-                <w:sz w:val="28"/>
-                <w:szCs w:val="28"/>
-              </w:rPr>
-              <w:t>1</w:t>
+            <w:tcBorders>
+              <w:top w:val="single" w:sz="4" w:space="0" w:color="auto"/>
+              <w:left w:val="single" w:sz="4" w:space="0" w:color="auto"/>
+              <w:bottom w:val="single" w:sz="4" w:space="0" w:color="auto"/>
+              <w:right w:val="single" w:sz="4" w:space="0" w:color="auto"/>
+            </w:tcBorders>
+          </w:tcPr>
+          <w:p>
+            <w:pPr>
+              <w:rPr>
+                <w:rFonts w:ascii="Times New Roman" w:hAnsi="Times New Roman"/>
+                <w:sz w:val="28"/>
+                <w:szCs w:val="28"/>
+              </w:rPr>
+            </w:pPr>
+            <w:r>
+              <w:rPr>
+                <w:rFonts w:ascii="Times New Roman" w:hAnsi="Times New Roman"/>
+                <w:sz w:val="28"/>
+                <w:szCs w:val="28"/>
+              </w:rPr>
+              <w:t>49</w:t>
             </w:r>
           </w:p>
         </w:tc>
@@ -1267,20 +1672,26 @@
         <w:tc>
           <w:tcPr>
             <w:tcW w:w="1474" w:type="dxa"/>
+            <w:tcBorders>
+              <w:top w:val="single" w:sz="4" w:space="0" w:color="auto"/>
+              <w:left w:val="single" w:sz="4" w:space="0" w:color="auto"/>
+              <w:bottom w:val="single" w:sz="4" w:space="0" w:color="auto"/>
+              <w:right w:val="single" w:sz="4" w:space="0" w:color="auto"/>
+            </w:tcBorders>
           </w:tcPr>
           <w:p>
             <w:pPr>
               <w:spacing w:line="360" w:lineRule="auto"/>
               <w:rPr>
-                <w:rFonts w:ascii="Times New Roman" w:hAnsi="Times New Roman" w:cs="Times New Roman"/>
-                <w:b/>
-                <w:sz w:val="28"/>
-                <w:szCs w:val="28"/>
-              </w:rPr>
-            </w:pPr>
-            <w:r>
-              <w:rPr>
-                <w:rFonts w:ascii="Times New Roman" w:hAnsi="Times New Roman" w:cs="Times New Roman"/>
+                <w:rFonts w:ascii="Times New Roman" w:hAnsi="Times New Roman"/>
+                <w:b/>
+                <w:sz w:val="28"/>
+                <w:szCs w:val="28"/>
+              </w:rPr>
+            </w:pPr>
+            <w:r>
+              <w:rPr>
+                <w:rFonts w:ascii="Times New Roman" w:hAnsi="Times New Roman"/>
                 <w:b/>
                 <w:sz w:val="28"/>
                 <w:szCs w:val="28"/>
@@ -1292,7 +1703,7 @@
             <w:pPr>
               <w:spacing w:line="360" w:lineRule="auto"/>
               <w:rPr>
-                <w:rFonts w:ascii="Times New Roman" w:hAnsi="Times New Roman" w:cs="Times New Roman"/>
+                <w:rFonts w:ascii="Times New Roman" w:hAnsi="Times New Roman"/>
                 <w:b/>
                 <w:sz w:val="28"/>
                 <w:szCs w:val="28"/>
@@ -1303,19 +1714,26 @@
         <w:tc>
           <w:tcPr>
             <w:tcW w:w="2872" w:type="dxa"/>
+            <w:tcBorders>
+              <w:top w:val="single" w:sz="4" w:space="0" w:color="auto"/>
+              <w:left w:val="single" w:sz="4" w:space="0" w:color="auto"/>
+              <w:bottom w:val="single" w:sz="4" w:space="0" w:color="auto"/>
+              <w:right w:val="single" w:sz="4" w:space="0" w:color="auto"/>
+            </w:tcBorders>
+            <w:hideMark/>
           </w:tcPr>
           <w:p>
             <w:pPr>
               <w:ind w:firstLine="28"/>
               <w:rPr>
-                <w:rFonts w:ascii="Times New Roman" w:hAnsi="Times New Roman" w:cs="Times New Roman"/>
-                <w:sz w:val="28"/>
-                <w:szCs w:val="28"/>
-              </w:rPr>
-            </w:pPr>
-            <w:r>
-              <w:rPr>
-                <w:rFonts w:ascii="Times New Roman" w:hAnsi="Times New Roman" w:cs="Times New Roman"/>
+                <w:rFonts w:ascii="Times New Roman" w:hAnsi="Times New Roman"/>
+                <w:sz w:val="28"/>
+                <w:szCs w:val="28"/>
+              </w:rPr>
+            </w:pPr>
+            <w:r>
+              <w:rPr>
+                <w:rFonts w:ascii="Times New Roman" w:hAnsi="Times New Roman"/>
                 <w:sz w:val="28"/>
                 <w:szCs w:val="28"/>
               </w:rPr>
@@ -1326,18 +1744,25 @@
         <w:tc>
           <w:tcPr>
             <w:tcW w:w="1383" w:type="dxa"/>
-          </w:tcPr>
-          <w:p>
-            <w:pPr>
-              <w:rPr>
-                <w:rFonts w:ascii="Times New Roman" w:hAnsi="Times New Roman" w:cs="Times New Roman"/>
-                <w:sz w:val="28"/>
-                <w:szCs w:val="28"/>
-              </w:rPr>
-            </w:pPr>
-            <w:r>
-              <w:rPr>
-                <w:rFonts w:ascii="Times New Roman" w:hAnsi="Times New Roman" w:cs="Times New Roman"/>
+            <w:tcBorders>
+              <w:top w:val="single" w:sz="4" w:space="0" w:color="auto"/>
+              <w:left w:val="single" w:sz="4" w:space="0" w:color="auto"/>
+              <w:bottom w:val="single" w:sz="4" w:space="0" w:color="auto"/>
+              <w:right w:val="single" w:sz="4" w:space="0" w:color="auto"/>
+            </w:tcBorders>
+            <w:hideMark/>
+          </w:tcPr>
+          <w:p>
+            <w:pPr>
+              <w:rPr>
+                <w:rFonts w:ascii="Times New Roman" w:hAnsi="Times New Roman"/>
+                <w:sz w:val="28"/>
+                <w:szCs w:val="28"/>
+              </w:rPr>
+            </w:pPr>
+            <w:r>
+              <w:rPr>
+                <w:rFonts w:ascii="Times New Roman" w:hAnsi="Times New Roman"/>
                 <w:sz w:val="28"/>
                 <w:szCs w:val="28"/>
               </w:rPr>
@@ -1348,18 +1773,25 @@
         <w:tc>
           <w:tcPr>
             <w:tcW w:w="1380" w:type="dxa"/>
-          </w:tcPr>
-          <w:p>
-            <w:pPr>
-              <w:rPr>
-                <w:rFonts w:ascii="Times New Roman" w:hAnsi="Times New Roman" w:cs="Times New Roman"/>
-                <w:sz w:val="28"/>
-                <w:szCs w:val="28"/>
-              </w:rPr>
-            </w:pPr>
-            <w:r>
-              <w:rPr>
-                <w:rFonts w:ascii="Times New Roman" w:hAnsi="Times New Roman" w:cs="Times New Roman"/>
+            <w:tcBorders>
+              <w:top w:val="single" w:sz="4" w:space="0" w:color="auto"/>
+              <w:left w:val="single" w:sz="4" w:space="0" w:color="auto"/>
+              <w:bottom w:val="single" w:sz="4" w:space="0" w:color="auto"/>
+              <w:right w:val="single" w:sz="4" w:space="0" w:color="auto"/>
+            </w:tcBorders>
+            <w:hideMark/>
+          </w:tcPr>
+          <w:p>
+            <w:pPr>
+              <w:rPr>
+                <w:rFonts w:ascii="Times New Roman" w:hAnsi="Times New Roman"/>
+                <w:sz w:val="28"/>
+                <w:szCs w:val="28"/>
+              </w:rPr>
+            </w:pPr>
+            <w:r>
+              <w:rPr>
+                <w:rFonts w:ascii="Times New Roman" w:hAnsi="Times New Roman"/>
                 <w:sz w:val="28"/>
                 <w:szCs w:val="28"/>
               </w:rPr>
@@ -1370,102 +1802,140 @@
         <w:tc>
           <w:tcPr>
             <w:tcW w:w="1355" w:type="dxa"/>
-          </w:tcPr>
-          <w:p>
-            <w:pPr>
-              <w:rPr>
-                <w:rFonts w:ascii="Times New Roman" w:hAnsi="Times New Roman" w:cs="Times New Roman"/>
-                <w:sz w:val="28"/>
-                <w:szCs w:val="28"/>
-              </w:rPr>
-            </w:pPr>
-            <w:r>
-              <w:rPr>
-                <w:rFonts w:ascii="Times New Roman" w:hAnsi="Times New Roman" w:cs="Times New Roman"/>
-                <w:sz w:val="28"/>
-                <w:szCs w:val="28"/>
-              </w:rPr>
-              <w:t>2</w:t>
+            <w:tcBorders>
+              <w:top w:val="single" w:sz="4" w:space="0" w:color="auto"/>
+              <w:left w:val="single" w:sz="4" w:space="0" w:color="auto"/>
+              <w:bottom w:val="single" w:sz="4" w:space="0" w:color="auto"/>
+              <w:right w:val="single" w:sz="4" w:space="0" w:color="auto"/>
+            </w:tcBorders>
+          </w:tcPr>
+          <w:p>
+            <w:pPr>
+              <w:rPr>
+                <w:rFonts w:ascii="Times New Roman" w:hAnsi="Times New Roman"/>
+                <w:sz w:val="28"/>
+                <w:szCs w:val="28"/>
+              </w:rPr>
+            </w:pPr>
+            <w:r>
+              <w:rPr>
+                <w:rFonts w:ascii="Times New Roman" w:hAnsi="Times New Roman"/>
+                <w:sz w:val="28"/>
+                <w:szCs w:val="28"/>
+              </w:rPr>
+              <w:t>37</w:t>
             </w:r>
           </w:p>
         </w:tc>
         <w:tc>
           <w:tcPr>
             <w:tcW w:w="1712" w:type="dxa"/>
-          </w:tcPr>
-          <w:p>
-            <w:pPr>
-              <w:rPr>
-                <w:rFonts w:ascii="Times New Roman" w:hAnsi="Times New Roman" w:cs="Times New Roman"/>
-                <w:sz w:val="28"/>
-                <w:szCs w:val="28"/>
-              </w:rPr>
-            </w:pPr>
-            <w:r>
-              <w:rPr>
-                <w:rFonts w:ascii="Times New Roman" w:hAnsi="Times New Roman" w:cs="Times New Roman"/>
-                <w:sz w:val="28"/>
-                <w:szCs w:val="28"/>
-              </w:rPr>
-              <w:t>1</w:t>
+            <w:tcBorders>
+              <w:top w:val="single" w:sz="4" w:space="0" w:color="auto"/>
+              <w:left w:val="single" w:sz="4" w:space="0" w:color="auto"/>
+              <w:bottom w:val="single" w:sz="4" w:space="0" w:color="auto"/>
+              <w:right w:val="single" w:sz="4" w:space="0" w:color="auto"/>
+            </w:tcBorders>
+          </w:tcPr>
+          <w:p>
+            <w:pPr>
+              <w:rPr>
+                <w:rFonts w:ascii="Times New Roman" w:hAnsi="Times New Roman"/>
+                <w:sz w:val="28"/>
+                <w:szCs w:val="28"/>
+              </w:rPr>
+            </w:pPr>
+            <w:r>
+              <w:rPr>
+                <w:rFonts w:ascii="Times New Roman" w:hAnsi="Times New Roman"/>
+                <w:sz w:val="28"/>
+                <w:szCs w:val="28"/>
+              </w:rPr>
+              <w:t>18</w:t>
             </w:r>
           </w:p>
         </w:tc>
         <w:tc>
           <w:tcPr>
             <w:tcW w:w="1399" w:type="dxa"/>
-          </w:tcPr>
-          <w:p>
-            <w:pPr>
-              <w:rPr>
-                <w:rFonts w:ascii="Times New Roman" w:hAnsi="Times New Roman" w:cs="Times New Roman"/>
-                <w:sz w:val="28"/>
-                <w:szCs w:val="28"/>
-              </w:rPr>
-            </w:pPr>
+            <w:tcBorders>
+              <w:top w:val="single" w:sz="4" w:space="0" w:color="auto"/>
+              <w:left w:val="single" w:sz="4" w:space="0" w:color="auto"/>
+              <w:bottom w:val="single" w:sz="4" w:space="0" w:color="auto"/>
+              <w:right w:val="single" w:sz="4" w:space="0" w:color="auto"/>
+            </w:tcBorders>
+          </w:tcPr>
+          <w:p>
+            <w:pPr>
+              <w:rPr>
+                <w:rFonts w:ascii="Times New Roman" w:hAnsi="Times New Roman"/>
+                <w:sz w:val="28"/>
+                <w:szCs w:val="28"/>
+              </w:rPr>
+            </w:pPr>
+            <w:r>
+              <w:rPr>
+                <w:rFonts w:ascii="Times New Roman" w:hAnsi="Times New Roman"/>
+                <w:sz w:val="28"/>
+                <w:szCs w:val="28"/>
+              </w:rPr>
+              <w:t>3</w:t>
+            </w:r>
           </w:p>
         </w:tc>
         <w:tc>
           <w:tcPr>
             <w:tcW w:w="1354" w:type="dxa"/>
-          </w:tcPr>
-          <w:p>
-            <w:pPr>
-              <w:rPr>
-                <w:rFonts w:ascii="Times New Roman" w:hAnsi="Times New Roman" w:cs="Times New Roman"/>
-                <w:sz w:val="28"/>
-                <w:szCs w:val="28"/>
-              </w:rPr>
-            </w:pPr>
-            <w:r>
-              <w:rPr>
-                <w:rFonts w:ascii="Times New Roman" w:hAnsi="Times New Roman" w:cs="Times New Roman"/>
-                <w:sz w:val="28"/>
-                <w:szCs w:val="28"/>
-              </w:rPr>
-              <w:t>2</w:t>
+            <w:tcBorders>
+              <w:top w:val="single" w:sz="4" w:space="0" w:color="auto"/>
+              <w:left w:val="single" w:sz="4" w:space="0" w:color="auto"/>
+              <w:bottom w:val="single" w:sz="4" w:space="0" w:color="auto"/>
+              <w:right w:val="single" w:sz="4" w:space="0" w:color="auto"/>
+            </w:tcBorders>
+          </w:tcPr>
+          <w:p>
+            <w:pPr>
+              <w:rPr>
+                <w:rFonts w:ascii="Times New Roman" w:hAnsi="Times New Roman"/>
+                <w:sz w:val="28"/>
+                <w:szCs w:val="28"/>
+              </w:rPr>
+            </w:pPr>
+            <w:r>
+              <w:rPr>
+                <w:rFonts w:ascii="Times New Roman" w:hAnsi="Times New Roman"/>
+                <w:sz w:val="28"/>
+                <w:szCs w:val="28"/>
+              </w:rPr>
+              <w:t>37</w:t>
             </w:r>
           </w:p>
         </w:tc>
         <w:tc>
           <w:tcPr>
             <w:tcW w:w="1355" w:type="dxa"/>
-          </w:tcPr>
-          <w:p>
-            <w:pPr>
-              <w:rPr>
-                <w:rFonts w:ascii="Times New Roman" w:hAnsi="Times New Roman" w:cs="Times New Roman"/>
-                <w:sz w:val="28"/>
-                <w:szCs w:val="28"/>
-              </w:rPr>
-            </w:pPr>
-            <w:r>
-              <w:rPr>
-                <w:rFonts w:ascii="Times New Roman" w:hAnsi="Times New Roman" w:cs="Times New Roman"/>
-                <w:sz w:val="28"/>
-                <w:szCs w:val="28"/>
-              </w:rPr>
-              <w:t>1</w:t>
+            <w:tcBorders>
+              <w:top w:val="single" w:sz="4" w:space="0" w:color="auto"/>
+              <w:left w:val="single" w:sz="4" w:space="0" w:color="auto"/>
+              <w:bottom w:val="single" w:sz="4" w:space="0" w:color="auto"/>
+              <w:right w:val="single" w:sz="4" w:space="0" w:color="auto"/>
+            </w:tcBorders>
+          </w:tcPr>
+          <w:p>
+            <w:pPr>
+              <w:rPr>
+                <w:rFonts w:ascii="Times New Roman" w:hAnsi="Times New Roman"/>
+                <w:sz w:val="28"/>
+                <w:szCs w:val="28"/>
+              </w:rPr>
+            </w:pPr>
+            <w:r>
+              <w:rPr>
+                <w:rFonts w:ascii="Times New Roman" w:hAnsi="Times New Roman"/>
+                <w:sz w:val="28"/>
+                <w:szCs w:val="28"/>
+              </w:rPr>
+              <w:t>28</w:t>
             </w:r>
           </w:p>
         </w:tc>
@@ -1474,12 +1944,18 @@
         <w:tc>
           <w:tcPr>
             <w:tcW w:w="1474" w:type="dxa"/>
+            <w:tcBorders>
+              <w:top w:val="single" w:sz="4" w:space="0" w:color="auto"/>
+              <w:left w:val="single" w:sz="4" w:space="0" w:color="auto"/>
+              <w:bottom w:val="single" w:sz="4" w:space="0" w:color="auto"/>
+              <w:right w:val="single" w:sz="4" w:space="0" w:color="auto"/>
+            </w:tcBorders>
           </w:tcPr>
           <w:p>
             <w:pPr>
               <w:spacing w:line="360" w:lineRule="auto"/>
               <w:rPr>
-                <w:rFonts w:ascii="Times New Roman" w:hAnsi="Times New Roman" w:cs="Times New Roman"/>
+                <w:rFonts w:ascii="Times New Roman" w:hAnsi="Times New Roman"/>
                 <w:sz w:val="28"/>
                 <w:szCs w:val="28"/>
               </w:rPr>
@@ -1489,20 +1965,27 @@
         <w:tc>
           <w:tcPr>
             <w:tcW w:w="2872" w:type="dxa"/>
+            <w:tcBorders>
+              <w:top w:val="single" w:sz="4" w:space="0" w:color="auto"/>
+              <w:left w:val="single" w:sz="4" w:space="0" w:color="auto"/>
+              <w:bottom w:val="single" w:sz="4" w:space="0" w:color="auto"/>
+              <w:right w:val="single" w:sz="4" w:space="0" w:color="auto"/>
+            </w:tcBorders>
+            <w:hideMark/>
           </w:tcPr>
           <w:p>
             <w:pPr>
               <w:spacing w:line="360" w:lineRule="auto"/>
               <w:rPr>
-                <w:rFonts w:ascii="Times New Roman" w:hAnsi="Times New Roman" w:cs="Times New Roman"/>
-                <w:b/>
-                <w:sz w:val="28"/>
-                <w:szCs w:val="28"/>
-              </w:rPr>
-            </w:pPr>
-            <w:r>
-              <w:rPr>
-                <w:rFonts w:ascii="Times New Roman" w:hAnsi="Times New Roman" w:cs="Times New Roman"/>
+                <w:rFonts w:ascii="Times New Roman" w:hAnsi="Times New Roman"/>
+                <w:b/>
+                <w:sz w:val="28"/>
+                <w:szCs w:val="28"/>
+              </w:rPr>
+            </w:pPr>
+            <w:r>
+              <w:rPr>
+                <w:rFonts w:ascii="Times New Roman" w:hAnsi="Times New Roman"/>
                 <w:b/>
                 <w:sz w:val="28"/>
                 <w:szCs w:val="28"/>
@@ -1514,18 +1997,25 @@
         <w:tc>
           <w:tcPr>
             <w:tcW w:w="1383" w:type="dxa"/>
-          </w:tcPr>
-          <w:p>
-            <w:pPr>
-              <w:rPr>
-                <w:rFonts w:ascii="Times New Roman" w:hAnsi="Times New Roman" w:cs="Times New Roman"/>
-                <w:sz w:val="28"/>
-                <w:szCs w:val="28"/>
-              </w:rPr>
-            </w:pPr>
-            <w:r>
-              <w:rPr>
-                <w:rFonts w:ascii="Times New Roman" w:hAnsi="Times New Roman" w:cs="Times New Roman"/>
+            <w:tcBorders>
+              <w:top w:val="single" w:sz="4" w:space="0" w:color="auto"/>
+              <w:left w:val="single" w:sz="4" w:space="0" w:color="auto"/>
+              <w:bottom w:val="single" w:sz="4" w:space="0" w:color="auto"/>
+              <w:right w:val="single" w:sz="4" w:space="0" w:color="auto"/>
+            </w:tcBorders>
+            <w:hideMark/>
+          </w:tcPr>
+          <w:p>
+            <w:pPr>
+              <w:rPr>
+                <w:rFonts w:ascii="Times New Roman" w:hAnsi="Times New Roman"/>
+                <w:sz w:val="28"/>
+                <w:szCs w:val="28"/>
+              </w:rPr>
+            </w:pPr>
+            <w:r>
+              <w:rPr>
+                <w:rFonts w:ascii="Times New Roman" w:hAnsi="Times New Roman"/>
                 <w:sz w:val="28"/>
                 <w:szCs w:val="28"/>
               </w:rPr>
@@ -1536,18 +2026,25 @@
         <w:tc>
           <w:tcPr>
             <w:tcW w:w="1380" w:type="dxa"/>
-          </w:tcPr>
-          <w:p>
-            <w:pPr>
-              <w:rPr>
-                <w:rFonts w:ascii="Times New Roman" w:hAnsi="Times New Roman" w:cs="Times New Roman"/>
-                <w:sz w:val="28"/>
-                <w:szCs w:val="28"/>
-              </w:rPr>
-            </w:pPr>
-            <w:r>
-              <w:rPr>
-                <w:rFonts w:ascii="Times New Roman" w:hAnsi="Times New Roman" w:cs="Times New Roman"/>
+            <w:tcBorders>
+              <w:top w:val="single" w:sz="4" w:space="0" w:color="auto"/>
+              <w:left w:val="single" w:sz="4" w:space="0" w:color="auto"/>
+              <w:bottom w:val="single" w:sz="4" w:space="0" w:color="auto"/>
+              <w:right w:val="single" w:sz="4" w:space="0" w:color="auto"/>
+            </w:tcBorders>
+            <w:hideMark/>
+          </w:tcPr>
+          <w:p>
+            <w:pPr>
+              <w:rPr>
+                <w:rFonts w:ascii="Times New Roman" w:hAnsi="Times New Roman"/>
+                <w:sz w:val="28"/>
+                <w:szCs w:val="28"/>
+              </w:rPr>
+            </w:pPr>
+            <w:r>
+              <w:rPr>
+                <w:rFonts w:ascii="Times New Roman" w:hAnsi="Times New Roman"/>
                 <w:sz w:val="28"/>
                 <w:szCs w:val="28"/>
               </w:rPr>
@@ -1558,110 +2055,140 @@
         <w:tc>
           <w:tcPr>
             <w:tcW w:w="1355" w:type="dxa"/>
-          </w:tcPr>
-          <w:p>
-            <w:pPr>
-              <w:rPr>
-                <w:rFonts w:ascii="Times New Roman" w:hAnsi="Times New Roman" w:cs="Times New Roman"/>
-                <w:sz w:val="28"/>
-                <w:szCs w:val="28"/>
-              </w:rPr>
-            </w:pPr>
-            <w:r>
-              <w:rPr>
-                <w:rFonts w:ascii="Times New Roman" w:hAnsi="Times New Roman" w:cs="Times New Roman"/>
-                <w:sz w:val="28"/>
-                <w:szCs w:val="28"/>
-              </w:rPr>
-              <w:t>14</w:t>
+            <w:tcBorders>
+              <w:top w:val="single" w:sz="4" w:space="0" w:color="auto"/>
+              <w:left w:val="single" w:sz="4" w:space="0" w:color="auto"/>
+              <w:bottom w:val="single" w:sz="4" w:space="0" w:color="auto"/>
+              <w:right w:val="single" w:sz="4" w:space="0" w:color="auto"/>
+            </w:tcBorders>
+          </w:tcPr>
+          <w:p>
+            <w:pPr>
+              <w:rPr>
+                <w:rFonts w:ascii="Times New Roman" w:hAnsi="Times New Roman"/>
+                <w:sz w:val="28"/>
+                <w:szCs w:val="28"/>
+              </w:rPr>
+            </w:pPr>
+            <w:r>
+              <w:rPr>
+                <w:rFonts w:ascii="Times New Roman" w:hAnsi="Times New Roman"/>
+                <w:sz w:val="28"/>
+                <w:szCs w:val="28"/>
+              </w:rPr>
+              <w:t>260</w:t>
             </w:r>
           </w:p>
         </w:tc>
         <w:tc>
           <w:tcPr>
             <w:tcW w:w="1712" w:type="dxa"/>
-          </w:tcPr>
-          <w:p>
-            <w:pPr>
-              <w:rPr>
-                <w:rFonts w:ascii="Times New Roman" w:hAnsi="Times New Roman" w:cs="Times New Roman"/>
-                <w:sz w:val="28"/>
-                <w:szCs w:val="28"/>
-              </w:rPr>
-            </w:pPr>
-            <w:r>
-              <w:rPr>
-                <w:rFonts w:ascii="Times New Roman" w:hAnsi="Times New Roman" w:cs="Times New Roman"/>
-                <w:sz w:val="28"/>
-                <w:szCs w:val="28"/>
-              </w:rPr>
-              <w:t>8</w:t>
+            <w:tcBorders>
+              <w:top w:val="single" w:sz="4" w:space="0" w:color="auto"/>
+              <w:left w:val="single" w:sz="4" w:space="0" w:color="auto"/>
+              <w:bottom w:val="single" w:sz="4" w:space="0" w:color="auto"/>
+              <w:right w:val="single" w:sz="4" w:space="0" w:color="auto"/>
+            </w:tcBorders>
+          </w:tcPr>
+          <w:p>
+            <w:pPr>
+              <w:rPr>
+                <w:rFonts w:ascii="Times New Roman" w:hAnsi="Times New Roman"/>
+                <w:sz w:val="28"/>
+                <w:szCs w:val="28"/>
+              </w:rPr>
+            </w:pPr>
+            <w:r>
+              <w:rPr>
+                <w:rFonts w:ascii="Times New Roman" w:hAnsi="Times New Roman"/>
+                <w:sz w:val="28"/>
+                <w:szCs w:val="28"/>
+              </w:rPr>
+              <w:t>107</w:t>
             </w:r>
           </w:p>
         </w:tc>
         <w:tc>
           <w:tcPr>
             <w:tcW w:w="1399" w:type="dxa"/>
-          </w:tcPr>
-          <w:p>
-            <w:pPr>
-              <w:rPr>
-                <w:rFonts w:ascii="Times New Roman" w:hAnsi="Times New Roman" w:cs="Times New Roman"/>
-                <w:sz w:val="28"/>
-                <w:szCs w:val="28"/>
-              </w:rPr>
-            </w:pPr>
-            <w:r>
-              <w:rPr>
-                <w:rFonts w:ascii="Times New Roman" w:hAnsi="Times New Roman" w:cs="Times New Roman"/>
-                <w:sz w:val="28"/>
-                <w:szCs w:val="28"/>
-              </w:rPr>
-              <w:t>2</w:t>
+            <w:tcBorders>
+              <w:top w:val="single" w:sz="4" w:space="0" w:color="auto"/>
+              <w:left w:val="single" w:sz="4" w:space="0" w:color="auto"/>
+              <w:bottom w:val="single" w:sz="4" w:space="0" w:color="auto"/>
+              <w:right w:val="single" w:sz="4" w:space="0" w:color="auto"/>
+            </w:tcBorders>
+          </w:tcPr>
+          <w:p>
+            <w:pPr>
+              <w:rPr>
+                <w:rFonts w:ascii="Times New Roman" w:hAnsi="Times New Roman"/>
+                <w:sz w:val="28"/>
+                <w:szCs w:val="28"/>
+              </w:rPr>
+            </w:pPr>
+            <w:r>
+              <w:rPr>
+                <w:rFonts w:ascii="Times New Roman" w:hAnsi="Times New Roman"/>
+                <w:sz w:val="28"/>
+                <w:szCs w:val="28"/>
+              </w:rPr>
+              <w:t>16</w:t>
             </w:r>
           </w:p>
         </w:tc>
         <w:tc>
           <w:tcPr>
             <w:tcW w:w="1354" w:type="dxa"/>
-          </w:tcPr>
-          <w:p>
-            <w:pPr>
-              <w:rPr>
-                <w:rFonts w:ascii="Times New Roman" w:hAnsi="Times New Roman" w:cs="Times New Roman"/>
-                <w:sz w:val="28"/>
-                <w:szCs w:val="28"/>
-              </w:rPr>
-            </w:pPr>
-            <w:r>
-              <w:rPr>
-                <w:rFonts w:ascii="Times New Roman" w:hAnsi="Times New Roman" w:cs="Times New Roman"/>
-                <w:sz w:val="28"/>
-                <w:szCs w:val="28"/>
-              </w:rPr>
-              <w:t>14</w:t>
+            <w:tcBorders>
+              <w:top w:val="single" w:sz="4" w:space="0" w:color="auto"/>
+              <w:left w:val="single" w:sz="4" w:space="0" w:color="auto"/>
+              <w:bottom w:val="single" w:sz="4" w:space="0" w:color="auto"/>
+              <w:right w:val="single" w:sz="4" w:space="0" w:color="auto"/>
+            </w:tcBorders>
+          </w:tcPr>
+          <w:p>
+            <w:pPr>
+              <w:rPr>
+                <w:rFonts w:ascii="Times New Roman" w:hAnsi="Times New Roman"/>
+                <w:sz w:val="28"/>
+                <w:szCs w:val="28"/>
+              </w:rPr>
+            </w:pPr>
+            <w:r>
+              <w:rPr>
+                <w:rFonts w:ascii="Times New Roman" w:hAnsi="Times New Roman"/>
+                <w:sz w:val="28"/>
+                <w:szCs w:val="28"/>
+              </w:rPr>
+              <w:t>260</w:t>
             </w:r>
           </w:p>
         </w:tc>
         <w:tc>
           <w:tcPr>
             <w:tcW w:w="1355" w:type="dxa"/>
-          </w:tcPr>
-          <w:p>
-            <w:pPr>
-              <w:rPr>
-                <w:rFonts w:ascii="Times New Roman" w:hAnsi="Times New Roman" w:cs="Times New Roman"/>
-                <w:sz w:val="28"/>
-                <w:szCs w:val="28"/>
-              </w:rPr>
-            </w:pPr>
-            <w:r>
-              <w:rPr>
-                <w:rFonts w:ascii="Times New Roman" w:hAnsi="Times New Roman" w:cs="Times New Roman"/>
-                <w:sz w:val="28"/>
-                <w:szCs w:val="28"/>
-              </w:rPr>
-              <w:t>6</w:t>
+            <w:tcBorders>
+              <w:top w:val="single" w:sz="4" w:space="0" w:color="auto"/>
+              <w:left w:val="single" w:sz="4" w:space="0" w:color="auto"/>
+              <w:bottom w:val="single" w:sz="4" w:space="0" w:color="auto"/>
+              <w:right w:val="single" w:sz="4" w:space="0" w:color="auto"/>
+            </w:tcBorders>
+          </w:tcPr>
+          <w:p>
+            <w:pPr>
+              <w:rPr>
+                <w:rFonts w:ascii="Times New Roman" w:hAnsi="Times New Roman"/>
+                <w:sz w:val="28"/>
+                <w:szCs w:val="28"/>
+              </w:rPr>
+            </w:pPr>
+            <w:r>
+              <w:rPr>
+                <w:rFonts w:ascii="Times New Roman" w:hAnsi="Times New Roman"/>
+                <w:sz w:val="28"/>
+                <w:szCs w:val="28"/>
+              </w:rPr>
+              <w:t>182</w:t>
             </w:r>
           </w:p>
         </w:tc>
@@ -1670,12 +2197,18 @@
         <w:tc>
           <w:tcPr>
             <w:tcW w:w="1474" w:type="dxa"/>
+            <w:tcBorders>
+              <w:top w:val="single" w:sz="4" w:space="0" w:color="auto"/>
+              <w:left w:val="single" w:sz="4" w:space="0" w:color="auto"/>
+              <w:bottom w:val="single" w:sz="4" w:space="0" w:color="auto"/>
+              <w:right w:val="single" w:sz="4" w:space="0" w:color="auto"/>
+            </w:tcBorders>
           </w:tcPr>
           <w:p>
             <w:pPr>
               <w:spacing w:line="360" w:lineRule="auto"/>
               <w:rPr>
-                <w:rFonts w:ascii="Times New Roman" w:hAnsi="Times New Roman" w:cs="Times New Roman"/>
+                <w:rFonts w:ascii="Times New Roman" w:hAnsi="Times New Roman"/>
                 <w:sz w:val="28"/>
                 <w:szCs w:val="28"/>
               </w:rPr>
@@ -1685,20 +2218,27 @@
         <w:tc>
           <w:tcPr>
             <w:tcW w:w="2872" w:type="dxa"/>
+            <w:tcBorders>
+              <w:top w:val="single" w:sz="4" w:space="0" w:color="auto"/>
+              <w:left w:val="single" w:sz="4" w:space="0" w:color="auto"/>
+              <w:bottom w:val="single" w:sz="4" w:space="0" w:color="auto"/>
+              <w:right w:val="single" w:sz="4" w:space="0" w:color="auto"/>
+            </w:tcBorders>
+            <w:hideMark/>
           </w:tcPr>
           <w:p>
             <w:pPr>
               <w:spacing w:line="360" w:lineRule="auto"/>
               <w:rPr>
-                <w:rFonts w:ascii="Times New Roman" w:hAnsi="Times New Roman" w:cs="Times New Roman"/>
-                <w:b/>
-                <w:sz w:val="28"/>
-                <w:szCs w:val="28"/>
-              </w:rPr>
-            </w:pPr>
-            <w:r>
-              <w:rPr>
-                <w:rFonts w:ascii="Times New Roman" w:hAnsi="Times New Roman" w:cs="Times New Roman"/>
+                <w:rFonts w:ascii="Times New Roman" w:hAnsi="Times New Roman"/>
+                <w:b/>
+                <w:sz w:val="28"/>
+                <w:szCs w:val="28"/>
+              </w:rPr>
+            </w:pPr>
+            <w:r>
+              <w:rPr>
+                <w:rFonts w:ascii="Times New Roman" w:hAnsi="Times New Roman"/>
                 <w:b/>
                 <w:sz w:val="28"/>
                 <w:szCs w:val="28"/>
@@ -1710,11 +2250,17 @@
         <w:tc>
           <w:tcPr>
             <w:tcW w:w="1383" w:type="dxa"/>
-          </w:tcPr>
-          <w:p>
-            <w:pPr>
-              <w:rPr>
-                <w:rFonts w:ascii="Times New Roman" w:hAnsi="Times New Roman" w:cs="Times New Roman"/>
+            <w:tcBorders>
+              <w:top w:val="single" w:sz="4" w:space="0" w:color="auto"/>
+              <w:left w:val="single" w:sz="4" w:space="0" w:color="auto"/>
+              <w:bottom w:val="single" w:sz="4" w:space="0" w:color="auto"/>
+              <w:right w:val="single" w:sz="4" w:space="0" w:color="auto"/>
+            </w:tcBorders>
+          </w:tcPr>
+          <w:p>
+            <w:pPr>
+              <w:rPr>
+                <w:rFonts w:ascii="Times New Roman" w:hAnsi="Times New Roman"/>
                 <w:sz w:val="28"/>
                 <w:szCs w:val="28"/>
               </w:rPr>
@@ -1724,11 +2270,17 @@
         <w:tc>
           <w:tcPr>
             <w:tcW w:w="1380" w:type="dxa"/>
-          </w:tcPr>
-          <w:p>
-            <w:pPr>
-              <w:rPr>
-                <w:rFonts w:ascii="Times New Roman" w:hAnsi="Times New Roman" w:cs="Times New Roman"/>
+            <w:tcBorders>
+              <w:top w:val="single" w:sz="4" w:space="0" w:color="auto"/>
+              <w:left w:val="single" w:sz="4" w:space="0" w:color="auto"/>
+              <w:bottom w:val="single" w:sz="4" w:space="0" w:color="auto"/>
+              <w:right w:val="single" w:sz="4" w:space="0" w:color="auto"/>
+            </w:tcBorders>
+          </w:tcPr>
+          <w:p>
+            <w:pPr>
+              <w:rPr>
+                <w:rFonts w:ascii="Times New Roman" w:hAnsi="Times New Roman"/>
                 <w:sz w:val="28"/>
                 <w:szCs w:val="28"/>
               </w:rPr>
@@ -1738,33 +2290,45 @@
         <w:tc>
           <w:tcPr>
             <w:tcW w:w="1355" w:type="dxa"/>
-          </w:tcPr>
-          <w:p>
-            <w:pPr>
-              <w:rPr>
-                <w:rFonts w:ascii="Times New Roman" w:hAnsi="Times New Roman" w:cs="Times New Roman"/>
-                <w:sz w:val="28"/>
-                <w:szCs w:val="28"/>
-              </w:rPr>
-            </w:pPr>
-            <w:r>
-              <w:rPr>
-                <w:rFonts w:ascii="Times New Roman" w:hAnsi="Times New Roman" w:cs="Times New Roman"/>
-                <w:sz w:val="28"/>
-                <w:szCs w:val="28"/>
-              </w:rPr>
-              <w:t>10</w:t>
+            <w:tcBorders>
+              <w:top w:val="single" w:sz="4" w:space="0" w:color="auto"/>
+              <w:left w:val="single" w:sz="4" w:space="0" w:color="auto"/>
+              <w:bottom w:val="single" w:sz="4" w:space="0" w:color="auto"/>
+              <w:right w:val="single" w:sz="4" w:space="0" w:color="auto"/>
+            </w:tcBorders>
+          </w:tcPr>
+          <w:p>
+            <w:pPr>
+              <w:rPr>
+                <w:rFonts w:ascii="Times New Roman" w:hAnsi="Times New Roman"/>
+                <w:sz w:val="28"/>
+                <w:szCs w:val="28"/>
+              </w:rPr>
+            </w:pPr>
+            <w:r>
+              <w:rPr>
+                <w:rFonts w:ascii="Times New Roman" w:hAnsi="Times New Roman"/>
+                <w:sz w:val="28"/>
+                <w:szCs w:val="28"/>
+              </w:rPr>
+              <w:t>175</w:t>
             </w:r>
           </w:p>
         </w:tc>
         <w:tc>
           <w:tcPr>
             <w:tcW w:w="1712" w:type="dxa"/>
-          </w:tcPr>
-          <w:p>
-            <w:pPr>
-              <w:rPr>
-                <w:rFonts w:ascii="Times New Roman" w:hAnsi="Times New Roman" w:cs="Times New Roman"/>
+            <w:tcBorders>
+              <w:top w:val="single" w:sz="4" w:space="0" w:color="auto"/>
+              <w:left w:val="single" w:sz="4" w:space="0" w:color="auto"/>
+              <w:bottom w:val="single" w:sz="4" w:space="0" w:color="auto"/>
+              <w:right w:val="single" w:sz="4" w:space="0" w:color="auto"/>
+            </w:tcBorders>
+          </w:tcPr>
+          <w:p>
+            <w:pPr>
+              <w:rPr>
+                <w:rFonts w:ascii="Times New Roman" w:hAnsi="Times New Roman"/>
                 <w:sz w:val="28"/>
                 <w:szCs w:val="28"/>
               </w:rPr>
@@ -1774,116 +2338,262 @@
         <w:tc>
           <w:tcPr>
             <w:tcW w:w="1399" w:type="dxa"/>
-          </w:tcPr>
-          <w:p>
-            <w:pPr>
-              <w:rPr>
-                <w:rFonts w:ascii="Times New Roman" w:hAnsi="Times New Roman" w:cs="Times New Roman"/>
-                <w:sz w:val="28"/>
-                <w:szCs w:val="28"/>
-              </w:rPr>
-            </w:pPr>
-            <w:r>
-              <w:rPr>
-                <w:rFonts w:ascii="Times New Roman" w:hAnsi="Times New Roman" w:cs="Times New Roman"/>
-                <w:sz w:val="28"/>
-                <w:szCs w:val="28"/>
-              </w:rPr>
-              <w:t>1</w:t>
+            <w:tcBorders>
+              <w:top w:val="single" w:sz="4" w:space="0" w:color="auto"/>
+              <w:left w:val="single" w:sz="4" w:space="0" w:color="auto"/>
+              <w:bottom w:val="single" w:sz="4" w:space="0" w:color="auto"/>
+              <w:right w:val="single" w:sz="4" w:space="0" w:color="auto"/>
+            </w:tcBorders>
+          </w:tcPr>
+          <w:p>
+            <w:pPr>
+              <w:rPr>
+                <w:rFonts w:ascii="Times New Roman" w:hAnsi="Times New Roman"/>
+                <w:sz w:val="28"/>
+                <w:szCs w:val="28"/>
+              </w:rPr>
+            </w:pPr>
+            <w:r>
+              <w:rPr>
+                <w:rFonts w:ascii="Times New Roman" w:hAnsi="Times New Roman"/>
+                <w:sz w:val="28"/>
+                <w:szCs w:val="28"/>
+              </w:rPr>
+              <w:t>12</w:t>
             </w:r>
           </w:p>
         </w:tc>
         <w:tc>
           <w:tcPr>
             <w:tcW w:w="1354" w:type="dxa"/>
-          </w:tcPr>
-          <w:p>
-            <w:pPr>
-              <w:rPr>
-                <w:rFonts w:ascii="Times New Roman" w:hAnsi="Times New Roman" w:cs="Times New Roman"/>
-                <w:sz w:val="28"/>
-                <w:szCs w:val="28"/>
-              </w:rPr>
-            </w:pPr>
-            <w:r>
-              <w:rPr>
-                <w:rFonts w:ascii="Times New Roman" w:hAnsi="Times New Roman" w:cs="Times New Roman"/>
-                <w:sz w:val="28"/>
-                <w:szCs w:val="28"/>
-              </w:rPr>
-              <w:t>10</w:t>
+            <w:tcBorders>
+              <w:top w:val="single" w:sz="4" w:space="0" w:color="auto"/>
+              <w:left w:val="single" w:sz="4" w:space="0" w:color="auto"/>
+              <w:bottom w:val="single" w:sz="4" w:space="0" w:color="auto"/>
+              <w:right w:val="single" w:sz="4" w:space="0" w:color="auto"/>
+            </w:tcBorders>
+          </w:tcPr>
+          <w:p>
+            <w:pPr>
+              <w:rPr>
+                <w:rFonts w:ascii="Times New Roman" w:hAnsi="Times New Roman"/>
+                <w:sz w:val="28"/>
+                <w:szCs w:val="28"/>
+              </w:rPr>
+            </w:pPr>
+            <w:r>
+              <w:rPr>
+                <w:rFonts w:ascii="Times New Roman" w:hAnsi="Times New Roman"/>
+                <w:sz w:val="28"/>
+                <w:szCs w:val="28"/>
+              </w:rPr>
+              <w:t>175</w:t>
             </w:r>
           </w:p>
         </w:tc>
         <w:tc>
           <w:tcPr>
             <w:tcW w:w="1355" w:type="dxa"/>
-          </w:tcPr>
-          <w:p>
-            <w:pPr>
-              <w:rPr>
-                <w:rFonts w:ascii="Times New Roman" w:hAnsi="Times New Roman" w:cs="Times New Roman"/>
-                <w:sz w:val="28"/>
-                <w:szCs w:val="28"/>
-              </w:rPr>
-            </w:pPr>
-            <w:r>
-              <w:rPr>
-                <w:rFonts w:ascii="Times New Roman" w:hAnsi="Times New Roman" w:cs="Times New Roman"/>
-                <w:sz w:val="28"/>
-                <w:szCs w:val="28"/>
-              </w:rPr>
-              <w:t>6</w:t>
-            </w:r>
+            <w:tcBorders>
+              <w:top w:val="single" w:sz="4" w:space="0" w:color="auto"/>
+              <w:left w:val="single" w:sz="4" w:space="0" w:color="auto"/>
+              <w:bottom w:val="single" w:sz="4" w:space="0" w:color="auto"/>
+              <w:right w:val="single" w:sz="4" w:space="0" w:color="auto"/>
+            </w:tcBorders>
+          </w:tcPr>
+          <w:p>
+            <w:pPr>
+              <w:rPr>
+                <w:rFonts w:ascii="Times New Roman" w:hAnsi="Times New Roman"/>
+                <w:sz w:val="28"/>
+                <w:szCs w:val="28"/>
+              </w:rPr>
+            </w:pPr>
+            <w:r>
+              <w:rPr>
+                <w:rFonts w:ascii="Times New Roman" w:hAnsi="Times New Roman"/>
+                <w:sz w:val="28"/>
+                <w:szCs w:val="28"/>
+              </w:rPr>
+              <w:t>130</w:t>
+            </w:r>
+            <w:bookmarkStart w:id="0" w:name="_GoBack"/>
+            <w:bookmarkEnd w:id="0"/>
           </w:p>
         </w:tc>
       </w:tr>
     </w:tbl>
     <w:p>
       <w:pPr>
-        <w:spacing w:after="0" w:line="240" w:lineRule="auto"/>
-        <w:ind w:firstLine="709"/>
-        <w:jc w:val="both"/>
+        <w:tabs>
+          <w:tab w:val="left" w:pos="1818"/>
+        </w:tabs>
+        <w:rPr>
+          <w:rFonts w:ascii="Calibri" w:eastAsia="Calibri" w:hAnsi="Calibri" w:cs="Times New Roman"/>
+        </w:rPr>
+      </w:pPr>
+    </w:p>
+    <w:p>
+      <w:pPr>
+        <w:tabs>
+          <w:tab w:val="left" w:pos="1818"/>
+        </w:tabs>
+        <w:rPr>
+          <w:rFonts w:ascii="Calibri" w:eastAsia="Calibri" w:hAnsi="Calibri" w:cs="Times New Roman"/>
+        </w:rPr>
+      </w:pPr>
+    </w:p>
+    <w:p>
+      <w:pPr>
+        <w:tabs>
+          <w:tab w:val="left" w:pos="1818"/>
+        </w:tabs>
+        <w:rPr>
+          <w:rFonts w:ascii="Calibri" w:eastAsia="Calibri" w:hAnsi="Calibri" w:cs="Times New Roman"/>
+        </w:rPr>
+      </w:pPr>
+    </w:p>
+    <w:p>
+      <w:pPr>
+        <w:tabs>
+          <w:tab w:val="left" w:pos="1818"/>
+        </w:tabs>
+        <w:rPr>
+          <w:rFonts w:ascii="Calibri" w:eastAsia="Calibri" w:hAnsi="Calibri" w:cs="Times New Roman"/>
+        </w:rPr>
+      </w:pPr>
+    </w:p>
+    <w:p>
+      <w:pPr>
+        <w:tabs>
+          <w:tab w:val="left" w:pos="1818"/>
+        </w:tabs>
+        <w:rPr>
+          <w:rFonts w:ascii="Calibri" w:eastAsia="Calibri" w:hAnsi="Calibri" w:cs="Times New Roman"/>
+        </w:rPr>
+      </w:pPr>
+    </w:p>
+    <w:p>
+      <w:pPr>
+        <w:tabs>
+          <w:tab w:val="left" w:pos="1818"/>
+        </w:tabs>
+        <w:rPr>
+          <w:rFonts w:ascii="Calibri" w:eastAsia="Calibri" w:hAnsi="Calibri" w:cs="Times New Roman"/>
+        </w:rPr>
+      </w:pPr>
+    </w:p>
+    <w:p>
+      <w:pPr>
+        <w:tabs>
+          <w:tab w:val="left" w:pos="1818"/>
+        </w:tabs>
+        <w:rPr>
+          <w:rFonts w:ascii="Calibri" w:eastAsia="Calibri" w:hAnsi="Calibri" w:cs="Times New Roman"/>
+        </w:rPr>
+      </w:pPr>
+    </w:p>
+    <w:p>
+      <w:pPr>
+        <w:tabs>
+          <w:tab w:val="left" w:pos="1818"/>
+        </w:tabs>
+        <w:rPr>
+          <w:rFonts w:ascii="Calibri" w:eastAsia="Calibri" w:hAnsi="Calibri" w:cs="Times New Roman"/>
+        </w:rPr>
+      </w:pPr>
+    </w:p>
+    <w:p>
+      <w:pPr>
+        <w:tabs>
+          <w:tab w:val="left" w:pos="1818"/>
+        </w:tabs>
+        <w:rPr>
+          <w:rFonts w:ascii="Calibri" w:eastAsia="Calibri" w:hAnsi="Calibri" w:cs="Times New Roman"/>
+        </w:rPr>
+      </w:pPr>
+    </w:p>
+    <w:p>
+      <w:pPr>
+        <w:tabs>
+          <w:tab w:val="left" w:pos="1818"/>
+        </w:tabs>
+        <w:rPr>
+          <w:rFonts w:ascii="Calibri" w:eastAsia="Calibri" w:hAnsi="Calibri" w:cs="Times New Roman"/>
+        </w:rPr>
+      </w:pPr>
+    </w:p>
+    <w:p>
+      <w:pPr>
+        <w:tabs>
+          <w:tab w:val="left" w:pos="1818"/>
+        </w:tabs>
+        <w:rPr>
+          <w:rFonts w:ascii="Calibri" w:eastAsia="Calibri" w:hAnsi="Calibri" w:cs="Times New Roman"/>
+        </w:rPr>
+      </w:pPr>
+    </w:p>
+    <w:p>
+      <w:pPr>
+        <w:tabs>
+          <w:tab w:val="left" w:pos="1818"/>
+        </w:tabs>
+        <w:rPr>
+          <w:rFonts w:ascii="Calibri" w:eastAsia="Calibri" w:hAnsi="Calibri" w:cs="Times New Roman"/>
+        </w:rPr>
+      </w:pPr>
+    </w:p>
+    <w:p>
+      <w:pPr>
+        <w:tabs>
+          <w:tab w:val="left" w:pos="1818"/>
+        </w:tabs>
+        <w:rPr>
+          <w:rFonts w:ascii="Calibri" w:eastAsia="Calibri" w:hAnsi="Calibri" w:cs="Times New Roman"/>
+        </w:rPr>
+      </w:pPr>
+    </w:p>
+    <w:p>
+      <w:pPr>
+        <w:tabs>
+          <w:tab w:val="left" w:pos="1818"/>
+        </w:tabs>
+        <w:rPr>
+          <w:rFonts w:ascii="Calibri" w:eastAsia="Calibri" w:hAnsi="Calibri" w:cs="Times New Roman"/>
+        </w:rPr>
+      </w:pPr>
+    </w:p>
+    <w:p>
+      <w:pPr>
+        <w:tabs>
+          <w:tab w:val="left" w:pos="1818"/>
+        </w:tabs>
+        <w:ind w:left="709" w:hanging="709"/>
         <w:rPr>
           <w:rFonts w:ascii="Times New Roman" w:eastAsia="Calibri" w:hAnsi="Times New Roman" w:cs="Times New Roman"/>
-          <w:b/>
           <w:sz w:val="24"/>
           <w:szCs w:val="24"/>
         </w:rPr>
       </w:pPr>
       <w:r>
         <w:rPr>
+          <w:rFonts w:ascii="Calibri" w:eastAsia="Calibri" w:hAnsi="Calibri" w:cs="Times New Roman"/>
+        </w:rPr>
+        <w:t xml:space="preserve">                                   </w:t>
+      </w:r>
+      <w:r>
+        <w:rPr>
           <w:rFonts w:ascii="Times New Roman" w:eastAsia="Calibri" w:hAnsi="Times New Roman" w:cs="Times New Roman"/>
-          <w:b/>
           <w:sz w:val="24"/>
           <w:szCs w:val="24"/>
         </w:rPr>
-        <w:t xml:space="preserve">                                                       </w:t>
+        <w:t>Ответственный секретарь                                                                                                            Белобородова Н.П.</w:t>
       </w:r>
-      <w:r>
-        <w:rPr>
-          <w:rFonts w:ascii="Times New Roman" w:eastAsia="Calibri" w:hAnsi="Times New Roman" w:cs="Times New Roman"/>
-          <w:b/>
-          <w:sz w:val="24"/>
-          <w:szCs w:val="24"/>
-        </w:rPr>
-        <w:t xml:space="preserve">                           на 27.</w:t>
-      </w:r>
-      <w:r>
-        <w:rPr>
-          <w:rFonts w:ascii="Times New Roman" w:eastAsia="Calibri" w:hAnsi="Times New Roman" w:cs="Times New Roman"/>
-          <w:b/>
-          <w:sz w:val="24"/>
-          <w:szCs w:val="24"/>
-        </w:rPr>
-        <w:t>06.2023 г.  на 16.00 ч.</w:t>
-      </w:r>
-      <w:bookmarkStart w:id="0" w:name="_GoBack"/>
-      <w:bookmarkEnd w:id="0"/>
     </w:p>
+    <w:p/>
     <w:sectPr>
       <w:pgSz w:w="16838" w:h="11906" w:orient="landscape"/>
-      <w:pgMar w:top="1701" w:right="1134" w:bottom="851" w:left="1134" w:header="709" w:footer="709" w:gutter="0"/>
+      <w:pgMar w:top="426" w:right="720" w:bottom="426" w:left="720" w:header="708" w:footer="708" w:gutter="0"/>
       <w:cols w:space="708"/>
       <w:docGrid w:linePitch="360"/>
     </w:sectPr>
@@ -2050,7 +2760,7 @@
   <w:style w:type="paragraph" w:default="1" w:styleId="a">
     <w:name w:val="Normal"/>
     <w:qFormat/>
-    <w:rsid w:val="00055601"/>
+    <w:rsid w:val="00B350E5"/>
   </w:style>
   <w:style w:type="character" w:default="1" w:styleId="a0">
     <w:name w:val="Default Paragraph Font"/>
@@ -2087,6 +2797,126 @@
     <w:pPr>
       <w:spacing w:after="0" w:line="240" w:lineRule="auto"/>
     </w:pPr>
+    <w:tblPr>
+      <w:tblInd w:w="0" w:type="dxa"/>
+      <w:tblBorders>
+        <w:top w:val="single" w:sz="4" w:space="0" w:color="auto"/>
+        <w:left w:val="single" w:sz="4" w:space="0" w:color="auto"/>
+        <w:bottom w:val="single" w:sz="4" w:space="0" w:color="auto"/>
+        <w:right w:val="single" w:sz="4" w:space="0" w:color="auto"/>
+        <w:insideH w:val="single" w:sz="4" w:space="0" w:color="auto"/>
+        <w:insideV w:val="single" w:sz="4" w:space="0" w:color="auto"/>
+      </w:tblBorders>
+      <w:tblCellMar>
+        <w:top w:w="0" w:type="dxa"/>
+        <w:left w:w="108" w:type="dxa"/>
+        <w:bottom w:w="0" w:type="dxa"/>
+        <w:right w:w="108" w:type="dxa"/>
+      </w:tblCellMar>
+    </w:tblPr>
+  </w:style>
+  <w:style w:type="table" w:customStyle="1" w:styleId="1">
+    <w:name w:val="Сетка таблицы1"/>
+    <w:basedOn w:val="a1"/>
+    <w:next w:val="a3"/>
+    <w:uiPriority w:val="59"/>
+    <w:rsid w:val="00667B98"/>
+    <w:pPr>
+      <w:spacing w:after="0" w:line="240" w:lineRule="auto"/>
+    </w:pPr>
+    <w:rPr>
+      <w:rFonts w:ascii="Calibri" w:eastAsia="Calibri" w:hAnsi="Calibri" w:cs="Times New Roman"/>
+    </w:rPr>
+    <w:tblPr>
+      <w:tblInd w:w="0" w:type="dxa"/>
+      <w:tblBorders>
+        <w:top w:val="single" w:sz="4" w:space="0" w:color="auto"/>
+        <w:left w:val="single" w:sz="4" w:space="0" w:color="auto"/>
+        <w:bottom w:val="single" w:sz="4" w:space="0" w:color="auto"/>
+        <w:right w:val="single" w:sz="4" w:space="0" w:color="auto"/>
+        <w:insideH w:val="single" w:sz="4" w:space="0" w:color="auto"/>
+        <w:insideV w:val="single" w:sz="4" w:space="0" w:color="auto"/>
+      </w:tblBorders>
+      <w:tblCellMar>
+        <w:top w:w="0" w:type="dxa"/>
+        <w:left w:w="108" w:type="dxa"/>
+        <w:bottom w:w="0" w:type="dxa"/>
+        <w:right w:w="108" w:type="dxa"/>
+      </w:tblCellMar>
+    </w:tblPr>
+  </w:style>
+  <w:style w:type="table" w:customStyle="1" w:styleId="2">
+    <w:name w:val="Сетка таблицы2"/>
+    <w:basedOn w:val="a1"/>
+    <w:next w:val="a3"/>
+    <w:uiPriority w:val="59"/>
+    <w:rsid w:val="00981F0A"/>
+    <w:pPr>
+      <w:spacing w:after="0" w:line="240" w:lineRule="auto"/>
+    </w:pPr>
+    <w:rPr>
+      <w:rFonts w:ascii="Calibri" w:eastAsia="Calibri" w:hAnsi="Calibri" w:cs="Times New Roman"/>
+    </w:rPr>
+    <w:tblPr>
+      <w:tblInd w:w="0" w:type="dxa"/>
+      <w:tblBorders>
+        <w:top w:val="single" w:sz="4" w:space="0" w:color="auto"/>
+        <w:left w:val="single" w:sz="4" w:space="0" w:color="auto"/>
+        <w:bottom w:val="single" w:sz="4" w:space="0" w:color="auto"/>
+        <w:right w:val="single" w:sz="4" w:space="0" w:color="auto"/>
+        <w:insideH w:val="single" w:sz="4" w:space="0" w:color="auto"/>
+        <w:insideV w:val="single" w:sz="4" w:space="0" w:color="auto"/>
+      </w:tblBorders>
+      <w:tblCellMar>
+        <w:top w:w="0" w:type="dxa"/>
+        <w:left w:w="108" w:type="dxa"/>
+        <w:bottom w:w="0" w:type="dxa"/>
+        <w:right w:w="108" w:type="dxa"/>
+      </w:tblCellMar>
+    </w:tblPr>
+  </w:style>
+  <w:style w:type="table" w:customStyle="1" w:styleId="3">
+    <w:name w:val="Сетка таблицы3"/>
+    <w:basedOn w:val="a1"/>
+    <w:next w:val="a3"/>
+    <w:uiPriority w:val="59"/>
+    <w:rsid w:val="00BE429B"/>
+    <w:pPr>
+      <w:spacing w:after="0" w:line="240" w:lineRule="auto"/>
+    </w:pPr>
+    <w:rPr>
+      <w:rFonts w:ascii="Calibri" w:eastAsia="Calibri" w:hAnsi="Calibri" w:cs="Times New Roman"/>
+    </w:rPr>
+    <w:tblPr>
+      <w:tblInd w:w="0" w:type="dxa"/>
+      <w:tblBorders>
+        <w:top w:val="single" w:sz="4" w:space="0" w:color="auto"/>
+        <w:left w:val="single" w:sz="4" w:space="0" w:color="auto"/>
+        <w:bottom w:val="single" w:sz="4" w:space="0" w:color="auto"/>
+        <w:right w:val="single" w:sz="4" w:space="0" w:color="auto"/>
+        <w:insideH w:val="single" w:sz="4" w:space="0" w:color="auto"/>
+        <w:insideV w:val="single" w:sz="4" w:space="0" w:color="auto"/>
+      </w:tblBorders>
+      <w:tblCellMar>
+        <w:top w:w="0" w:type="dxa"/>
+        <w:left w:w="108" w:type="dxa"/>
+        <w:bottom w:w="0" w:type="dxa"/>
+        <w:right w:w="108" w:type="dxa"/>
+      </w:tblCellMar>
+    </w:tblPr>
+  </w:style>
+  <w:style w:type="table" w:customStyle="1" w:styleId="4">
+    <w:name w:val="Сетка таблицы4"/>
+    <w:basedOn w:val="a1"/>
+    <w:next w:val="a3"/>
+    <w:uiPriority w:val="59"/>
+    <w:rsid w:val="002636DB"/>
+    <w:pPr>
+      <w:spacing w:after="0" w:line="240" w:lineRule="auto"/>
+    </w:pPr>
+    <w:rPr>
+      <w:rFonts w:ascii="Calibri" w:eastAsia="Calibri" w:hAnsi="Calibri" w:cs="Times New Roman"/>
+    </w:rPr>
     <w:tblPr>
       <w:tblInd w:w="0" w:type="dxa"/>
       <w:tblBorders>
@@ -2267,7 +3097,7 @@
   <w:style w:type="paragraph" w:default="1" w:styleId="a">
     <w:name w:val="Normal"/>
     <w:qFormat/>
-    <w:rsid w:val="00055601"/>
+    <w:rsid w:val="00B350E5"/>
   </w:style>
   <w:style w:type="character" w:default="1" w:styleId="a0">
     <w:name w:val="Default Paragraph Font"/>
@@ -2304,6 +3134,126 @@
     <w:pPr>
       <w:spacing w:after="0" w:line="240" w:lineRule="auto"/>
     </w:pPr>
+    <w:tblPr>
+      <w:tblInd w:w="0" w:type="dxa"/>
+      <w:tblBorders>
+        <w:top w:val="single" w:sz="4" w:space="0" w:color="auto"/>
+        <w:left w:val="single" w:sz="4" w:space="0" w:color="auto"/>
+        <w:bottom w:val="single" w:sz="4" w:space="0" w:color="auto"/>
+        <w:right w:val="single" w:sz="4" w:space="0" w:color="auto"/>
+        <w:insideH w:val="single" w:sz="4" w:space="0" w:color="auto"/>
+        <w:insideV w:val="single" w:sz="4" w:space="0" w:color="auto"/>
+      </w:tblBorders>
+      <w:tblCellMar>
+        <w:top w:w="0" w:type="dxa"/>
+        <w:left w:w="108" w:type="dxa"/>
+        <w:bottom w:w="0" w:type="dxa"/>
+        <w:right w:w="108" w:type="dxa"/>
+      </w:tblCellMar>
+    </w:tblPr>
+  </w:style>
+  <w:style w:type="table" w:customStyle="1" w:styleId="1">
+    <w:name w:val="Сетка таблицы1"/>
+    <w:basedOn w:val="a1"/>
+    <w:next w:val="a3"/>
+    <w:uiPriority w:val="59"/>
+    <w:rsid w:val="00667B98"/>
+    <w:pPr>
+      <w:spacing w:after="0" w:line="240" w:lineRule="auto"/>
+    </w:pPr>
+    <w:rPr>
+      <w:rFonts w:ascii="Calibri" w:eastAsia="Calibri" w:hAnsi="Calibri" w:cs="Times New Roman"/>
+    </w:rPr>
+    <w:tblPr>
+      <w:tblInd w:w="0" w:type="dxa"/>
+      <w:tblBorders>
+        <w:top w:val="single" w:sz="4" w:space="0" w:color="auto"/>
+        <w:left w:val="single" w:sz="4" w:space="0" w:color="auto"/>
+        <w:bottom w:val="single" w:sz="4" w:space="0" w:color="auto"/>
+        <w:right w:val="single" w:sz="4" w:space="0" w:color="auto"/>
+        <w:insideH w:val="single" w:sz="4" w:space="0" w:color="auto"/>
+        <w:insideV w:val="single" w:sz="4" w:space="0" w:color="auto"/>
+      </w:tblBorders>
+      <w:tblCellMar>
+        <w:top w:w="0" w:type="dxa"/>
+        <w:left w:w="108" w:type="dxa"/>
+        <w:bottom w:w="0" w:type="dxa"/>
+        <w:right w:w="108" w:type="dxa"/>
+      </w:tblCellMar>
+    </w:tblPr>
+  </w:style>
+  <w:style w:type="table" w:customStyle="1" w:styleId="2">
+    <w:name w:val="Сетка таблицы2"/>
+    <w:basedOn w:val="a1"/>
+    <w:next w:val="a3"/>
+    <w:uiPriority w:val="59"/>
+    <w:rsid w:val="00981F0A"/>
+    <w:pPr>
+      <w:spacing w:after="0" w:line="240" w:lineRule="auto"/>
+    </w:pPr>
+    <w:rPr>
+      <w:rFonts w:ascii="Calibri" w:eastAsia="Calibri" w:hAnsi="Calibri" w:cs="Times New Roman"/>
+    </w:rPr>
+    <w:tblPr>
+      <w:tblInd w:w="0" w:type="dxa"/>
+      <w:tblBorders>
+        <w:top w:val="single" w:sz="4" w:space="0" w:color="auto"/>
+        <w:left w:val="single" w:sz="4" w:space="0" w:color="auto"/>
+        <w:bottom w:val="single" w:sz="4" w:space="0" w:color="auto"/>
+        <w:right w:val="single" w:sz="4" w:space="0" w:color="auto"/>
+        <w:insideH w:val="single" w:sz="4" w:space="0" w:color="auto"/>
+        <w:insideV w:val="single" w:sz="4" w:space="0" w:color="auto"/>
+      </w:tblBorders>
+      <w:tblCellMar>
+        <w:top w:w="0" w:type="dxa"/>
+        <w:left w:w="108" w:type="dxa"/>
+        <w:bottom w:w="0" w:type="dxa"/>
+        <w:right w:w="108" w:type="dxa"/>
+      </w:tblCellMar>
+    </w:tblPr>
+  </w:style>
+  <w:style w:type="table" w:customStyle="1" w:styleId="3">
+    <w:name w:val="Сетка таблицы3"/>
+    <w:basedOn w:val="a1"/>
+    <w:next w:val="a3"/>
+    <w:uiPriority w:val="59"/>
+    <w:rsid w:val="00BE429B"/>
+    <w:pPr>
+      <w:spacing w:after="0" w:line="240" w:lineRule="auto"/>
+    </w:pPr>
+    <w:rPr>
+      <w:rFonts w:ascii="Calibri" w:eastAsia="Calibri" w:hAnsi="Calibri" w:cs="Times New Roman"/>
+    </w:rPr>
+    <w:tblPr>
+      <w:tblInd w:w="0" w:type="dxa"/>
+      <w:tblBorders>
+        <w:top w:val="single" w:sz="4" w:space="0" w:color="auto"/>
+        <w:left w:val="single" w:sz="4" w:space="0" w:color="auto"/>
+        <w:bottom w:val="single" w:sz="4" w:space="0" w:color="auto"/>
+        <w:right w:val="single" w:sz="4" w:space="0" w:color="auto"/>
+        <w:insideH w:val="single" w:sz="4" w:space="0" w:color="auto"/>
+        <w:insideV w:val="single" w:sz="4" w:space="0" w:color="auto"/>
+      </w:tblBorders>
+      <w:tblCellMar>
+        <w:top w:w="0" w:type="dxa"/>
+        <w:left w:w="108" w:type="dxa"/>
+        <w:bottom w:w="0" w:type="dxa"/>
+        <w:right w:w="108" w:type="dxa"/>
+      </w:tblCellMar>
+    </w:tblPr>
+  </w:style>
+  <w:style w:type="table" w:customStyle="1" w:styleId="4">
+    <w:name w:val="Сетка таблицы4"/>
+    <w:basedOn w:val="a1"/>
+    <w:next w:val="a3"/>
+    <w:uiPriority w:val="59"/>
+    <w:rsid w:val="002636DB"/>
+    <w:pPr>
+      <w:spacing w:after="0" w:line="240" w:lineRule="auto"/>
+    </w:pPr>
+    <w:rPr>
+      <w:rFonts w:ascii="Calibri" w:eastAsia="Calibri" w:hAnsi="Calibri" w:cs="Times New Roman"/>
+    </w:rPr>
     <w:tblPr>
       <w:tblInd w:w="0" w:type="dxa"/>
       <w:tblBorders>
@@ -2608,4 +3558,16 @@
   <a:objectDefaults/>
   <a:extraClrSchemeLst/>
 </a:theme>
+</file>
+
+<file path=customXml/item1.xml><?xml version="1.0" encoding="utf-8"?>
+<b:Sources xmlns:b="http://schemas.openxmlformats.org/officeDocument/2006/bibliography" xmlns="http://schemas.openxmlformats.org/officeDocument/2006/bibliography" SelectedStyle="\APA.XSL" StyleName="APA"/>
+</file>
+
+<file path=customXml/itemProps1.xml><?xml version="1.0" encoding="utf-8"?>
+<ds:datastoreItem xmlns:ds="http://schemas.openxmlformats.org/officeDocument/2006/customXml" ds:itemID="{25A4D133-C5B1-49F8-93DB-CAE85B5DDE17}">
+  <ds:schemaRefs>
+    <ds:schemaRef ds:uri="http://schemas.openxmlformats.org/officeDocument/2006/bibliography"/>
+  </ds:schemaRefs>
+</ds:datastoreItem>
 </file>
--- a/src/app/assets/doc/enrollee/Сводка на сайт.docx
+++ b/src/app/assets/doc/enrollee/Сводка на сайт.docx
@@ -188,7 +188,7 @@
           <w:sz w:val="24"/>
           <w:szCs w:val="24"/>
         </w:rPr>
-        <w:t xml:space="preserve"> на 14</w:t>
+        <w:t xml:space="preserve"> на 18.</w:t>
       </w:r>
       <w:r>
         <w:rPr>
@@ -197,7 +197,7 @@
           <w:sz w:val="24"/>
           <w:szCs w:val="24"/>
         </w:rPr>
-        <w:t>.07.2023г.</w:t>
+        <w:t>07.2023г.</w:t>
       </w:r>
     </w:p>
     <w:tbl>
@@ -1014,7 +1014,7 @@
                 <w:sz w:val="28"/>
                 <w:szCs w:val="28"/>
               </w:rPr>
-              <w:t>84</w:t>
+              <w:t>90</w:t>
             </w:r>
           </w:p>
         </w:tc>
@@ -1042,7 +1042,7 @@
                 <w:sz w:val="28"/>
                 <w:szCs w:val="28"/>
               </w:rPr>
-              <w:t>48</w:t>
+              <w:t>50</w:t>
             </w:r>
           </w:p>
         </w:tc>
@@ -1070,7 +1070,7 @@
                 <w:sz w:val="28"/>
                 <w:szCs w:val="28"/>
               </w:rPr>
-              <w:t>5</w:t>
+              <w:t>3</w:t>
             </w:r>
           </w:p>
         </w:tc>
@@ -1098,7 +1098,7 @@
                 <w:sz w:val="28"/>
                 <w:szCs w:val="28"/>
               </w:rPr>
-              <w:t>84</w:t>
+              <w:t>90</w:t>
             </w:r>
           </w:p>
         </w:tc>
@@ -1126,7 +1126,7 @@
                 <w:sz w:val="28"/>
                 <w:szCs w:val="28"/>
               </w:rPr>
-              <w:t>64</w:t>
+              <w:t>80</w:t>
             </w:r>
           </w:p>
         </w:tc>
@@ -1276,7 +1276,7 @@
                 <w:sz w:val="28"/>
                 <w:szCs w:val="28"/>
               </w:rPr>
-              <w:t>79</w:t>
+              <w:t>89</w:t>
             </w:r>
           </w:p>
         </w:tc>
@@ -1304,7 +1304,7 @@
                 <w:sz w:val="28"/>
                 <w:szCs w:val="28"/>
               </w:rPr>
-              <w:t>22</w:t>
+              <w:t>24</w:t>
             </w:r>
           </w:p>
         </w:tc>
@@ -1332,7 +1332,7 @@
                 <w:sz w:val="28"/>
                 <w:szCs w:val="28"/>
               </w:rPr>
-              <w:t>4</w:t>
+              <w:t>5</w:t>
             </w:r>
           </w:p>
         </w:tc>
@@ -1360,7 +1360,7 @@
                 <w:sz w:val="28"/>
                 <w:szCs w:val="28"/>
               </w:rPr>
-              <w:t>79</w:t>
+              <w:t>89</w:t>
             </w:r>
           </w:p>
         </w:tc>
@@ -1388,7 +1388,7 @@
                 <w:sz w:val="28"/>
                 <w:szCs w:val="28"/>
               </w:rPr>
-              <w:t>41</w:t>
+              <w:t>57</w:t>
             </w:r>
           </w:p>
         </w:tc>
@@ -1548,7 +1548,7 @@
                 <w:sz w:val="28"/>
                 <w:szCs w:val="28"/>
               </w:rPr>
-              <w:t>60</w:t>
+              <w:t>68</w:t>
             </w:r>
           </w:p>
         </w:tc>
@@ -1576,7 +1576,7 @@
                 <w:sz w:val="28"/>
                 <w:szCs w:val="28"/>
               </w:rPr>
-              <w:t>19</w:t>
+              <w:t>21</w:t>
             </w:r>
           </w:p>
         </w:tc>
@@ -1632,7 +1632,7 @@
                 <w:sz w:val="28"/>
                 <w:szCs w:val="28"/>
               </w:rPr>
-              <w:t>60</w:t>
+              <w:t>68</w:t>
             </w:r>
           </w:p>
         </w:tc>
@@ -1660,7 +1660,7 @@
                 <w:sz w:val="28"/>
                 <w:szCs w:val="28"/>
               </w:rPr>
-              <w:t>49</w:t>
+              <w:t>66</w:t>
             </w:r>
           </w:p>
         </w:tc>
@@ -1823,7 +1823,7 @@
                 <w:sz w:val="28"/>
                 <w:szCs w:val="28"/>
               </w:rPr>
-              <w:t>37</w:t>
+              <w:t>39</w:t>
             </w:r>
           </w:p>
         </w:tc>
@@ -1879,7 +1879,7 @@
                 <w:sz w:val="28"/>
                 <w:szCs w:val="28"/>
               </w:rPr>
-              <w:t>3</w:t>
+              <w:t>1</w:t>
             </w:r>
           </w:p>
         </w:tc>
@@ -1907,7 +1907,7 @@
                 <w:sz w:val="28"/>
                 <w:szCs w:val="28"/>
               </w:rPr>
-              <w:t>37</w:t>
+              <w:t>39</w:t>
             </w:r>
           </w:p>
         </w:tc>
@@ -1935,7 +1935,7 @@
                 <w:sz w:val="28"/>
                 <w:szCs w:val="28"/>
               </w:rPr>
-              <w:t>28</w:t>
+              <w:t>38</w:t>
             </w:r>
           </w:p>
         </w:tc>
@@ -2076,7 +2076,7 @@
                 <w:sz w:val="28"/>
                 <w:szCs w:val="28"/>
               </w:rPr>
-              <w:t>260</w:t>
+              <w:t>286</w:t>
             </w:r>
           </w:p>
         </w:tc>
@@ -2104,7 +2104,7 @@
                 <w:sz w:val="28"/>
                 <w:szCs w:val="28"/>
               </w:rPr>
-              <w:t>107</w:t>
+              <w:t>113</w:t>
             </w:r>
           </w:p>
         </w:tc>
@@ -2132,7 +2132,7 @@
                 <w:sz w:val="28"/>
                 <w:szCs w:val="28"/>
               </w:rPr>
-              <w:t>16</w:t>
+              <w:t>13</w:t>
             </w:r>
           </w:p>
         </w:tc>
@@ -2160,7 +2160,7 @@
                 <w:sz w:val="28"/>
                 <w:szCs w:val="28"/>
               </w:rPr>
-              <w:t>260</w:t>
+              <w:t>286</w:t>
             </w:r>
           </w:p>
         </w:tc>
@@ -2188,7 +2188,7 @@
                 <w:sz w:val="28"/>
                 <w:szCs w:val="28"/>
               </w:rPr>
-              <w:t>182</w:t>
+              <w:t>241</w:t>
             </w:r>
           </w:p>
         </w:tc>
@@ -2311,7 +2311,7 @@
                 <w:sz w:val="28"/>
                 <w:szCs w:val="28"/>
               </w:rPr>
-              <w:t>175</w:t>
+              <w:t>190</w:t>
             </w:r>
           </w:p>
         </w:tc>
@@ -2359,7 +2359,7 @@
                 <w:sz w:val="28"/>
                 <w:szCs w:val="28"/>
               </w:rPr>
-              <w:t>12</w:t>
+              <w:t>8</w:t>
             </w:r>
           </w:p>
         </w:tc>
@@ -2387,38 +2387,38 @@
                 <w:sz w:val="28"/>
                 <w:szCs w:val="28"/>
               </w:rPr>
-              <w:t>175</w:t>
-            </w:r>
-          </w:p>
-        </w:tc>
-        <w:tc>
-          <w:tcPr>
-            <w:tcW w:w="1355" w:type="dxa"/>
-            <w:tcBorders>
-              <w:top w:val="single" w:sz="4" w:space="0" w:color="auto"/>
-              <w:left w:val="single" w:sz="4" w:space="0" w:color="auto"/>
-              <w:bottom w:val="single" w:sz="4" w:space="0" w:color="auto"/>
-              <w:right w:val="single" w:sz="4" w:space="0" w:color="auto"/>
-            </w:tcBorders>
-          </w:tcPr>
-          <w:p>
-            <w:pPr>
-              <w:rPr>
-                <w:rFonts w:ascii="Times New Roman" w:hAnsi="Times New Roman"/>
-                <w:sz w:val="28"/>
-                <w:szCs w:val="28"/>
-              </w:rPr>
-            </w:pPr>
-            <w:r>
-              <w:rPr>
-                <w:rFonts w:ascii="Times New Roman" w:hAnsi="Times New Roman"/>
-                <w:sz w:val="28"/>
-                <w:szCs w:val="28"/>
-              </w:rPr>
-              <w:t>130</w:t>
+              <w:t>190</w:t>
             </w:r>
             <w:bookmarkStart w:id="0" w:name="_GoBack"/>
             <w:bookmarkEnd w:id="0"/>
+          </w:p>
+        </w:tc>
+        <w:tc>
+          <w:tcPr>
+            <w:tcW w:w="1355" w:type="dxa"/>
+            <w:tcBorders>
+              <w:top w:val="single" w:sz="4" w:space="0" w:color="auto"/>
+              <w:left w:val="single" w:sz="4" w:space="0" w:color="auto"/>
+              <w:bottom w:val="single" w:sz="4" w:space="0" w:color="auto"/>
+              <w:right w:val="single" w:sz="4" w:space="0" w:color="auto"/>
+            </w:tcBorders>
+          </w:tcPr>
+          <w:p>
+            <w:pPr>
+              <w:rPr>
+                <w:rFonts w:ascii="Times New Roman" w:hAnsi="Times New Roman"/>
+                <w:sz w:val="28"/>
+                <w:szCs w:val="28"/>
+              </w:rPr>
+            </w:pPr>
+            <w:r>
+              <w:rPr>
+                <w:rFonts w:ascii="Times New Roman" w:hAnsi="Times New Roman"/>
+                <w:sz w:val="28"/>
+                <w:szCs w:val="28"/>
+              </w:rPr>
+              <w:t>165</w:t>
+            </w:r>
           </w:p>
         </w:tc>
       </w:tr>
@@ -3565,7 +3565,7 @@
 </file>
 
 <file path=customXml/itemProps1.xml><?xml version="1.0" encoding="utf-8"?>
-<ds:datastoreItem xmlns:ds="http://schemas.openxmlformats.org/officeDocument/2006/customXml" ds:itemID="{25A4D133-C5B1-49F8-93DB-CAE85B5DDE17}">
+<ds:datastoreItem xmlns:ds="http://schemas.openxmlformats.org/officeDocument/2006/customXml" ds:itemID="{913E2EB7-13D4-47CE-9AB6-5FA70BF82D45}">
   <ds:schemaRefs>
     <ds:schemaRef ds:uri="http://schemas.openxmlformats.org/officeDocument/2006/bibliography"/>
   </ds:schemaRefs>

--- a/src/app/assets/doc/enrollee/Сводка на сайт.docx
+++ b/src/app/assets/doc/enrollee/Сводка на сайт.docx
@@ -188,7 +188,16 @@
           <w:sz w:val="24"/>
           <w:szCs w:val="24"/>
         </w:rPr>
-        <w:t xml:space="preserve"> на 18.</w:t>
+        <w:t xml:space="preserve"> на 19</w:t>
+      </w:r>
+      <w:r>
+        <w:rPr>
+          <w:rFonts w:ascii="Times New Roman" w:eastAsia="Calibri" w:hAnsi="Times New Roman" w:cs="Times New Roman"/>
+          <w:b/>
+          <w:sz w:val="24"/>
+          <w:szCs w:val="24"/>
+        </w:rPr>
+        <w:t>.</w:t>
       </w:r>
       <w:r>
         <w:rPr>
@@ -1014,7 +1023,7 @@
                 <w:sz w:val="28"/>
                 <w:szCs w:val="28"/>
               </w:rPr>
-              <w:t>90</w:t>
+              <w:t>93</w:t>
             </w:r>
           </w:p>
         </w:tc>
@@ -1042,7 +1051,7 @@
                 <w:sz w:val="28"/>
                 <w:szCs w:val="28"/>
               </w:rPr>
-              <w:t>50</w:t>
+              <w:t>52</w:t>
             </w:r>
           </w:p>
         </w:tc>
@@ -1098,7 +1107,7 @@
                 <w:sz w:val="28"/>
                 <w:szCs w:val="28"/>
               </w:rPr>
-              <w:t>90</w:t>
+              <w:t>93</w:t>
             </w:r>
           </w:p>
         </w:tc>
@@ -1126,7 +1135,7 @@
                 <w:sz w:val="28"/>
                 <w:szCs w:val="28"/>
               </w:rPr>
-              <w:t>80</w:t>
+              <w:t>85</w:t>
             </w:r>
           </w:p>
         </w:tc>
@@ -1276,7 +1285,7 @@
                 <w:sz w:val="28"/>
                 <w:szCs w:val="28"/>
               </w:rPr>
-              <w:t>89</w:t>
+              <w:t>91</w:t>
             </w:r>
           </w:p>
         </w:tc>
@@ -1332,7 +1341,7 @@
                 <w:sz w:val="28"/>
                 <w:szCs w:val="28"/>
               </w:rPr>
-              <w:t>5</w:t>
+              <w:t>2</w:t>
             </w:r>
           </w:p>
         </w:tc>
@@ -1360,7 +1369,7 @@
                 <w:sz w:val="28"/>
                 <w:szCs w:val="28"/>
               </w:rPr>
-              <w:t>89</w:t>
+              <w:t>91</w:t>
             </w:r>
           </w:p>
         </w:tc>
@@ -1388,7 +1397,7 @@
                 <w:sz w:val="28"/>
                 <w:szCs w:val="28"/>
               </w:rPr>
-              <w:t>57</w:t>
+              <w:t>59</w:t>
             </w:r>
           </w:p>
         </w:tc>
@@ -1548,7 +1557,7 @@
                 <w:sz w:val="28"/>
                 <w:szCs w:val="28"/>
               </w:rPr>
-              <w:t>68</w:t>
+              <w:t>69</w:t>
             </w:r>
           </w:p>
         </w:tc>
@@ -1604,7 +1613,7 @@
                 <w:sz w:val="28"/>
                 <w:szCs w:val="28"/>
               </w:rPr>
-              <w:t>4</w:t>
+              <w:t>1</w:t>
             </w:r>
           </w:p>
         </w:tc>
@@ -1632,7 +1641,7 @@
                 <w:sz w:val="28"/>
                 <w:szCs w:val="28"/>
               </w:rPr>
-              <w:t>68</w:t>
+              <w:t>69</w:t>
             </w:r>
           </w:p>
         </w:tc>
@@ -1660,7 +1669,7 @@
                 <w:sz w:val="28"/>
                 <w:szCs w:val="28"/>
               </w:rPr>
-              <w:t>66</w:t>
+              <w:t>70</w:t>
             </w:r>
           </w:p>
         </w:tc>
@@ -1823,7 +1832,7 @@
                 <w:sz w:val="28"/>
                 <w:szCs w:val="28"/>
               </w:rPr>
-              <w:t>39</w:t>
+              <w:t>41</w:t>
             </w:r>
           </w:p>
         </w:tc>
@@ -1879,7 +1888,7 @@
                 <w:sz w:val="28"/>
                 <w:szCs w:val="28"/>
               </w:rPr>
-              <w:t>1</w:t>
+              <w:t>2</w:t>
             </w:r>
           </w:p>
         </w:tc>
@@ -1907,7 +1916,7 @@
                 <w:sz w:val="28"/>
                 <w:szCs w:val="28"/>
               </w:rPr>
-              <w:t>39</w:t>
+              <w:t>41</w:t>
             </w:r>
           </w:p>
         </w:tc>
@@ -1935,7 +1944,7 @@
                 <w:sz w:val="28"/>
                 <w:szCs w:val="28"/>
               </w:rPr>
-              <w:t>38</w:t>
+              <w:t>42</w:t>
             </w:r>
           </w:p>
         </w:tc>
@@ -2076,7 +2085,7 @@
                 <w:sz w:val="28"/>
                 <w:szCs w:val="28"/>
               </w:rPr>
-              <w:t>286</w:t>
+              <w:t>294</w:t>
             </w:r>
           </w:p>
         </w:tc>
@@ -2104,7 +2113,7 @@
                 <w:sz w:val="28"/>
                 <w:szCs w:val="28"/>
               </w:rPr>
-              <w:t>113</w:t>
+              <w:t>115</w:t>
             </w:r>
           </w:p>
         </w:tc>
@@ -2132,7 +2141,7 @@
                 <w:sz w:val="28"/>
                 <w:szCs w:val="28"/>
               </w:rPr>
-              <w:t>13</w:t>
+              <w:t>8</w:t>
             </w:r>
           </w:p>
         </w:tc>
@@ -2160,7 +2169,7 @@
                 <w:sz w:val="28"/>
                 <w:szCs w:val="28"/>
               </w:rPr>
-              <w:t>286</w:t>
+              <w:t>294</w:t>
             </w:r>
           </w:p>
         </w:tc>
@@ -2188,7 +2197,7 @@
                 <w:sz w:val="28"/>
                 <w:szCs w:val="28"/>
               </w:rPr>
-              <w:t>241</w:t>
+              <w:t>256</w:t>
             </w:r>
           </w:p>
         </w:tc>
@@ -2359,7 +2368,7 @@
                 <w:sz w:val="28"/>
                 <w:szCs w:val="28"/>
               </w:rPr>
-              <w:t>8</w:t>
+              <w:t>6</w:t>
             </w:r>
           </w:p>
         </w:tc>
@@ -2387,38 +2396,38 @@
                 <w:sz w:val="28"/>
                 <w:szCs w:val="28"/>
               </w:rPr>
-              <w:t>190</w:t>
+              <w:t>196</w:t>
+            </w:r>
+          </w:p>
+        </w:tc>
+        <w:tc>
+          <w:tcPr>
+            <w:tcW w:w="1355" w:type="dxa"/>
+            <w:tcBorders>
+              <w:top w:val="single" w:sz="4" w:space="0" w:color="auto"/>
+              <w:left w:val="single" w:sz="4" w:space="0" w:color="auto"/>
+              <w:bottom w:val="single" w:sz="4" w:space="0" w:color="auto"/>
+              <w:right w:val="single" w:sz="4" w:space="0" w:color="auto"/>
+            </w:tcBorders>
+          </w:tcPr>
+          <w:p>
+            <w:pPr>
+              <w:rPr>
+                <w:rFonts w:ascii="Times New Roman" w:hAnsi="Times New Roman"/>
+                <w:sz w:val="28"/>
+                <w:szCs w:val="28"/>
+              </w:rPr>
+            </w:pPr>
+            <w:r>
+              <w:rPr>
+                <w:rFonts w:ascii="Times New Roman" w:hAnsi="Times New Roman"/>
+                <w:sz w:val="28"/>
+                <w:szCs w:val="28"/>
+              </w:rPr>
+              <w:t>174</w:t>
             </w:r>
             <w:bookmarkStart w:id="0" w:name="_GoBack"/>
             <w:bookmarkEnd w:id="0"/>
-          </w:p>
-        </w:tc>
-        <w:tc>
-          <w:tcPr>
-            <w:tcW w:w="1355" w:type="dxa"/>
-            <w:tcBorders>
-              <w:top w:val="single" w:sz="4" w:space="0" w:color="auto"/>
-              <w:left w:val="single" w:sz="4" w:space="0" w:color="auto"/>
-              <w:bottom w:val="single" w:sz="4" w:space="0" w:color="auto"/>
-              <w:right w:val="single" w:sz="4" w:space="0" w:color="auto"/>
-            </w:tcBorders>
-          </w:tcPr>
-          <w:p>
-            <w:pPr>
-              <w:rPr>
-                <w:rFonts w:ascii="Times New Roman" w:hAnsi="Times New Roman"/>
-                <w:sz w:val="28"/>
-                <w:szCs w:val="28"/>
-              </w:rPr>
-            </w:pPr>
-            <w:r>
-              <w:rPr>
-                <w:rFonts w:ascii="Times New Roman" w:hAnsi="Times New Roman"/>
-                <w:sz w:val="28"/>
-                <w:szCs w:val="28"/>
-              </w:rPr>
-              <w:t>165</w:t>
-            </w:r>
           </w:p>
         </w:tc>
       </w:tr>
@@ -3565,7 +3574,7 @@
 </file>
 
 <file path=customXml/itemProps1.xml><?xml version="1.0" encoding="utf-8"?>
-<ds:datastoreItem xmlns:ds="http://schemas.openxmlformats.org/officeDocument/2006/customXml" ds:itemID="{913E2EB7-13D4-47CE-9AB6-5FA70BF82D45}">
+<ds:datastoreItem xmlns:ds="http://schemas.openxmlformats.org/officeDocument/2006/customXml" ds:itemID="{D59B13F1-AA46-4AF8-9289-A900FBA7AC0D}">
   <ds:schemaRefs>
     <ds:schemaRef ds:uri="http://schemas.openxmlformats.org/officeDocument/2006/bibliography"/>
   </ds:schemaRefs>

--- a/src/app/assets/doc/enrollee/Сводка на сайт.docx
+++ b/src/app/assets/doc/enrollee/Сводка на сайт.docx
@@ -188,7 +188,7 @@
           <w:sz w:val="24"/>
           <w:szCs w:val="24"/>
         </w:rPr>
-        <w:t xml:space="preserve"> на 19</w:t>
+        <w:t xml:space="preserve"> на 20</w:t>
       </w:r>
       <w:r>
         <w:rPr>
@@ -1023,7 +1023,7 @@
                 <w:sz w:val="28"/>
                 <w:szCs w:val="28"/>
               </w:rPr>
-              <w:t>93</w:t>
+              <w:t>94</w:t>
             </w:r>
           </w:p>
         </w:tc>
@@ -1051,7 +1051,7 @@
                 <w:sz w:val="28"/>
                 <w:szCs w:val="28"/>
               </w:rPr>
-              <w:t>52</w:t>
+              <w:t>53</w:t>
             </w:r>
           </w:p>
         </w:tc>
@@ -1079,7 +1079,7 @@
                 <w:sz w:val="28"/>
                 <w:szCs w:val="28"/>
               </w:rPr>
-              <w:t>3</w:t>
+              <w:t>1</w:t>
             </w:r>
           </w:p>
         </w:tc>
@@ -1107,7 +1107,7 @@
                 <w:sz w:val="28"/>
                 <w:szCs w:val="28"/>
               </w:rPr>
-              <w:t>93</w:t>
+              <w:t>94</w:t>
             </w:r>
           </w:p>
         </w:tc>
@@ -1135,7 +1135,7 @@
                 <w:sz w:val="28"/>
                 <w:szCs w:val="28"/>
               </w:rPr>
-              <w:t>85</w:t>
+              <w:t>94</w:t>
             </w:r>
           </w:p>
         </w:tc>
@@ -1285,7 +1285,7 @@
                 <w:sz w:val="28"/>
                 <w:szCs w:val="28"/>
               </w:rPr>
-              <w:t>91</w:t>
+              <w:t>95</w:t>
             </w:r>
           </w:p>
         </w:tc>
@@ -1313,7 +1313,7 @@
                 <w:sz w:val="28"/>
                 <w:szCs w:val="28"/>
               </w:rPr>
-              <w:t>24</w:t>
+              <w:t>28</w:t>
             </w:r>
           </w:p>
         </w:tc>
@@ -1341,7 +1341,7 @@
                 <w:sz w:val="28"/>
                 <w:szCs w:val="28"/>
               </w:rPr>
-              <w:t>2</w:t>
+              <w:t>4</w:t>
             </w:r>
           </w:p>
         </w:tc>
@@ -1369,7 +1369,7 @@
                 <w:sz w:val="28"/>
                 <w:szCs w:val="28"/>
               </w:rPr>
-              <w:t>91</w:t>
+              <w:t>95</w:t>
             </w:r>
           </w:p>
         </w:tc>
@@ -1397,7 +1397,7 @@
                 <w:sz w:val="28"/>
                 <w:szCs w:val="28"/>
               </w:rPr>
-              <w:t>59</w:t>
+              <w:t>60</w:t>
             </w:r>
           </w:p>
         </w:tc>
@@ -1557,7 +1557,7 @@
                 <w:sz w:val="28"/>
                 <w:szCs w:val="28"/>
               </w:rPr>
-              <w:t>69</w:t>
+              <w:t>70</w:t>
             </w:r>
           </w:p>
         </w:tc>
@@ -1641,7 +1641,7 @@
                 <w:sz w:val="28"/>
                 <w:szCs w:val="28"/>
               </w:rPr>
-              <w:t>69</w:t>
+              <w:t>70</w:t>
             </w:r>
           </w:p>
         </w:tc>
@@ -1669,7 +1669,7 @@
                 <w:sz w:val="28"/>
                 <w:szCs w:val="28"/>
               </w:rPr>
-              <w:t>70</w:t>
+              <w:t>76</w:t>
             </w:r>
           </w:p>
         </w:tc>
@@ -1832,7 +1832,7 @@
                 <w:sz w:val="28"/>
                 <w:szCs w:val="28"/>
               </w:rPr>
-              <w:t>41</w:t>
+              <w:t>44</w:t>
             </w:r>
           </w:p>
         </w:tc>
@@ -1860,7 +1860,7 @@
                 <w:sz w:val="28"/>
                 <w:szCs w:val="28"/>
               </w:rPr>
-              <w:t>18</w:t>
+              <w:t>19</w:t>
             </w:r>
           </w:p>
         </w:tc>
@@ -1888,7 +1888,7 @@
                 <w:sz w:val="28"/>
                 <w:szCs w:val="28"/>
               </w:rPr>
-              <w:t>2</w:t>
+              <w:t>3</w:t>
             </w:r>
           </w:p>
         </w:tc>
@@ -1916,7 +1916,7 @@
                 <w:sz w:val="28"/>
                 <w:szCs w:val="28"/>
               </w:rPr>
-              <w:t>41</w:t>
+              <w:t>44</w:t>
             </w:r>
           </w:p>
         </w:tc>
@@ -2085,7 +2085,7 @@
                 <w:sz w:val="28"/>
                 <w:szCs w:val="28"/>
               </w:rPr>
-              <w:t>294</w:t>
+              <w:t>303</w:t>
             </w:r>
           </w:p>
         </w:tc>
@@ -2113,7 +2113,7 @@
                 <w:sz w:val="28"/>
                 <w:szCs w:val="28"/>
               </w:rPr>
-              <w:t>115</w:t>
+              <w:t>121</w:t>
             </w:r>
           </w:p>
         </w:tc>
@@ -2141,7 +2141,7 @@
                 <w:sz w:val="28"/>
                 <w:szCs w:val="28"/>
               </w:rPr>
-              <w:t>8</w:t>
+              <w:t>9</w:t>
             </w:r>
           </w:p>
         </w:tc>
@@ -2169,7 +2169,7 @@
                 <w:sz w:val="28"/>
                 <w:szCs w:val="28"/>
               </w:rPr>
-              <w:t>294</w:t>
+              <w:t>303</w:t>
             </w:r>
           </w:p>
         </w:tc>
@@ -2197,7 +2197,7 @@
                 <w:sz w:val="28"/>
                 <w:szCs w:val="28"/>
               </w:rPr>
-              <w:t>256</w:t>
+              <w:t>272</w:t>
             </w:r>
           </w:p>
         </w:tc>
@@ -2320,7 +2320,7 @@
                 <w:sz w:val="28"/>
                 <w:szCs w:val="28"/>
               </w:rPr>
-              <w:t>190</w:t>
+              <w:t>203</w:t>
             </w:r>
           </w:p>
         </w:tc>
@@ -2368,7 +2368,7 @@
                 <w:sz w:val="28"/>
                 <w:szCs w:val="28"/>
               </w:rPr>
-              <w:t>6</w:t>
+              <w:t>7</w:t>
             </w:r>
           </w:p>
         </w:tc>
@@ -2396,7 +2396,7 @@
                 <w:sz w:val="28"/>
                 <w:szCs w:val="28"/>
               </w:rPr>
-              <w:t>196</w:t>
+              <w:t>203</w:t>
             </w:r>
           </w:p>
         </w:tc>
@@ -2424,7 +2424,7 @@
                 <w:sz w:val="28"/>
                 <w:szCs w:val="28"/>
               </w:rPr>
-              <w:t>174</w:t>
+              <w:t>189</w:t>
             </w:r>
             <w:bookmarkStart w:id="0" w:name="_GoBack"/>
             <w:bookmarkEnd w:id="0"/>
@@ -3574,7 +3574,7 @@
 </file>
 
 <file path=customXml/itemProps1.xml><?xml version="1.0" encoding="utf-8"?>
-<ds:datastoreItem xmlns:ds="http://schemas.openxmlformats.org/officeDocument/2006/customXml" ds:itemID="{D59B13F1-AA46-4AF8-9289-A900FBA7AC0D}">
+<ds:datastoreItem xmlns:ds="http://schemas.openxmlformats.org/officeDocument/2006/customXml" ds:itemID="{EAA5302B-C820-4D77-BCAC-000CBA3FE9BC}">
   <ds:schemaRefs>
     <ds:schemaRef ds:uri="http://schemas.openxmlformats.org/officeDocument/2006/bibliography"/>
   </ds:schemaRefs>

--- a/src/app/assets/doc/enrollee/Сводка на сайт.docx
+++ b/src/app/assets/doc/enrollee/Сводка на сайт.docx
@@ -188,7 +188,7 @@
           <w:sz w:val="24"/>
           <w:szCs w:val="24"/>
         </w:rPr>
-        <w:t xml:space="preserve"> на 20</w:t>
+        <w:t xml:space="preserve"> на 21</w:t>
       </w:r>
       <w:r>
         <w:rPr>
@@ -1023,7 +1023,7 @@
                 <w:sz w:val="28"/>
                 <w:szCs w:val="28"/>
               </w:rPr>
-              <w:t>94</w:t>
+              <w:t>96</w:t>
             </w:r>
           </w:p>
         </w:tc>
@@ -1051,7 +1051,7 @@
                 <w:sz w:val="28"/>
                 <w:szCs w:val="28"/>
               </w:rPr>
-              <w:t>53</w:t>
+              <w:t>55</w:t>
             </w:r>
           </w:p>
         </w:tc>
@@ -1079,7 +1079,7 @@
                 <w:sz w:val="28"/>
                 <w:szCs w:val="28"/>
               </w:rPr>
-              <w:t>1</w:t>
+              <w:t>2</w:t>
             </w:r>
           </w:p>
         </w:tc>
@@ -1107,7 +1107,7 @@
                 <w:sz w:val="28"/>
                 <w:szCs w:val="28"/>
               </w:rPr>
-              <w:t>94</w:t>
+              <w:t>96</w:t>
             </w:r>
           </w:p>
         </w:tc>
@@ -1135,7 +1135,7 @@
                 <w:sz w:val="28"/>
                 <w:szCs w:val="28"/>
               </w:rPr>
-              <w:t>94</w:t>
+              <w:t>98</w:t>
             </w:r>
           </w:p>
         </w:tc>
@@ -1285,7 +1285,7 @@
                 <w:sz w:val="28"/>
                 <w:szCs w:val="28"/>
               </w:rPr>
-              <w:t>95</w:t>
+              <w:t>96</w:t>
             </w:r>
           </w:p>
         </w:tc>
@@ -1313,7 +1313,7 @@
                 <w:sz w:val="28"/>
                 <w:szCs w:val="28"/>
               </w:rPr>
-              <w:t>28</w:t>
+              <w:t>29</w:t>
             </w:r>
           </w:p>
         </w:tc>
@@ -1341,7 +1341,7 @@
                 <w:sz w:val="28"/>
                 <w:szCs w:val="28"/>
               </w:rPr>
-              <w:t>4</w:t>
+              <w:t>1</w:t>
             </w:r>
           </w:p>
         </w:tc>
@@ -1369,7 +1369,7 @@
                 <w:sz w:val="28"/>
                 <w:szCs w:val="28"/>
               </w:rPr>
-              <w:t>95</w:t>
+              <w:t>96</w:t>
             </w:r>
           </w:p>
         </w:tc>
@@ -1397,7 +1397,7 @@
                 <w:sz w:val="28"/>
                 <w:szCs w:val="28"/>
               </w:rPr>
-              <w:t>60</w:t>
+              <w:t>62</w:t>
             </w:r>
           </w:p>
         </w:tc>
@@ -1585,7 +1585,7 @@
                 <w:sz w:val="28"/>
                 <w:szCs w:val="28"/>
               </w:rPr>
-              <w:t>21</w:t>
+              <w:t>22</w:t>
             </w:r>
           </w:p>
         </w:tc>
@@ -1613,7 +1613,7 @@
                 <w:sz w:val="28"/>
                 <w:szCs w:val="28"/>
               </w:rPr>
-              <w:t>1</w:t>
+              <w:t>-</w:t>
             </w:r>
           </w:p>
         </w:tc>
@@ -1669,7 +1669,7 @@
                 <w:sz w:val="28"/>
                 <w:szCs w:val="28"/>
               </w:rPr>
-              <w:t>76</w:t>
+              <w:t>78</w:t>
             </w:r>
           </w:p>
         </w:tc>
@@ -1832,7 +1832,7 @@
                 <w:sz w:val="28"/>
                 <w:szCs w:val="28"/>
               </w:rPr>
-              <w:t>44</w:t>
+              <w:t>46</w:t>
             </w:r>
           </w:p>
         </w:tc>
@@ -1860,7 +1860,7 @@
                 <w:sz w:val="28"/>
                 <w:szCs w:val="28"/>
               </w:rPr>
-              <w:t>19</w:t>
+              <w:t>21</w:t>
             </w:r>
           </w:p>
         </w:tc>
@@ -1888,7 +1888,7 @@
                 <w:sz w:val="28"/>
                 <w:szCs w:val="28"/>
               </w:rPr>
-              <w:t>3</w:t>
+              <w:t>2</w:t>
             </w:r>
           </w:p>
         </w:tc>
@@ -1916,7 +1916,7 @@
                 <w:sz w:val="28"/>
                 <w:szCs w:val="28"/>
               </w:rPr>
-              <w:t>44</w:t>
+              <w:t>46</w:t>
             </w:r>
           </w:p>
         </w:tc>
@@ -1944,7 +1944,7 @@
                 <w:sz w:val="28"/>
                 <w:szCs w:val="28"/>
               </w:rPr>
-              <w:t>42</w:t>
+              <w:t>47</w:t>
             </w:r>
           </w:p>
         </w:tc>
@@ -2085,7 +2085,7 @@
                 <w:sz w:val="28"/>
                 <w:szCs w:val="28"/>
               </w:rPr>
-              <w:t>303</w:t>
+              <w:t>308</w:t>
             </w:r>
           </w:p>
         </w:tc>
@@ -2113,7 +2113,7 @@
                 <w:sz w:val="28"/>
                 <w:szCs w:val="28"/>
               </w:rPr>
-              <w:t>121</w:t>
+              <w:t>127</w:t>
             </w:r>
           </w:p>
         </w:tc>
@@ -2141,7 +2141,7 @@
                 <w:sz w:val="28"/>
                 <w:szCs w:val="28"/>
               </w:rPr>
-              <w:t>9</w:t>
+              <w:t>5</w:t>
             </w:r>
           </w:p>
         </w:tc>
@@ -2169,7 +2169,7 @@
                 <w:sz w:val="28"/>
                 <w:szCs w:val="28"/>
               </w:rPr>
-              <w:t>303</w:t>
+              <w:t>308</w:t>
             </w:r>
           </w:p>
         </w:tc>
@@ -2197,7 +2197,7 @@
                 <w:sz w:val="28"/>
                 <w:szCs w:val="28"/>
               </w:rPr>
-              <w:t>272</w:t>
+              <w:t>285</w:t>
             </w:r>
           </w:p>
         </w:tc>
@@ -2320,114 +2320,114 @@
                 <w:sz w:val="28"/>
                 <w:szCs w:val="28"/>
               </w:rPr>
-              <w:t>203</w:t>
-            </w:r>
-          </w:p>
-        </w:tc>
-        <w:tc>
-          <w:tcPr>
-            <w:tcW w:w="1712" w:type="dxa"/>
-            <w:tcBorders>
-              <w:top w:val="single" w:sz="4" w:space="0" w:color="auto"/>
-              <w:left w:val="single" w:sz="4" w:space="0" w:color="auto"/>
-              <w:bottom w:val="single" w:sz="4" w:space="0" w:color="auto"/>
-              <w:right w:val="single" w:sz="4" w:space="0" w:color="auto"/>
-            </w:tcBorders>
-          </w:tcPr>
-          <w:p>
-            <w:pPr>
-              <w:rPr>
-                <w:rFonts w:ascii="Times New Roman" w:hAnsi="Times New Roman"/>
-                <w:sz w:val="28"/>
-                <w:szCs w:val="28"/>
-              </w:rPr>
-            </w:pPr>
-          </w:p>
-        </w:tc>
-        <w:tc>
-          <w:tcPr>
-            <w:tcW w:w="1399" w:type="dxa"/>
-            <w:tcBorders>
-              <w:top w:val="single" w:sz="4" w:space="0" w:color="auto"/>
-              <w:left w:val="single" w:sz="4" w:space="0" w:color="auto"/>
-              <w:bottom w:val="single" w:sz="4" w:space="0" w:color="auto"/>
-              <w:right w:val="single" w:sz="4" w:space="0" w:color="auto"/>
-            </w:tcBorders>
-          </w:tcPr>
-          <w:p>
-            <w:pPr>
-              <w:rPr>
-                <w:rFonts w:ascii="Times New Roman" w:hAnsi="Times New Roman"/>
-                <w:sz w:val="28"/>
-                <w:szCs w:val="28"/>
-              </w:rPr>
-            </w:pPr>
-            <w:r>
-              <w:rPr>
-                <w:rFonts w:ascii="Times New Roman" w:hAnsi="Times New Roman"/>
-                <w:sz w:val="28"/>
-                <w:szCs w:val="28"/>
-              </w:rPr>
-              <w:t>7</w:t>
-            </w:r>
-          </w:p>
-        </w:tc>
-        <w:tc>
-          <w:tcPr>
-            <w:tcW w:w="1354" w:type="dxa"/>
-            <w:tcBorders>
-              <w:top w:val="single" w:sz="4" w:space="0" w:color="auto"/>
-              <w:left w:val="single" w:sz="4" w:space="0" w:color="auto"/>
-              <w:bottom w:val="single" w:sz="4" w:space="0" w:color="auto"/>
-              <w:right w:val="single" w:sz="4" w:space="0" w:color="auto"/>
-            </w:tcBorders>
-          </w:tcPr>
-          <w:p>
-            <w:pPr>
-              <w:rPr>
-                <w:rFonts w:ascii="Times New Roman" w:hAnsi="Times New Roman"/>
-                <w:sz w:val="28"/>
-                <w:szCs w:val="28"/>
-              </w:rPr>
-            </w:pPr>
-            <w:r>
-              <w:rPr>
-                <w:rFonts w:ascii="Times New Roman" w:hAnsi="Times New Roman"/>
-                <w:sz w:val="28"/>
-                <w:szCs w:val="28"/>
-              </w:rPr>
-              <w:t>203</w:t>
-            </w:r>
-          </w:p>
-        </w:tc>
-        <w:tc>
-          <w:tcPr>
-            <w:tcW w:w="1355" w:type="dxa"/>
-            <w:tcBorders>
-              <w:top w:val="single" w:sz="4" w:space="0" w:color="auto"/>
-              <w:left w:val="single" w:sz="4" w:space="0" w:color="auto"/>
-              <w:bottom w:val="single" w:sz="4" w:space="0" w:color="auto"/>
-              <w:right w:val="single" w:sz="4" w:space="0" w:color="auto"/>
-            </w:tcBorders>
-          </w:tcPr>
-          <w:p>
-            <w:pPr>
-              <w:rPr>
-                <w:rFonts w:ascii="Times New Roman" w:hAnsi="Times New Roman"/>
-                <w:sz w:val="28"/>
-                <w:szCs w:val="28"/>
-              </w:rPr>
-            </w:pPr>
-            <w:r>
-              <w:rPr>
-                <w:rFonts w:ascii="Times New Roman" w:hAnsi="Times New Roman"/>
-                <w:sz w:val="28"/>
-                <w:szCs w:val="28"/>
-              </w:rPr>
-              <w:t>189</w:t>
+              <w:t>207</w:t>
             </w:r>
             <w:bookmarkStart w:id="0" w:name="_GoBack"/>
             <w:bookmarkEnd w:id="0"/>
+          </w:p>
+        </w:tc>
+        <w:tc>
+          <w:tcPr>
+            <w:tcW w:w="1712" w:type="dxa"/>
+            <w:tcBorders>
+              <w:top w:val="single" w:sz="4" w:space="0" w:color="auto"/>
+              <w:left w:val="single" w:sz="4" w:space="0" w:color="auto"/>
+              <w:bottom w:val="single" w:sz="4" w:space="0" w:color="auto"/>
+              <w:right w:val="single" w:sz="4" w:space="0" w:color="auto"/>
+            </w:tcBorders>
+          </w:tcPr>
+          <w:p>
+            <w:pPr>
+              <w:rPr>
+                <w:rFonts w:ascii="Times New Roman" w:hAnsi="Times New Roman"/>
+                <w:sz w:val="28"/>
+                <w:szCs w:val="28"/>
+              </w:rPr>
+            </w:pPr>
+          </w:p>
+        </w:tc>
+        <w:tc>
+          <w:tcPr>
+            <w:tcW w:w="1399" w:type="dxa"/>
+            <w:tcBorders>
+              <w:top w:val="single" w:sz="4" w:space="0" w:color="auto"/>
+              <w:left w:val="single" w:sz="4" w:space="0" w:color="auto"/>
+              <w:bottom w:val="single" w:sz="4" w:space="0" w:color="auto"/>
+              <w:right w:val="single" w:sz="4" w:space="0" w:color="auto"/>
+            </w:tcBorders>
+          </w:tcPr>
+          <w:p>
+            <w:pPr>
+              <w:rPr>
+                <w:rFonts w:ascii="Times New Roman" w:hAnsi="Times New Roman"/>
+                <w:sz w:val="28"/>
+                <w:szCs w:val="28"/>
+              </w:rPr>
+            </w:pPr>
+            <w:r>
+              <w:rPr>
+                <w:rFonts w:ascii="Times New Roman" w:hAnsi="Times New Roman"/>
+                <w:sz w:val="28"/>
+                <w:szCs w:val="28"/>
+              </w:rPr>
+              <w:t>4</w:t>
+            </w:r>
+          </w:p>
+        </w:tc>
+        <w:tc>
+          <w:tcPr>
+            <w:tcW w:w="1354" w:type="dxa"/>
+            <w:tcBorders>
+              <w:top w:val="single" w:sz="4" w:space="0" w:color="auto"/>
+              <w:left w:val="single" w:sz="4" w:space="0" w:color="auto"/>
+              <w:bottom w:val="single" w:sz="4" w:space="0" w:color="auto"/>
+              <w:right w:val="single" w:sz="4" w:space="0" w:color="auto"/>
+            </w:tcBorders>
+          </w:tcPr>
+          <w:p>
+            <w:pPr>
+              <w:rPr>
+                <w:rFonts w:ascii="Times New Roman" w:hAnsi="Times New Roman"/>
+                <w:sz w:val="28"/>
+                <w:szCs w:val="28"/>
+              </w:rPr>
+            </w:pPr>
+            <w:r>
+              <w:rPr>
+                <w:rFonts w:ascii="Times New Roman" w:hAnsi="Times New Roman"/>
+                <w:sz w:val="28"/>
+                <w:szCs w:val="28"/>
+              </w:rPr>
+              <w:t>207</w:t>
+            </w:r>
+          </w:p>
+        </w:tc>
+        <w:tc>
+          <w:tcPr>
+            <w:tcW w:w="1355" w:type="dxa"/>
+            <w:tcBorders>
+              <w:top w:val="single" w:sz="4" w:space="0" w:color="auto"/>
+              <w:left w:val="single" w:sz="4" w:space="0" w:color="auto"/>
+              <w:bottom w:val="single" w:sz="4" w:space="0" w:color="auto"/>
+              <w:right w:val="single" w:sz="4" w:space="0" w:color="auto"/>
+            </w:tcBorders>
+          </w:tcPr>
+          <w:p>
+            <w:pPr>
+              <w:rPr>
+                <w:rFonts w:ascii="Times New Roman" w:hAnsi="Times New Roman"/>
+                <w:sz w:val="28"/>
+                <w:szCs w:val="28"/>
+              </w:rPr>
+            </w:pPr>
+            <w:r>
+              <w:rPr>
+                <w:rFonts w:ascii="Times New Roman" w:hAnsi="Times New Roman"/>
+                <w:sz w:val="28"/>
+                <w:szCs w:val="28"/>
+              </w:rPr>
+              <w:t>198</w:t>
+            </w:r>
           </w:p>
         </w:tc>
       </w:tr>
@@ -3574,7 +3574,7 @@
 </file>
 
 <file path=customXml/itemProps1.xml><?xml version="1.0" encoding="utf-8"?>
-<ds:datastoreItem xmlns:ds="http://schemas.openxmlformats.org/officeDocument/2006/customXml" ds:itemID="{EAA5302B-C820-4D77-BCAC-000CBA3FE9BC}">
+<ds:datastoreItem xmlns:ds="http://schemas.openxmlformats.org/officeDocument/2006/customXml" ds:itemID="{AE189D1A-A587-486E-AEEB-0EDF7979D38E}">
   <ds:schemaRefs>
     <ds:schemaRef ds:uri="http://schemas.openxmlformats.org/officeDocument/2006/bibliography"/>
   </ds:schemaRefs>

--- a/src/app/assets/doc/enrollee/Сводка на сайт.docx
+++ b/src/app/assets/doc/enrollee/Сводка на сайт.docx
@@ -188,7 +188,7 @@
           <w:sz w:val="24"/>
           <w:szCs w:val="24"/>
         </w:rPr>
-        <w:t xml:space="preserve"> на 21</w:t>
+        <w:t xml:space="preserve"> на 24</w:t>
       </w:r>
       <w:r>
         <w:rPr>
@@ -1023,7 +1023,7 @@
                 <w:sz w:val="28"/>
                 <w:szCs w:val="28"/>
               </w:rPr>
-              <w:t>96</w:t>
+              <w:t>100</w:t>
             </w:r>
           </w:p>
         </w:tc>
@@ -1051,7 +1051,7 @@
                 <w:sz w:val="28"/>
                 <w:szCs w:val="28"/>
               </w:rPr>
-              <w:t>55</w:t>
+              <w:t>60</w:t>
             </w:r>
           </w:p>
         </w:tc>
@@ -1079,7 +1079,7 @@
                 <w:sz w:val="28"/>
                 <w:szCs w:val="28"/>
               </w:rPr>
-              <w:t>2</w:t>
+              <w:t>4</w:t>
             </w:r>
           </w:p>
         </w:tc>
@@ -1107,7 +1107,7 @@
                 <w:sz w:val="28"/>
                 <w:szCs w:val="28"/>
               </w:rPr>
-              <w:t>96</w:t>
+              <w:t>100</w:t>
             </w:r>
           </w:p>
         </w:tc>
@@ -1135,7 +1135,7 @@
                 <w:sz w:val="28"/>
                 <w:szCs w:val="28"/>
               </w:rPr>
-              <w:t>98</w:t>
+              <w:t>102</w:t>
             </w:r>
           </w:p>
         </w:tc>
@@ -1285,7 +1285,7 @@
                 <w:sz w:val="28"/>
                 <w:szCs w:val="28"/>
               </w:rPr>
-              <w:t>96</w:t>
+              <w:t>104</w:t>
             </w:r>
           </w:p>
         </w:tc>
@@ -1313,7 +1313,7 @@
                 <w:sz w:val="28"/>
                 <w:szCs w:val="28"/>
               </w:rPr>
-              <w:t>29</w:t>
+              <w:t>31</w:t>
             </w:r>
           </w:p>
         </w:tc>
@@ -1341,7 +1341,7 @@
                 <w:sz w:val="28"/>
                 <w:szCs w:val="28"/>
               </w:rPr>
-              <w:t>1</w:t>
+              <w:t>8</w:t>
             </w:r>
           </w:p>
         </w:tc>
@@ -1369,7 +1369,7 @@
                 <w:sz w:val="28"/>
                 <w:szCs w:val="28"/>
               </w:rPr>
-              <w:t>96</w:t>
+              <w:t>104</w:t>
             </w:r>
           </w:p>
         </w:tc>
@@ -1397,7 +1397,7 @@
                 <w:sz w:val="28"/>
                 <w:szCs w:val="28"/>
               </w:rPr>
-              <w:t>62</w:t>
+              <w:t>67</w:t>
             </w:r>
           </w:p>
         </w:tc>
@@ -1557,7 +1557,7 @@
                 <w:sz w:val="28"/>
                 <w:szCs w:val="28"/>
               </w:rPr>
-              <w:t>70</w:t>
+              <w:t>75</w:t>
             </w:r>
           </w:p>
         </w:tc>
@@ -1613,7 +1613,7 @@
                 <w:sz w:val="28"/>
                 <w:szCs w:val="28"/>
               </w:rPr>
-              <w:t>-</w:t>
+              <w:t>5</w:t>
             </w:r>
           </w:p>
         </w:tc>
@@ -1641,7 +1641,7 @@
                 <w:sz w:val="28"/>
                 <w:szCs w:val="28"/>
               </w:rPr>
-              <w:t>70</w:t>
+              <w:t>75</w:t>
             </w:r>
           </w:p>
         </w:tc>
@@ -1669,7 +1669,7 @@
                 <w:sz w:val="28"/>
                 <w:szCs w:val="28"/>
               </w:rPr>
-              <w:t>78</w:t>
+              <w:t>80</w:t>
             </w:r>
           </w:p>
         </w:tc>
@@ -1888,7 +1888,7 @@
                 <w:sz w:val="28"/>
                 <w:szCs w:val="28"/>
               </w:rPr>
-              <w:t>2</w:t>
+              <w:t>-</w:t>
             </w:r>
           </w:p>
         </w:tc>
@@ -1944,7 +1944,7 @@
                 <w:sz w:val="28"/>
                 <w:szCs w:val="28"/>
               </w:rPr>
-              <w:t>47</w:t>
+              <w:t>50</w:t>
             </w:r>
           </w:p>
         </w:tc>
@@ -2085,7 +2085,7 @@
                 <w:sz w:val="28"/>
                 <w:szCs w:val="28"/>
               </w:rPr>
-              <w:t>308</w:t>
+              <w:t>325</w:t>
             </w:r>
           </w:p>
         </w:tc>
@@ -2113,7 +2113,7 @@
                 <w:sz w:val="28"/>
                 <w:szCs w:val="28"/>
               </w:rPr>
-              <w:t>127</w:t>
+              <w:t>134</w:t>
             </w:r>
           </w:p>
         </w:tc>
@@ -2141,7 +2141,7 @@
                 <w:sz w:val="28"/>
                 <w:szCs w:val="28"/>
               </w:rPr>
-              <w:t>5</w:t>
+              <w:t>17</w:t>
             </w:r>
           </w:p>
         </w:tc>
@@ -2169,7 +2169,7 @@
                 <w:sz w:val="28"/>
                 <w:szCs w:val="28"/>
               </w:rPr>
-              <w:t>308</w:t>
+              <w:t>325</w:t>
             </w:r>
           </w:p>
         </w:tc>
@@ -2197,7 +2197,7 @@
                 <w:sz w:val="28"/>
                 <w:szCs w:val="28"/>
               </w:rPr>
-              <w:t>285</w:t>
+              <w:t>299</w:t>
             </w:r>
           </w:p>
         </w:tc>
@@ -2320,7 +2320,7 @@
                 <w:sz w:val="28"/>
                 <w:szCs w:val="28"/>
               </w:rPr>
-              <w:t>207</w:t>
+              <w:t>216</w:t>
             </w:r>
             <w:bookmarkStart w:id="0" w:name="_GoBack"/>
             <w:bookmarkEnd w:id="0"/>
@@ -2398,7 +2398,7 @@
                 <w:sz w:val="28"/>
                 <w:szCs w:val="28"/>
               </w:rPr>
-              <w:t>207</w:t>
+              <w:t>216</w:t>
             </w:r>
           </w:p>
         </w:tc>
@@ -2426,7 +2426,7 @@
                 <w:sz w:val="28"/>
                 <w:szCs w:val="28"/>
               </w:rPr>
-              <w:t>198</w:t>
+              <w:t>200</w:t>
             </w:r>
           </w:p>
         </w:tc>
@@ -3574,7 +3574,7 @@
 </file>
 
 <file path=customXml/itemProps1.xml><?xml version="1.0" encoding="utf-8"?>
-<ds:datastoreItem xmlns:ds="http://schemas.openxmlformats.org/officeDocument/2006/customXml" ds:itemID="{AE189D1A-A587-486E-AEEB-0EDF7979D38E}">
+<ds:datastoreItem xmlns:ds="http://schemas.openxmlformats.org/officeDocument/2006/customXml" ds:itemID="{99F0DC41-7813-455F-A034-CE687AC1E3D2}">
   <ds:schemaRefs>
     <ds:schemaRef ds:uri="http://schemas.openxmlformats.org/officeDocument/2006/bibliography"/>
   </ds:schemaRefs>

--- a/src/app/assets/doc/enrollee/Сводка на сайт.docx
+++ b/src/app/assets/doc/enrollee/Сводка на сайт.docx
@@ -188,7 +188,7 @@
           <w:sz w:val="24"/>
           <w:szCs w:val="24"/>
         </w:rPr>
-        <w:t xml:space="preserve"> на 24</w:t>
+        <w:t xml:space="preserve"> на 25</w:t>
       </w:r>
       <w:r>
         <w:rPr>
@@ -1079,7 +1079,7 @@
                 <w:sz w:val="28"/>
                 <w:szCs w:val="28"/>
               </w:rPr>
-              <w:t>4</w:t>
+              <w:t>-</w:t>
             </w:r>
           </w:p>
         </w:tc>
@@ -1135,7 +1135,7 @@
                 <w:sz w:val="28"/>
                 <w:szCs w:val="28"/>
               </w:rPr>
-              <w:t>102</w:t>
+              <w:t>105</w:t>
             </w:r>
           </w:p>
         </w:tc>
@@ -1285,7 +1285,7 @@
                 <w:sz w:val="28"/>
                 <w:szCs w:val="28"/>
               </w:rPr>
-              <w:t>104</w:t>
+              <w:t>106</w:t>
             </w:r>
           </w:p>
         </w:tc>
@@ -1341,7 +1341,7 @@
                 <w:sz w:val="28"/>
                 <w:szCs w:val="28"/>
               </w:rPr>
-              <w:t>8</w:t>
+              <w:t>2</w:t>
             </w:r>
           </w:p>
         </w:tc>
@@ -1369,7 +1369,7 @@
                 <w:sz w:val="28"/>
                 <w:szCs w:val="28"/>
               </w:rPr>
-              <w:t>104</w:t>
+              <w:t>106</w:t>
             </w:r>
           </w:p>
         </w:tc>
@@ -1397,7 +1397,7 @@
                 <w:sz w:val="28"/>
                 <w:szCs w:val="28"/>
               </w:rPr>
-              <w:t>67</w:t>
+              <w:t>68</w:t>
             </w:r>
           </w:p>
         </w:tc>
@@ -1557,7 +1557,7 @@
                 <w:sz w:val="28"/>
                 <w:szCs w:val="28"/>
               </w:rPr>
-              <w:t>75</w:t>
+              <w:t>77</w:t>
             </w:r>
           </w:p>
         </w:tc>
@@ -1585,7 +1585,7 @@
                 <w:sz w:val="28"/>
                 <w:szCs w:val="28"/>
               </w:rPr>
-              <w:t>22</w:t>
+              <w:t>23</w:t>
             </w:r>
           </w:p>
         </w:tc>
@@ -1613,7 +1613,7 @@
                 <w:sz w:val="28"/>
                 <w:szCs w:val="28"/>
               </w:rPr>
-              <w:t>5</w:t>
+              <w:t>2</w:t>
             </w:r>
           </w:p>
         </w:tc>
@@ -1641,7 +1641,7 @@
                 <w:sz w:val="28"/>
                 <w:szCs w:val="28"/>
               </w:rPr>
-              <w:t>75</w:t>
+              <w:t>77</w:t>
             </w:r>
           </w:p>
         </w:tc>
@@ -1669,7 +1669,7 @@
                 <w:sz w:val="28"/>
                 <w:szCs w:val="28"/>
               </w:rPr>
-              <w:t>80</w:t>
+              <w:t>82</w:t>
             </w:r>
           </w:p>
         </w:tc>
@@ -1832,7 +1832,7 @@
                 <w:sz w:val="28"/>
                 <w:szCs w:val="28"/>
               </w:rPr>
-              <w:t>46</w:t>
+              <w:t>47</w:t>
             </w:r>
           </w:p>
         </w:tc>
@@ -1888,7 +1888,7 @@
                 <w:sz w:val="28"/>
                 <w:szCs w:val="28"/>
               </w:rPr>
-              <w:t>-</w:t>
+              <w:t>1</w:t>
             </w:r>
           </w:p>
         </w:tc>
@@ -1916,7 +1916,7 @@
                 <w:sz w:val="28"/>
                 <w:szCs w:val="28"/>
               </w:rPr>
-              <w:t>46</w:t>
+              <w:t>47</w:t>
             </w:r>
           </w:p>
         </w:tc>
@@ -1944,7 +1944,7 @@
                 <w:sz w:val="28"/>
                 <w:szCs w:val="28"/>
               </w:rPr>
-              <w:t>50</w:t>
+              <w:t>51</w:t>
             </w:r>
           </w:p>
         </w:tc>
@@ -2085,7 +2085,7 @@
                 <w:sz w:val="28"/>
                 <w:szCs w:val="28"/>
               </w:rPr>
-              <w:t>325</w:t>
+              <w:t>330</w:t>
             </w:r>
           </w:p>
         </w:tc>
@@ -2113,7 +2113,7 @@
                 <w:sz w:val="28"/>
                 <w:szCs w:val="28"/>
               </w:rPr>
-              <w:t>134</w:t>
+              <w:t>135</w:t>
             </w:r>
           </w:p>
         </w:tc>
@@ -2141,7 +2141,7 @@
                 <w:sz w:val="28"/>
                 <w:szCs w:val="28"/>
               </w:rPr>
-              <w:t>17</w:t>
+              <w:t>5</w:t>
             </w:r>
           </w:p>
         </w:tc>
@@ -2169,7 +2169,7 @@
                 <w:sz w:val="28"/>
                 <w:szCs w:val="28"/>
               </w:rPr>
-              <w:t>325</w:t>
+              <w:t>330</w:t>
             </w:r>
           </w:p>
         </w:tc>
@@ -2197,7 +2197,7 @@
                 <w:sz w:val="28"/>
                 <w:szCs w:val="28"/>
               </w:rPr>
-              <w:t>299</w:t>
+              <w:t>306</w:t>
             </w:r>
           </w:p>
         </w:tc>
@@ -2320,114 +2320,114 @@
                 <w:sz w:val="28"/>
                 <w:szCs w:val="28"/>
               </w:rPr>
-              <w:t>216</w:t>
+              <w:t>220</w:t>
+            </w:r>
+          </w:p>
+        </w:tc>
+        <w:tc>
+          <w:tcPr>
+            <w:tcW w:w="1712" w:type="dxa"/>
+            <w:tcBorders>
+              <w:top w:val="single" w:sz="4" w:space="0" w:color="auto"/>
+              <w:left w:val="single" w:sz="4" w:space="0" w:color="auto"/>
+              <w:bottom w:val="single" w:sz="4" w:space="0" w:color="auto"/>
+              <w:right w:val="single" w:sz="4" w:space="0" w:color="auto"/>
+            </w:tcBorders>
+          </w:tcPr>
+          <w:p>
+            <w:pPr>
+              <w:rPr>
+                <w:rFonts w:ascii="Times New Roman" w:hAnsi="Times New Roman"/>
+                <w:sz w:val="28"/>
+                <w:szCs w:val="28"/>
+              </w:rPr>
+            </w:pPr>
+          </w:p>
+        </w:tc>
+        <w:tc>
+          <w:tcPr>
+            <w:tcW w:w="1399" w:type="dxa"/>
+            <w:tcBorders>
+              <w:top w:val="single" w:sz="4" w:space="0" w:color="auto"/>
+              <w:left w:val="single" w:sz="4" w:space="0" w:color="auto"/>
+              <w:bottom w:val="single" w:sz="4" w:space="0" w:color="auto"/>
+              <w:right w:val="single" w:sz="4" w:space="0" w:color="auto"/>
+            </w:tcBorders>
+          </w:tcPr>
+          <w:p>
+            <w:pPr>
+              <w:rPr>
+                <w:rFonts w:ascii="Times New Roman" w:hAnsi="Times New Roman"/>
+                <w:sz w:val="28"/>
+                <w:szCs w:val="28"/>
+              </w:rPr>
+            </w:pPr>
+            <w:r>
+              <w:rPr>
+                <w:rFonts w:ascii="Times New Roman" w:hAnsi="Times New Roman"/>
+                <w:sz w:val="28"/>
+                <w:szCs w:val="28"/>
+              </w:rPr>
+              <w:t>4</w:t>
+            </w:r>
+          </w:p>
+        </w:tc>
+        <w:tc>
+          <w:tcPr>
+            <w:tcW w:w="1354" w:type="dxa"/>
+            <w:tcBorders>
+              <w:top w:val="single" w:sz="4" w:space="0" w:color="auto"/>
+              <w:left w:val="single" w:sz="4" w:space="0" w:color="auto"/>
+              <w:bottom w:val="single" w:sz="4" w:space="0" w:color="auto"/>
+              <w:right w:val="single" w:sz="4" w:space="0" w:color="auto"/>
+            </w:tcBorders>
+          </w:tcPr>
+          <w:p>
+            <w:pPr>
+              <w:rPr>
+                <w:rFonts w:ascii="Times New Roman" w:hAnsi="Times New Roman"/>
+                <w:sz w:val="28"/>
+                <w:szCs w:val="28"/>
+              </w:rPr>
+            </w:pPr>
+            <w:r>
+              <w:rPr>
+                <w:rFonts w:ascii="Times New Roman" w:hAnsi="Times New Roman"/>
+                <w:sz w:val="28"/>
+                <w:szCs w:val="28"/>
+              </w:rPr>
+              <w:t>220</w:t>
+            </w:r>
+          </w:p>
+        </w:tc>
+        <w:tc>
+          <w:tcPr>
+            <w:tcW w:w="1355" w:type="dxa"/>
+            <w:tcBorders>
+              <w:top w:val="single" w:sz="4" w:space="0" w:color="auto"/>
+              <w:left w:val="single" w:sz="4" w:space="0" w:color="auto"/>
+              <w:bottom w:val="single" w:sz="4" w:space="0" w:color="auto"/>
+              <w:right w:val="single" w:sz="4" w:space="0" w:color="auto"/>
+            </w:tcBorders>
+          </w:tcPr>
+          <w:p>
+            <w:pPr>
+              <w:rPr>
+                <w:rFonts w:ascii="Times New Roman" w:hAnsi="Times New Roman"/>
+                <w:sz w:val="28"/>
+                <w:szCs w:val="28"/>
+              </w:rPr>
+            </w:pPr>
+            <w:r>
+              <w:rPr>
+                <w:rFonts w:ascii="Times New Roman" w:hAnsi="Times New Roman"/>
+                <w:sz w:val="28"/>
+                <w:szCs w:val="28"/>
+              </w:rPr>
+              <w:t>207</w:t>
             </w:r>
             <w:bookmarkStart w:id="0" w:name="_GoBack"/>
             <w:bookmarkEnd w:id="0"/>
-          </w:p>
-        </w:tc>
-        <w:tc>
-          <w:tcPr>
-            <w:tcW w:w="1712" w:type="dxa"/>
-            <w:tcBorders>
-              <w:top w:val="single" w:sz="4" w:space="0" w:color="auto"/>
-              <w:left w:val="single" w:sz="4" w:space="0" w:color="auto"/>
-              <w:bottom w:val="single" w:sz="4" w:space="0" w:color="auto"/>
-              <w:right w:val="single" w:sz="4" w:space="0" w:color="auto"/>
-            </w:tcBorders>
-          </w:tcPr>
-          <w:p>
-            <w:pPr>
-              <w:rPr>
-                <w:rFonts w:ascii="Times New Roman" w:hAnsi="Times New Roman"/>
-                <w:sz w:val="28"/>
-                <w:szCs w:val="28"/>
-              </w:rPr>
-            </w:pPr>
-          </w:p>
-        </w:tc>
-        <w:tc>
-          <w:tcPr>
-            <w:tcW w:w="1399" w:type="dxa"/>
-            <w:tcBorders>
-              <w:top w:val="single" w:sz="4" w:space="0" w:color="auto"/>
-              <w:left w:val="single" w:sz="4" w:space="0" w:color="auto"/>
-              <w:bottom w:val="single" w:sz="4" w:space="0" w:color="auto"/>
-              <w:right w:val="single" w:sz="4" w:space="0" w:color="auto"/>
-            </w:tcBorders>
-          </w:tcPr>
-          <w:p>
-            <w:pPr>
-              <w:rPr>
-                <w:rFonts w:ascii="Times New Roman" w:hAnsi="Times New Roman"/>
-                <w:sz w:val="28"/>
-                <w:szCs w:val="28"/>
-              </w:rPr>
-            </w:pPr>
-            <w:r>
-              <w:rPr>
-                <w:rFonts w:ascii="Times New Roman" w:hAnsi="Times New Roman"/>
-                <w:sz w:val="28"/>
-                <w:szCs w:val="28"/>
-              </w:rPr>
-              <w:t>4</w:t>
-            </w:r>
-          </w:p>
-        </w:tc>
-        <w:tc>
-          <w:tcPr>
-            <w:tcW w:w="1354" w:type="dxa"/>
-            <w:tcBorders>
-              <w:top w:val="single" w:sz="4" w:space="0" w:color="auto"/>
-              <w:left w:val="single" w:sz="4" w:space="0" w:color="auto"/>
-              <w:bottom w:val="single" w:sz="4" w:space="0" w:color="auto"/>
-              <w:right w:val="single" w:sz="4" w:space="0" w:color="auto"/>
-            </w:tcBorders>
-          </w:tcPr>
-          <w:p>
-            <w:pPr>
-              <w:rPr>
-                <w:rFonts w:ascii="Times New Roman" w:hAnsi="Times New Roman"/>
-                <w:sz w:val="28"/>
-                <w:szCs w:val="28"/>
-              </w:rPr>
-            </w:pPr>
-            <w:r>
-              <w:rPr>
-                <w:rFonts w:ascii="Times New Roman" w:hAnsi="Times New Roman"/>
-                <w:sz w:val="28"/>
-                <w:szCs w:val="28"/>
-              </w:rPr>
-              <w:t>216</w:t>
-            </w:r>
-          </w:p>
-        </w:tc>
-        <w:tc>
-          <w:tcPr>
-            <w:tcW w:w="1355" w:type="dxa"/>
-            <w:tcBorders>
-              <w:top w:val="single" w:sz="4" w:space="0" w:color="auto"/>
-              <w:left w:val="single" w:sz="4" w:space="0" w:color="auto"/>
-              <w:bottom w:val="single" w:sz="4" w:space="0" w:color="auto"/>
-              <w:right w:val="single" w:sz="4" w:space="0" w:color="auto"/>
-            </w:tcBorders>
-          </w:tcPr>
-          <w:p>
-            <w:pPr>
-              <w:rPr>
-                <w:rFonts w:ascii="Times New Roman" w:hAnsi="Times New Roman"/>
-                <w:sz w:val="28"/>
-                <w:szCs w:val="28"/>
-              </w:rPr>
-            </w:pPr>
-            <w:r>
-              <w:rPr>
-                <w:rFonts w:ascii="Times New Roman" w:hAnsi="Times New Roman"/>
-                <w:sz w:val="28"/>
-                <w:szCs w:val="28"/>
-              </w:rPr>
-              <w:t>200</w:t>
-            </w:r>
           </w:p>
         </w:tc>
       </w:tr>
@@ -3574,7 +3574,7 @@
 </file>
 
 <file path=customXml/itemProps1.xml><?xml version="1.0" encoding="utf-8"?>
-<ds:datastoreItem xmlns:ds="http://schemas.openxmlformats.org/officeDocument/2006/customXml" ds:itemID="{99F0DC41-7813-455F-A034-CE687AC1E3D2}">
+<ds:datastoreItem xmlns:ds="http://schemas.openxmlformats.org/officeDocument/2006/customXml" ds:itemID="{D5E1BF94-5F9E-4415-91F5-140451C09390}">
   <ds:schemaRefs>
     <ds:schemaRef ds:uri="http://schemas.openxmlformats.org/officeDocument/2006/bibliography"/>
   </ds:schemaRefs>

--- a/src/app/assets/doc/enrollee/Сводка на сайт.docx
+++ b/src/app/assets/doc/enrollee/Сводка на сайт.docx
@@ -188,7 +188,7 @@
           <w:sz w:val="24"/>
           <w:szCs w:val="24"/>
         </w:rPr>
-        <w:t xml:space="preserve"> на 25</w:t>
+        <w:t xml:space="preserve"> на 26</w:t>
       </w:r>
       <w:r>
         <w:rPr>
@@ -1023,7 +1023,7 @@
                 <w:sz w:val="28"/>
                 <w:szCs w:val="28"/>
               </w:rPr>
-              <w:t>100</w:t>
+              <w:t>103</w:t>
             </w:r>
           </w:p>
         </w:tc>
@@ -1051,7 +1051,7 @@
                 <w:sz w:val="28"/>
                 <w:szCs w:val="28"/>
               </w:rPr>
-              <w:t>60</w:t>
+              <w:t>63</w:t>
             </w:r>
           </w:p>
         </w:tc>
@@ -1079,7 +1079,7 @@
                 <w:sz w:val="28"/>
                 <w:szCs w:val="28"/>
               </w:rPr>
-              <w:t>-</w:t>
+              <w:t>3</w:t>
             </w:r>
           </w:p>
         </w:tc>
@@ -1107,7 +1107,7 @@
                 <w:sz w:val="28"/>
                 <w:szCs w:val="28"/>
               </w:rPr>
-              <w:t>100</w:t>
+              <w:t>103</w:t>
             </w:r>
           </w:p>
         </w:tc>
@@ -1285,7 +1285,7 @@
                 <w:sz w:val="28"/>
                 <w:szCs w:val="28"/>
               </w:rPr>
-              <w:t>106</w:t>
+              <w:t>108</w:t>
             </w:r>
           </w:p>
         </w:tc>
@@ -1313,7 +1313,7 @@
                 <w:sz w:val="28"/>
                 <w:szCs w:val="28"/>
               </w:rPr>
-              <w:t>31</w:t>
+              <w:t>32</w:t>
             </w:r>
           </w:p>
         </w:tc>
@@ -1369,7 +1369,7 @@
                 <w:sz w:val="28"/>
                 <w:szCs w:val="28"/>
               </w:rPr>
-              <w:t>106</w:t>
+              <w:t>108</w:t>
             </w:r>
           </w:p>
         </w:tc>
@@ -1397,7 +1397,7 @@
                 <w:sz w:val="28"/>
                 <w:szCs w:val="28"/>
               </w:rPr>
-              <w:t>68</w:t>
+              <w:t>69</w:t>
             </w:r>
           </w:p>
         </w:tc>
@@ -1557,7 +1557,7 @@
                 <w:sz w:val="28"/>
                 <w:szCs w:val="28"/>
               </w:rPr>
-              <w:t>77</w:t>
+              <w:t>79</w:t>
             </w:r>
           </w:p>
         </w:tc>
@@ -1585,7 +1585,7 @@
                 <w:sz w:val="28"/>
                 <w:szCs w:val="28"/>
               </w:rPr>
-              <w:t>23</w:t>
+              <w:t>25</w:t>
             </w:r>
           </w:p>
         </w:tc>
@@ -1641,7 +1641,7 @@
                 <w:sz w:val="28"/>
                 <w:szCs w:val="28"/>
               </w:rPr>
-              <w:t>77</w:t>
+              <w:t>79</w:t>
             </w:r>
           </w:p>
         </w:tc>
@@ -1888,7 +1888,7 @@
                 <w:sz w:val="28"/>
                 <w:szCs w:val="28"/>
               </w:rPr>
-              <w:t>1</w:t>
+              <w:t>-</w:t>
             </w:r>
           </w:p>
         </w:tc>
@@ -2085,7 +2085,7 @@
                 <w:sz w:val="28"/>
                 <w:szCs w:val="28"/>
               </w:rPr>
-              <w:t>330</w:t>
+              <w:t>337</w:t>
             </w:r>
           </w:p>
         </w:tc>
@@ -2113,7 +2113,7 @@
                 <w:sz w:val="28"/>
                 <w:szCs w:val="28"/>
               </w:rPr>
-              <w:t>135</w:t>
+              <w:t>141</w:t>
             </w:r>
           </w:p>
         </w:tc>
@@ -2141,7 +2141,7 @@
                 <w:sz w:val="28"/>
                 <w:szCs w:val="28"/>
               </w:rPr>
-              <w:t>5</w:t>
+              <w:t>7</w:t>
             </w:r>
           </w:p>
         </w:tc>
@@ -2169,7 +2169,7 @@
                 <w:sz w:val="28"/>
                 <w:szCs w:val="28"/>
               </w:rPr>
-              <w:t>330</w:t>
+              <w:t>337</w:t>
             </w:r>
           </w:p>
         </w:tc>
@@ -2197,7 +2197,7 @@
                 <w:sz w:val="28"/>
                 <w:szCs w:val="28"/>
               </w:rPr>
-              <w:t>306</w:t>
+              <w:t>307</w:t>
             </w:r>
           </w:p>
         </w:tc>
@@ -2320,7 +2320,7 @@
                 <w:sz w:val="28"/>
                 <w:szCs w:val="28"/>
               </w:rPr>
-              <w:t>220</w:t>
+              <w:t>224</w:t>
             </w:r>
           </w:p>
         </w:tc>
@@ -2396,7 +2396,7 @@
                 <w:sz w:val="28"/>
                 <w:szCs w:val="28"/>
               </w:rPr>
-              <w:t>220</w:t>
+              <w:t>224</w:t>
             </w:r>
           </w:p>
         </w:tc>
@@ -2424,7 +2424,7 @@
                 <w:sz w:val="28"/>
                 <w:szCs w:val="28"/>
               </w:rPr>
-              <w:t>207</w:t>
+              <w:t>208</w:t>
             </w:r>
             <w:bookmarkStart w:id="0" w:name="_GoBack"/>
             <w:bookmarkEnd w:id="0"/>
@@ -3574,7 +3574,7 @@
 </file>
 
 <file path=customXml/itemProps1.xml><?xml version="1.0" encoding="utf-8"?>
-<ds:datastoreItem xmlns:ds="http://schemas.openxmlformats.org/officeDocument/2006/customXml" ds:itemID="{D5E1BF94-5F9E-4415-91F5-140451C09390}">
+<ds:datastoreItem xmlns:ds="http://schemas.openxmlformats.org/officeDocument/2006/customXml" ds:itemID="{E7F14F2D-67E5-45C3-A55D-A54FBDB5E939}">
   <ds:schemaRefs>
     <ds:schemaRef ds:uri="http://schemas.openxmlformats.org/officeDocument/2006/bibliography"/>
   </ds:schemaRefs>

--- a/src/app/assets/doc/enrollee/Сводка на сайт.docx
+++ b/src/app/assets/doc/enrollee/Сводка на сайт.docx
@@ -188,7 +188,7 @@
           <w:sz w:val="24"/>
           <w:szCs w:val="24"/>
         </w:rPr>
-        <w:t xml:space="preserve"> на 27</w:t>
+        <w:t xml:space="preserve"> на 28</w:t>
       </w:r>
       <w:r>
         <w:rPr>
@@ -1023,7 +1023,7 @@
                 <w:sz w:val="28"/>
                 <w:szCs w:val="28"/>
               </w:rPr>
-              <w:t>104</w:t>
+              <w:t>106</w:t>
             </w:r>
           </w:p>
         </w:tc>
@@ -1079,7 +1079,7 @@
                 <w:sz w:val="28"/>
                 <w:szCs w:val="28"/>
               </w:rPr>
-              <w:t>1</w:t>
+              <w:t>2</w:t>
             </w:r>
           </w:p>
         </w:tc>
@@ -1107,7 +1107,7 @@
                 <w:sz w:val="28"/>
                 <w:szCs w:val="28"/>
               </w:rPr>
-              <w:t>103</w:t>
+              <w:t>106</w:t>
             </w:r>
           </w:p>
         </w:tc>
@@ -1135,7 +1135,7 @@
                 <w:sz w:val="28"/>
                 <w:szCs w:val="28"/>
               </w:rPr>
-              <w:t>105</w:t>
+              <w:t>107</w:t>
             </w:r>
           </w:p>
         </w:tc>
@@ -1285,7 +1285,7 @@
                 <w:sz w:val="28"/>
                 <w:szCs w:val="28"/>
               </w:rPr>
-              <w:t>112</w:t>
+              <w:t>114</w:t>
             </w:r>
           </w:p>
         </w:tc>
@@ -1341,7 +1341,7 @@
                 <w:sz w:val="28"/>
                 <w:szCs w:val="28"/>
               </w:rPr>
-              <w:t>4</w:t>
+              <w:t>2</w:t>
             </w:r>
           </w:p>
         </w:tc>
@@ -1369,7 +1369,7 @@
                 <w:sz w:val="28"/>
                 <w:szCs w:val="28"/>
               </w:rPr>
-              <w:t>1121</w:t>
+              <w:t>114</w:t>
             </w:r>
           </w:p>
         </w:tc>
@@ -1397,7 +1397,7 @@
                 <w:sz w:val="28"/>
                 <w:szCs w:val="28"/>
               </w:rPr>
-              <w:t>69</w:t>
+              <w:t>70</w:t>
             </w:r>
           </w:p>
         </w:tc>
@@ -1585,7 +1585,7 @@
                 <w:sz w:val="28"/>
                 <w:szCs w:val="28"/>
               </w:rPr>
-              <w:t>25</w:t>
+              <w:t>26</w:t>
             </w:r>
           </w:p>
         </w:tc>
@@ -1613,7 +1613,7 @@
                 <w:sz w:val="28"/>
                 <w:szCs w:val="28"/>
               </w:rPr>
-              <w:t>1</w:t>
+              <w:t>-</w:t>
             </w:r>
           </w:p>
         </w:tc>
@@ -1669,7 +1669,7 @@
                 <w:sz w:val="28"/>
                 <w:szCs w:val="28"/>
               </w:rPr>
-              <w:t>83</w:t>
+              <w:t>85</w:t>
             </w:r>
           </w:p>
         </w:tc>
@@ -1832,7 +1832,7 @@
                 <w:sz w:val="28"/>
                 <w:szCs w:val="28"/>
               </w:rPr>
-              <w:t>47</w:t>
+              <w:t>48</w:t>
             </w:r>
           </w:p>
         </w:tc>
@@ -1888,7 +1888,7 @@
                 <w:sz w:val="28"/>
                 <w:szCs w:val="28"/>
               </w:rPr>
-              <w:t>-</w:t>
+              <w:t>1</w:t>
             </w:r>
           </w:p>
         </w:tc>
@@ -1916,7 +1916,7 @@
                 <w:sz w:val="28"/>
                 <w:szCs w:val="28"/>
               </w:rPr>
-              <w:t>47</w:t>
+              <w:t>48</w:t>
             </w:r>
           </w:p>
         </w:tc>
@@ -1944,7 +1944,7 @@
                 <w:sz w:val="28"/>
                 <w:szCs w:val="28"/>
               </w:rPr>
-              <w:t>51</w:t>
+              <w:t>52</w:t>
             </w:r>
           </w:p>
         </w:tc>
@@ -2085,7 +2085,7 @@
                 <w:sz w:val="28"/>
                 <w:szCs w:val="28"/>
               </w:rPr>
-              <w:t>343</w:t>
+              <w:t>348</w:t>
             </w:r>
           </w:p>
         </w:tc>
@@ -2113,7 +2113,7 @@
                 <w:sz w:val="28"/>
                 <w:szCs w:val="28"/>
               </w:rPr>
-              <w:t>143</w:t>
+              <w:t>144</w:t>
             </w:r>
           </w:p>
         </w:tc>
@@ -2141,7 +2141,7 @@
                 <w:sz w:val="28"/>
                 <w:szCs w:val="28"/>
               </w:rPr>
-              <w:t>6</w:t>
+              <w:t>5</w:t>
             </w:r>
           </w:p>
         </w:tc>
@@ -2169,7 +2169,7 @@
                 <w:sz w:val="28"/>
                 <w:szCs w:val="28"/>
               </w:rPr>
-              <w:t>343</w:t>
+              <w:t>348</w:t>
             </w:r>
           </w:p>
         </w:tc>
@@ -2197,7 +2197,7 @@
                 <w:sz w:val="28"/>
                 <w:szCs w:val="28"/>
               </w:rPr>
-              <w:t>308</w:t>
+              <w:t>314</w:t>
             </w:r>
           </w:p>
         </w:tc>
@@ -2320,7 +2320,7 @@
                 <w:sz w:val="28"/>
                 <w:szCs w:val="28"/>
               </w:rPr>
-              <w:t>229</w:t>
+              <w:t>232</w:t>
             </w:r>
           </w:p>
         </w:tc>
@@ -2368,7 +2368,7 @@
                 <w:sz w:val="28"/>
                 <w:szCs w:val="28"/>
               </w:rPr>
-              <w:t>5</w:t>
+              <w:t>3</w:t>
             </w:r>
           </w:p>
         </w:tc>
@@ -2396,7 +2396,7 @@
                 <w:sz w:val="28"/>
                 <w:szCs w:val="28"/>
               </w:rPr>
-              <w:t>229</w:t>
+              <w:t>232</w:t>
             </w:r>
           </w:p>
         </w:tc>
@@ -2424,7 +2424,7 @@
                 <w:sz w:val="28"/>
                 <w:szCs w:val="28"/>
               </w:rPr>
-              <w:t>209</w:t>
+              <w:t>214</w:t>
             </w:r>
             <w:bookmarkStart w:id="0" w:name="_GoBack"/>
             <w:bookmarkEnd w:id="0"/>
@@ -3574,7 +3574,7 @@
 </file>
 
 <file path=customXml/itemProps1.xml><?xml version="1.0" encoding="utf-8"?>
-<ds:datastoreItem xmlns:ds="http://schemas.openxmlformats.org/officeDocument/2006/customXml" ds:itemID="{D1AFEAB3-C620-4CBD-A53C-83C08EB33788}">
+<ds:datastoreItem xmlns:ds="http://schemas.openxmlformats.org/officeDocument/2006/customXml" ds:itemID="{584E8E6E-19F6-4D59-AF6B-F786F2C116C4}">
   <ds:schemaRefs>
     <ds:schemaRef ds:uri="http://schemas.openxmlformats.org/officeDocument/2006/bibliography"/>
   </ds:schemaRefs>

--- a/src/app/assets/doc/enrollee/Сводка на сайт.docx
+++ b/src/app/assets/doc/enrollee/Сводка на сайт.docx
@@ -188,7 +188,7 @@
           <w:sz w:val="24"/>
           <w:szCs w:val="24"/>
         </w:rPr>
-        <w:t xml:space="preserve"> на 28</w:t>
+        <w:t xml:space="preserve"> на 31</w:t>
       </w:r>
       <w:r>
         <w:rPr>
@@ -1023,7 +1023,7 @@
                 <w:sz w:val="28"/>
                 <w:szCs w:val="28"/>
               </w:rPr>
-              <w:t>106</w:t>
+              <w:t>107</w:t>
             </w:r>
           </w:p>
         </w:tc>
@@ -1051,7 +1051,7 @@
                 <w:sz w:val="28"/>
                 <w:szCs w:val="28"/>
               </w:rPr>
-              <w:t>63</w:t>
+              <w:t>64</w:t>
             </w:r>
           </w:p>
         </w:tc>
@@ -1079,7 +1079,7 @@
                 <w:sz w:val="28"/>
                 <w:szCs w:val="28"/>
               </w:rPr>
-              <w:t>2</w:t>
+              <w:t>1</w:t>
             </w:r>
           </w:p>
         </w:tc>
@@ -1107,7 +1107,7 @@
                 <w:sz w:val="28"/>
                 <w:szCs w:val="28"/>
               </w:rPr>
-              <w:t>106</w:t>
+              <w:t>107</w:t>
             </w:r>
           </w:p>
         </w:tc>
@@ -1135,7 +1135,7 @@
                 <w:sz w:val="28"/>
                 <w:szCs w:val="28"/>
               </w:rPr>
-              <w:t>107</w:t>
+              <w:t>108</w:t>
             </w:r>
           </w:p>
         </w:tc>
@@ -1285,7 +1285,7 @@
                 <w:sz w:val="28"/>
                 <w:szCs w:val="28"/>
               </w:rPr>
-              <w:t>114</w:t>
+              <w:t>116</w:t>
             </w:r>
           </w:p>
         </w:tc>
@@ -1313,7 +1313,7 @@
                 <w:sz w:val="28"/>
                 <w:szCs w:val="28"/>
               </w:rPr>
-              <w:t>34</w:t>
+              <w:t>35</w:t>
             </w:r>
           </w:p>
         </w:tc>
@@ -1369,7 +1369,7 @@
                 <w:sz w:val="28"/>
                 <w:szCs w:val="28"/>
               </w:rPr>
-              <w:t>114</w:t>
+              <w:t>116</w:t>
             </w:r>
           </w:p>
         </w:tc>
@@ -1397,7 +1397,7 @@
                 <w:sz w:val="28"/>
                 <w:szCs w:val="28"/>
               </w:rPr>
-              <w:t>70</w:t>
+              <w:t>72</w:t>
             </w:r>
           </w:p>
         </w:tc>
@@ -1585,7 +1585,7 @@
                 <w:sz w:val="28"/>
                 <w:szCs w:val="28"/>
               </w:rPr>
-              <w:t>26</w:t>
+              <w:t>27</w:t>
             </w:r>
           </w:p>
         </w:tc>
@@ -1669,7 +1669,7 @@
                 <w:sz w:val="28"/>
                 <w:szCs w:val="28"/>
               </w:rPr>
-              <w:t>85</w:t>
+              <w:t>88</w:t>
             </w:r>
           </w:p>
         </w:tc>
@@ -1944,7 +1944,7 @@
                 <w:sz w:val="28"/>
                 <w:szCs w:val="28"/>
               </w:rPr>
-              <w:t>52</w:t>
+              <w:t>58</w:t>
             </w:r>
           </w:p>
         </w:tc>
@@ -2085,7 +2085,7 @@
                 <w:sz w:val="28"/>
                 <w:szCs w:val="28"/>
               </w:rPr>
-              <w:t>348</w:t>
+              <w:t>351</w:t>
             </w:r>
           </w:p>
         </w:tc>
@@ -2113,7 +2113,7 @@
                 <w:sz w:val="28"/>
                 <w:szCs w:val="28"/>
               </w:rPr>
-              <w:t>144</w:t>
+              <w:t>147</w:t>
             </w:r>
           </w:p>
         </w:tc>
@@ -2141,7 +2141,7 @@
                 <w:sz w:val="28"/>
                 <w:szCs w:val="28"/>
               </w:rPr>
-              <w:t>5</w:t>
+              <w:t>3</w:t>
             </w:r>
           </w:p>
         </w:tc>
@@ -2169,7 +2169,7 @@
                 <w:sz w:val="28"/>
                 <w:szCs w:val="28"/>
               </w:rPr>
-              <w:t>348</w:t>
+              <w:t>351</w:t>
             </w:r>
           </w:p>
         </w:tc>
@@ -2197,7 +2197,7 @@
                 <w:sz w:val="28"/>
                 <w:szCs w:val="28"/>
               </w:rPr>
-              <w:t>314</w:t>
+              <w:t>326</w:t>
             </w:r>
           </w:p>
         </w:tc>
@@ -2320,7 +2320,7 @@
                 <w:sz w:val="28"/>
                 <w:szCs w:val="28"/>
               </w:rPr>
-              <w:t>232</w:t>
+              <w:t>234</w:t>
             </w:r>
           </w:p>
         </w:tc>
@@ -2368,7 +2368,7 @@
                 <w:sz w:val="28"/>
                 <w:szCs w:val="28"/>
               </w:rPr>
-              <w:t>3</w:t>
+              <w:t>2</w:t>
             </w:r>
           </w:p>
         </w:tc>
@@ -2396,7 +2396,7 @@
                 <w:sz w:val="28"/>
                 <w:szCs w:val="28"/>
               </w:rPr>
-              <w:t>232</w:t>
+              <w:t>234</w:t>
             </w:r>
           </w:p>
         </w:tc>
@@ -2424,7 +2424,7 @@
                 <w:sz w:val="28"/>
                 <w:szCs w:val="28"/>
               </w:rPr>
-              <w:t>214</w:t>
+              <w:t>217</w:t>
             </w:r>
             <w:bookmarkStart w:id="0" w:name="_GoBack"/>
             <w:bookmarkEnd w:id="0"/>
@@ -3574,7 +3574,7 @@
 </file>
 
 <file path=customXml/itemProps1.xml><?xml version="1.0" encoding="utf-8"?>
-<ds:datastoreItem xmlns:ds="http://schemas.openxmlformats.org/officeDocument/2006/customXml" ds:itemID="{584E8E6E-19F6-4D59-AF6B-F786F2C116C4}">
+<ds:datastoreItem xmlns:ds="http://schemas.openxmlformats.org/officeDocument/2006/customXml" ds:itemID="{600A9EDA-D5B0-4FC4-8E4A-D7B6D552C47F}">
   <ds:schemaRefs>
     <ds:schemaRef ds:uri="http://schemas.openxmlformats.org/officeDocument/2006/bibliography"/>
   </ds:schemaRefs>

--- a/src/app/assets/doc/enrollee/Сводка на сайт.docx
+++ b/src/app/assets/doc/enrollee/Сводка на сайт.docx
@@ -188,7 +188,7 @@
           <w:sz w:val="24"/>
           <w:szCs w:val="24"/>
         </w:rPr>
-        <w:t xml:space="preserve"> на 31</w:t>
+        <w:t xml:space="preserve"> на 01</w:t>
       </w:r>
       <w:r>
         <w:rPr>
@@ -206,7 +206,16 @@
           <w:sz w:val="24"/>
           <w:szCs w:val="24"/>
         </w:rPr>
-        <w:t>07.2023г.</w:t>
+        <w:t>08</w:t>
+      </w:r>
+      <w:r>
+        <w:rPr>
+          <w:rFonts w:ascii="Times New Roman" w:eastAsia="Calibri" w:hAnsi="Times New Roman" w:cs="Times New Roman"/>
+          <w:b/>
+          <w:sz w:val="24"/>
+          <w:szCs w:val="24"/>
+        </w:rPr>
+        <w:t>.2023г.</w:t>
       </w:r>
     </w:p>
     <w:tbl>
@@ -1023,7 +1032,7 @@
                 <w:sz w:val="28"/>
                 <w:szCs w:val="28"/>
               </w:rPr>
-              <w:t>107</w:t>
+              <w:t>109</w:t>
             </w:r>
           </w:p>
         </w:tc>
@@ -1051,7 +1060,7 @@
                 <w:sz w:val="28"/>
                 <w:szCs w:val="28"/>
               </w:rPr>
-              <w:t>64</w:t>
+              <w:t>66</w:t>
             </w:r>
           </w:p>
         </w:tc>
@@ -1079,7 +1088,7 @@
                 <w:sz w:val="28"/>
                 <w:szCs w:val="28"/>
               </w:rPr>
-              <w:t>1</w:t>
+              <w:t>2</w:t>
             </w:r>
           </w:p>
         </w:tc>
@@ -1107,7 +1116,7 @@
                 <w:sz w:val="28"/>
                 <w:szCs w:val="28"/>
               </w:rPr>
-              <w:t>107</w:t>
+              <w:t>109</w:t>
             </w:r>
           </w:p>
         </w:tc>
@@ -1285,7 +1294,7 @@
                 <w:sz w:val="28"/>
                 <w:szCs w:val="28"/>
               </w:rPr>
-              <w:t>116</w:t>
+              <w:t>118</w:t>
             </w:r>
           </w:p>
         </w:tc>
@@ -1369,7 +1378,7 @@
                 <w:sz w:val="28"/>
                 <w:szCs w:val="28"/>
               </w:rPr>
-              <w:t>116</w:t>
+              <w:t>118</w:t>
             </w:r>
           </w:p>
         </w:tc>
@@ -1397,7 +1406,7 @@
                 <w:sz w:val="28"/>
                 <w:szCs w:val="28"/>
               </w:rPr>
-              <w:t>72</w:t>
+              <w:t>73</w:t>
             </w:r>
           </w:p>
         </w:tc>
@@ -1557,7 +1566,7 @@
                 <w:sz w:val="28"/>
                 <w:szCs w:val="28"/>
               </w:rPr>
-              <w:t>80</w:t>
+              <w:t>81</w:t>
             </w:r>
           </w:p>
         </w:tc>
@@ -1585,7 +1594,7 @@
                 <w:sz w:val="28"/>
                 <w:szCs w:val="28"/>
               </w:rPr>
-              <w:t>27</w:t>
+              <w:t>28</w:t>
             </w:r>
           </w:p>
         </w:tc>
@@ -1613,7 +1622,7 @@
                 <w:sz w:val="28"/>
                 <w:szCs w:val="28"/>
               </w:rPr>
-              <w:t>-</w:t>
+              <w:t>1</w:t>
             </w:r>
           </w:p>
         </w:tc>
@@ -1641,7 +1650,7 @@
                 <w:sz w:val="28"/>
                 <w:szCs w:val="28"/>
               </w:rPr>
-              <w:t>80</w:t>
+              <w:t>81</w:t>
             </w:r>
           </w:p>
         </w:tc>
@@ -1669,7 +1678,7 @@
                 <w:sz w:val="28"/>
                 <w:szCs w:val="28"/>
               </w:rPr>
-              <w:t>88</w:t>
+              <w:t>89</w:t>
             </w:r>
           </w:p>
         </w:tc>
@@ -1832,7 +1841,7 @@
                 <w:sz w:val="28"/>
                 <w:szCs w:val="28"/>
               </w:rPr>
-              <w:t>48</w:t>
+              <w:t>51</w:t>
             </w:r>
           </w:p>
         </w:tc>
@@ -1860,7 +1869,7 @@
                 <w:sz w:val="28"/>
                 <w:szCs w:val="28"/>
               </w:rPr>
-              <w:t>21</w:t>
+              <w:t>22</w:t>
             </w:r>
           </w:p>
         </w:tc>
@@ -1888,7 +1897,7 @@
                 <w:sz w:val="28"/>
                 <w:szCs w:val="28"/>
               </w:rPr>
-              <w:t>1</w:t>
+              <w:t>3</w:t>
             </w:r>
           </w:p>
         </w:tc>
@@ -1916,7 +1925,7 @@
                 <w:sz w:val="28"/>
                 <w:szCs w:val="28"/>
               </w:rPr>
-              <w:t>48</w:t>
+              <w:t>51</w:t>
             </w:r>
           </w:p>
         </w:tc>
@@ -1944,7 +1953,7 @@
                 <w:sz w:val="28"/>
                 <w:szCs w:val="28"/>
               </w:rPr>
-              <w:t>58</w:t>
+              <w:t>60</w:t>
             </w:r>
           </w:p>
         </w:tc>
@@ -2085,7 +2094,7 @@
                 <w:sz w:val="28"/>
                 <w:szCs w:val="28"/>
               </w:rPr>
-              <w:t>351</w:t>
+              <w:t>359</w:t>
             </w:r>
           </w:p>
         </w:tc>
@@ -2113,7 +2122,7 @@
                 <w:sz w:val="28"/>
                 <w:szCs w:val="28"/>
               </w:rPr>
-              <w:t>147</w:t>
+              <w:t>151</w:t>
             </w:r>
           </w:p>
         </w:tc>
@@ -2141,7 +2150,7 @@
                 <w:sz w:val="28"/>
                 <w:szCs w:val="28"/>
               </w:rPr>
-              <w:t>3</w:t>
+              <w:t>8</w:t>
             </w:r>
           </w:p>
         </w:tc>
@@ -2169,7 +2178,7 @@
                 <w:sz w:val="28"/>
                 <w:szCs w:val="28"/>
               </w:rPr>
-              <w:t>351</w:t>
+              <w:t>359</w:t>
             </w:r>
           </w:p>
         </w:tc>
@@ -2197,7 +2206,7 @@
                 <w:sz w:val="28"/>
                 <w:szCs w:val="28"/>
               </w:rPr>
-              <w:t>326</w:t>
+              <w:t>330</w:t>
             </w:r>
           </w:p>
         </w:tc>
@@ -2320,7 +2329,7 @@
                 <w:sz w:val="28"/>
                 <w:szCs w:val="28"/>
               </w:rPr>
-              <w:t>234</w:t>
+              <w:t>239</w:t>
             </w:r>
           </w:p>
         </w:tc>
@@ -2368,7 +2377,7 @@
                 <w:sz w:val="28"/>
                 <w:szCs w:val="28"/>
               </w:rPr>
-              <w:t>2</w:t>
+              <w:t>5</w:t>
             </w:r>
           </w:p>
         </w:tc>
@@ -2396,7 +2405,7 @@
                 <w:sz w:val="28"/>
                 <w:szCs w:val="28"/>
               </w:rPr>
-              <w:t>234</w:t>
+              <w:t>239</w:t>
             </w:r>
           </w:p>
         </w:tc>
@@ -2424,7 +2433,7 @@
                 <w:sz w:val="28"/>
                 <w:szCs w:val="28"/>
               </w:rPr>
-              <w:t>217</w:t>
+              <w:t>219</w:t>
             </w:r>
             <w:bookmarkStart w:id="0" w:name="_GoBack"/>
             <w:bookmarkEnd w:id="0"/>
@@ -3574,7 +3583,7 @@
 </file>
 
 <file path=customXml/itemProps1.xml><?xml version="1.0" encoding="utf-8"?>
-<ds:datastoreItem xmlns:ds="http://schemas.openxmlformats.org/officeDocument/2006/customXml" ds:itemID="{600A9EDA-D5B0-4FC4-8E4A-D7B6D552C47F}">
+<ds:datastoreItem xmlns:ds="http://schemas.openxmlformats.org/officeDocument/2006/customXml" ds:itemID="{5DE0E9E6-D1FE-4DC2-94A8-8782D81945DC}">
   <ds:schemaRefs>
     <ds:schemaRef ds:uri="http://schemas.openxmlformats.org/officeDocument/2006/bibliography"/>
   </ds:schemaRefs>

--- a/src/app/assets/doc/enrollee/Сводка на сайт.docx
+++ b/src/app/assets/doc/enrollee/Сводка на сайт.docx
@@ -188,7 +188,7 @@
           <w:sz w:val="24"/>
           <w:szCs w:val="24"/>
         </w:rPr>
-        <w:t xml:space="preserve"> на 27</w:t>
+        <w:t xml:space="preserve"> на 02</w:t>
       </w:r>
       <w:r>
         <w:rPr>
@@ -206,7 +206,16 @@
           <w:sz w:val="24"/>
           <w:szCs w:val="24"/>
         </w:rPr>
-        <w:t>07.2023г.</w:t>
+        <w:t>08</w:t>
+      </w:r>
+      <w:r>
+        <w:rPr>
+          <w:rFonts w:ascii="Times New Roman" w:eastAsia="Calibri" w:hAnsi="Times New Roman" w:cs="Times New Roman"/>
+          <w:b/>
+          <w:sz w:val="24"/>
+          <w:szCs w:val="24"/>
+        </w:rPr>
+        <w:t>.2023г.</w:t>
       </w:r>
     </w:p>
     <w:tbl>
@@ -1023,7 +1032,7 @@
                 <w:sz w:val="28"/>
                 <w:szCs w:val="28"/>
               </w:rPr>
-              <w:t>104</w:t>
+              <w:t>109</w:t>
             </w:r>
           </w:p>
         </w:tc>
@@ -1051,7 +1060,7 @@
                 <w:sz w:val="28"/>
                 <w:szCs w:val="28"/>
               </w:rPr>
-              <w:t>63</w:t>
+              <w:t>69</w:t>
             </w:r>
           </w:p>
         </w:tc>
@@ -1079,7 +1088,7 @@
                 <w:sz w:val="28"/>
                 <w:szCs w:val="28"/>
               </w:rPr>
-              <w:t>1</w:t>
+              <w:t>-</w:t>
             </w:r>
           </w:p>
         </w:tc>
@@ -1107,7 +1116,7 @@
                 <w:sz w:val="28"/>
                 <w:szCs w:val="28"/>
               </w:rPr>
-              <w:t>103</w:t>
+              <w:t>109</w:t>
             </w:r>
           </w:p>
         </w:tc>
@@ -1135,7 +1144,7 @@
                 <w:sz w:val="28"/>
                 <w:szCs w:val="28"/>
               </w:rPr>
-              <w:t>105</w:t>
+              <w:t>109</w:t>
             </w:r>
           </w:p>
         </w:tc>
@@ -1285,7 +1294,7 @@
                 <w:sz w:val="28"/>
                 <w:szCs w:val="28"/>
               </w:rPr>
-              <w:t>112</w:t>
+              <w:t>118</w:t>
             </w:r>
           </w:p>
         </w:tc>
@@ -1313,7 +1322,7 @@
                 <w:sz w:val="28"/>
                 <w:szCs w:val="28"/>
               </w:rPr>
-              <w:t>34</w:t>
+              <w:t>35</w:t>
             </w:r>
           </w:p>
         </w:tc>
@@ -1341,7 +1350,7 @@
                 <w:sz w:val="28"/>
                 <w:szCs w:val="28"/>
               </w:rPr>
-              <w:t>4</w:t>
+              <w:t>-</w:t>
             </w:r>
           </w:p>
         </w:tc>
@@ -1369,7 +1378,7 @@
                 <w:sz w:val="28"/>
                 <w:szCs w:val="28"/>
               </w:rPr>
-              <w:t>1121</w:t>
+              <w:t>118</w:t>
             </w:r>
           </w:p>
         </w:tc>
@@ -1397,7 +1406,7 @@
                 <w:sz w:val="28"/>
                 <w:szCs w:val="28"/>
               </w:rPr>
-              <w:t>69</w:t>
+              <w:t>76</w:t>
             </w:r>
           </w:p>
         </w:tc>
@@ -1557,7 +1566,7 @@
                 <w:sz w:val="28"/>
                 <w:szCs w:val="28"/>
               </w:rPr>
-              <w:t>80</w:t>
+              <w:t>81</w:t>
             </w:r>
           </w:p>
         </w:tc>
@@ -1585,7 +1594,7 @@
                 <w:sz w:val="28"/>
                 <w:szCs w:val="28"/>
               </w:rPr>
-              <w:t>25</w:t>
+              <w:t>28</w:t>
             </w:r>
           </w:p>
         </w:tc>
@@ -1613,7 +1622,7 @@
                 <w:sz w:val="28"/>
                 <w:szCs w:val="28"/>
               </w:rPr>
-              <w:t>1</w:t>
+              <w:t>-</w:t>
             </w:r>
           </w:p>
         </w:tc>
@@ -1641,7 +1650,7 @@
                 <w:sz w:val="28"/>
                 <w:szCs w:val="28"/>
               </w:rPr>
-              <w:t>80</w:t>
+              <w:t>81</w:t>
             </w:r>
           </w:p>
         </w:tc>
@@ -1669,7 +1678,7 @@
                 <w:sz w:val="28"/>
                 <w:szCs w:val="28"/>
               </w:rPr>
-              <w:t>83</w:t>
+              <w:t>89</w:t>
             </w:r>
           </w:p>
         </w:tc>
@@ -1832,7 +1841,7 @@
                 <w:sz w:val="28"/>
                 <w:szCs w:val="28"/>
               </w:rPr>
-              <w:t>47</w:t>
+              <w:t>52</w:t>
             </w:r>
           </w:p>
         </w:tc>
@@ -1860,7 +1869,7 @@
                 <w:sz w:val="28"/>
                 <w:szCs w:val="28"/>
               </w:rPr>
-              <w:t>21</w:t>
+              <w:t>23</w:t>
             </w:r>
           </w:p>
         </w:tc>
@@ -1888,7 +1897,7 @@
                 <w:sz w:val="28"/>
                 <w:szCs w:val="28"/>
               </w:rPr>
-              <w:t>-</w:t>
+              <w:t>1</w:t>
             </w:r>
           </w:p>
         </w:tc>
@@ -1916,7 +1925,7 @@
                 <w:sz w:val="28"/>
                 <w:szCs w:val="28"/>
               </w:rPr>
-              <w:t>47</w:t>
+              <w:t>52</w:t>
             </w:r>
           </w:p>
         </w:tc>
@@ -1944,7 +1953,7 @@
                 <w:sz w:val="28"/>
                 <w:szCs w:val="28"/>
               </w:rPr>
-              <w:t>51</w:t>
+              <w:t>60</w:t>
             </w:r>
           </w:p>
         </w:tc>
@@ -2085,7 +2094,7 @@
                 <w:sz w:val="28"/>
                 <w:szCs w:val="28"/>
               </w:rPr>
-              <w:t>343</w:t>
+              <w:t>360</w:t>
             </w:r>
           </w:p>
         </w:tc>
@@ -2113,7 +2122,7 @@
                 <w:sz w:val="28"/>
                 <w:szCs w:val="28"/>
               </w:rPr>
-              <w:t>143</w:t>
+              <w:t>155</w:t>
             </w:r>
           </w:p>
         </w:tc>
@@ -2141,7 +2150,7 @@
                 <w:sz w:val="28"/>
                 <w:szCs w:val="28"/>
               </w:rPr>
-              <w:t>6</w:t>
+              <w:t>1</w:t>
             </w:r>
           </w:p>
         </w:tc>
@@ -2169,7 +2178,7 @@
                 <w:sz w:val="28"/>
                 <w:szCs w:val="28"/>
               </w:rPr>
-              <w:t>343</w:t>
+              <w:t>360</w:t>
             </w:r>
           </w:p>
         </w:tc>
@@ -2197,7 +2206,7 @@
                 <w:sz w:val="28"/>
                 <w:szCs w:val="28"/>
               </w:rPr>
-              <w:t>308</w:t>
+              <w:t>334</w:t>
             </w:r>
           </w:p>
         </w:tc>
@@ -2320,7 +2329,7 @@
                 <w:sz w:val="28"/>
                 <w:szCs w:val="28"/>
               </w:rPr>
-              <w:t>229</w:t>
+              <w:t>240</w:t>
             </w:r>
           </w:p>
         </w:tc>
@@ -2368,7 +2377,7 @@
                 <w:sz w:val="28"/>
                 <w:szCs w:val="28"/>
               </w:rPr>
-              <w:t>5</w:t>
+              <w:t>1</w:t>
             </w:r>
           </w:p>
         </w:tc>
@@ -2396,7 +2405,7 @@
                 <w:sz w:val="28"/>
                 <w:szCs w:val="28"/>
               </w:rPr>
-              <w:t>229</w:t>
+              <w:t>240</w:t>
             </w:r>
           </w:p>
         </w:tc>
@@ -2424,7 +2433,7 @@
                 <w:sz w:val="28"/>
                 <w:szCs w:val="28"/>
               </w:rPr>
-              <w:t>209</w:t>
+              <w:t>223</w:t>
             </w:r>
             <w:bookmarkStart w:id="0" w:name="_GoBack"/>
             <w:bookmarkEnd w:id="0"/>
@@ -3574,7 +3583,7 @@
 </file>
 
 <file path=customXml/itemProps1.xml><?xml version="1.0" encoding="utf-8"?>
-<ds:datastoreItem xmlns:ds="http://schemas.openxmlformats.org/officeDocument/2006/customXml" ds:itemID="{D1AFEAB3-C620-4CBD-A53C-83C08EB33788}">
+<ds:datastoreItem xmlns:ds="http://schemas.openxmlformats.org/officeDocument/2006/customXml" ds:itemID="{25597288-722E-444B-8626-C0A7E7EDCA6F}">
   <ds:schemaRefs>
     <ds:schemaRef ds:uri="http://schemas.openxmlformats.org/officeDocument/2006/bibliography"/>
   </ds:schemaRefs>

--- a/src/app/assets/doc/enrollee/Сводка на сайт.docx
+++ b/src/app/assets/doc/enrollee/Сводка на сайт.docx
@@ -188,7 +188,7 @@
           <w:sz w:val="24"/>
           <w:szCs w:val="24"/>
         </w:rPr>
-        <w:t xml:space="preserve"> на 02</w:t>
+        <w:t xml:space="preserve"> на 03</w:t>
       </w:r>
       <w:r>
         <w:rPr>
@@ -1060,7 +1060,7 @@
                 <w:sz w:val="28"/>
                 <w:szCs w:val="28"/>
               </w:rPr>
-              <w:t>69</w:t>
+              <w:t>70</w:t>
             </w:r>
           </w:p>
         </w:tc>
@@ -1869,7 +1869,7 @@
                 <w:sz w:val="28"/>
                 <w:szCs w:val="28"/>
               </w:rPr>
-              <w:t>23</w:t>
+              <w:t>24</w:t>
             </w:r>
           </w:p>
         </w:tc>
@@ -2122,8 +2122,10 @@
                 <w:sz w:val="28"/>
                 <w:szCs w:val="28"/>
               </w:rPr>
-              <w:t>155</w:t>
-            </w:r>
+              <w:t>157</w:t>
+            </w:r>
+            <w:bookmarkStart w:id="0" w:name="_GoBack"/>
+            <w:bookmarkEnd w:id="0"/>
           </w:p>
         </w:tc>
         <w:tc>
@@ -2435,8 +2437,6 @@
               </w:rPr>
               <w:t>223</w:t>
             </w:r>
-            <w:bookmarkStart w:id="0" w:name="_GoBack"/>
-            <w:bookmarkEnd w:id="0"/>
           </w:p>
         </w:tc>
       </w:tr>
@@ -3583,7 +3583,7 @@
 </file>
 
 <file path=customXml/itemProps1.xml><?xml version="1.0" encoding="utf-8"?>
-<ds:datastoreItem xmlns:ds="http://schemas.openxmlformats.org/officeDocument/2006/customXml" ds:itemID="{25597288-722E-444B-8626-C0A7E7EDCA6F}">
+<ds:datastoreItem xmlns:ds="http://schemas.openxmlformats.org/officeDocument/2006/customXml" ds:itemID="{6B33686F-8E93-4960-9941-2DAF7C906847}">
   <ds:schemaRefs>
     <ds:schemaRef ds:uri="http://schemas.openxmlformats.org/officeDocument/2006/bibliography"/>
   </ds:schemaRefs>

--- a/src/app/assets/doc/enrollee/Сводка на сайт.docx
+++ b/src/app/assets/doc/enrollee/Сводка на сайт.docx
@@ -188,7 +188,7 @@
           <w:sz w:val="24"/>
           <w:szCs w:val="24"/>
         </w:rPr>
-        <w:t xml:space="preserve"> на 03</w:t>
+        <w:t xml:space="preserve"> на 04</w:t>
       </w:r>
       <w:r>
         <w:rPr>
@@ -1144,7 +1144,7 @@
                 <w:sz w:val="28"/>
                 <w:szCs w:val="28"/>
               </w:rPr>
-              <w:t>109</w:t>
+              <w:t>111</w:t>
             </w:r>
           </w:p>
         </w:tc>
@@ -1322,7 +1322,7 @@
                 <w:sz w:val="28"/>
                 <w:szCs w:val="28"/>
               </w:rPr>
-              <w:t>35</w:t>
+              <w:t>36</w:t>
             </w:r>
           </w:p>
         </w:tc>
@@ -1566,7 +1566,7 @@
                 <w:sz w:val="28"/>
                 <w:szCs w:val="28"/>
               </w:rPr>
-              <w:t>81</w:t>
+              <w:t>83</w:t>
             </w:r>
           </w:p>
         </w:tc>
@@ -1594,7 +1594,7 @@
                 <w:sz w:val="28"/>
                 <w:szCs w:val="28"/>
               </w:rPr>
-              <w:t>28</w:t>
+              <w:t>29</w:t>
             </w:r>
           </w:p>
         </w:tc>
@@ -1622,7 +1622,7 @@
                 <w:sz w:val="28"/>
                 <w:szCs w:val="28"/>
               </w:rPr>
-              <w:t>-</w:t>
+              <w:t>2</w:t>
             </w:r>
           </w:p>
         </w:tc>
@@ -1650,7 +1650,7 @@
                 <w:sz w:val="28"/>
                 <w:szCs w:val="28"/>
               </w:rPr>
-              <w:t>81</w:t>
+              <w:t>83</w:t>
             </w:r>
           </w:p>
         </w:tc>
@@ -1841,7 +1841,7 @@
                 <w:sz w:val="28"/>
                 <w:szCs w:val="28"/>
               </w:rPr>
-              <w:t>52</w:t>
+              <w:t>55</w:t>
             </w:r>
           </w:p>
         </w:tc>
@@ -1869,7 +1869,7 @@
                 <w:sz w:val="28"/>
                 <w:szCs w:val="28"/>
               </w:rPr>
-              <w:t>24</w:t>
+              <w:t>26</w:t>
             </w:r>
           </w:p>
         </w:tc>
@@ -1897,7 +1897,7 @@
                 <w:sz w:val="28"/>
                 <w:szCs w:val="28"/>
               </w:rPr>
-              <w:t>1</w:t>
+              <w:t>3</w:t>
             </w:r>
           </w:p>
         </w:tc>
@@ -1925,7 +1925,7 @@
                 <w:sz w:val="28"/>
                 <w:szCs w:val="28"/>
               </w:rPr>
-              <w:t>52</w:t>
+              <w:t>55</w:t>
             </w:r>
           </w:p>
         </w:tc>
@@ -1953,7 +1953,7 @@
                 <w:sz w:val="28"/>
                 <w:szCs w:val="28"/>
               </w:rPr>
-              <w:t>60</w:t>
+              <w:t>61</w:t>
             </w:r>
           </w:p>
         </w:tc>
@@ -2094,7 +2094,7 @@
                 <w:sz w:val="28"/>
                 <w:szCs w:val="28"/>
               </w:rPr>
-              <w:t>360</w:t>
+              <w:t>365</w:t>
             </w:r>
           </w:p>
         </w:tc>
@@ -2122,321 +2122,321 @@
                 <w:sz w:val="28"/>
                 <w:szCs w:val="28"/>
               </w:rPr>
-              <w:t>157</w:t>
+              <w:t>161</w:t>
+            </w:r>
+          </w:p>
+        </w:tc>
+        <w:tc>
+          <w:tcPr>
+            <w:tcW w:w="1399" w:type="dxa"/>
+            <w:tcBorders>
+              <w:top w:val="single" w:sz="4" w:space="0" w:color="auto"/>
+              <w:left w:val="single" w:sz="4" w:space="0" w:color="auto"/>
+              <w:bottom w:val="single" w:sz="4" w:space="0" w:color="auto"/>
+              <w:right w:val="single" w:sz="4" w:space="0" w:color="auto"/>
+            </w:tcBorders>
+          </w:tcPr>
+          <w:p>
+            <w:pPr>
+              <w:rPr>
+                <w:rFonts w:ascii="Times New Roman" w:hAnsi="Times New Roman"/>
+                <w:sz w:val="28"/>
+                <w:szCs w:val="28"/>
+              </w:rPr>
+            </w:pPr>
+            <w:r>
+              <w:rPr>
+                <w:rFonts w:ascii="Times New Roman" w:hAnsi="Times New Roman"/>
+                <w:sz w:val="28"/>
+                <w:szCs w:val="28"/>
+              </w:rPr>
+              <w:t>5</w:t>
+            </w:r>
+          </w:p>
+        </w:tc>
+        <w:tc>
+          <w:tcPr>
+            <w:tcW w:w="1354" w:type="dxa"/>
+            <w:tcBorders>
+              <w:top w:val="single" w:sz="4" w:space="0" w:color="auto"/>
+              <w:left w:val="single" w:sz="4" w:space="0" w:color="auto"/>
+              <w:bottom w:val="single" w:sz="4" w:space="0" w:color="auto"/>
+              <w:right w:val="single" w:sz="4" w:space="0" w:color="auto"/>
+            </w:tcBorders>
+          </w:tcPr>
+          <w:p>
+            <w:pPr>
+              <w:rPr>
+                <w:rFonts w:ascii="Times New Roman" w:hAnsi="Times New Roman"/>
+                <w:sz w:val="28"/>
+                <w:szCs w:val="28"/>
+              </w:rPr>
+            </w:pPr>
+            <w:r>
+              <w:rPr>
+                <w:rFonts w:ascii="Times New Roman" w:hAnsi="Times New Roman"/>
+                <w:sz w:val="28"/>
+                <w:szCs w:val="28"/>
+              </w:rPr>
+              <w:t>365</w:t>
+            </w:r>
+          </w:p>
+        </w:tc>
+        <w:tc>
+          <w:tcPr>
+            <w:tcW w:w="1355" w:type="dxa"/>
+            <w:tcBorders>
+              <w:top w:val="single" w:sz="4" w:space="0" w:color="auto"/>
+              <w:left w:val="single" w:sz="4" w:space="0" w:color="auto"/>
+              <w:bottom w:val="single" w:sz="4" w:space="0" w:color="auto"/>
+              <w:right w:val="single" w:sz="4" w:space="0" w:color="auto"/>
+            </w:tcBorders>
+          </w:tcPr>
+          <w:p>
+            <w:pPr>
+              <w:rPr>
+                <w:rFonts w:ascii="Times New Roman" w:hAnsi="Times New Roman"/>
+                <w:sz w:val="28"/>
+                <w:szCs w:val="28"/>
+              </w:rPr>
+            </w:pPr>
+            <w:r>
+              <w:rPr>
+                <w:rFonts w:ascii="Times New Roman" w:hAnsi="Times New Roman"/>
+                <w:sz w:val="28"/>
+                <w:szCs w:val="28"/>
+              </w:rPr>
+              <w:t>337</w:t>
+            </w:r>
+          </w:p>
+        </w:tc>
+      </w:tr>
+      <w:tr>
+        <w:tc>
+          <w:tcPr>
+            <w:tcW w:w="1474" w:type="dxa"/>
+            <w:tcBorders>
+              <w:top w:val="single" w:sz="4" w:space="0" w:color="auto"/>
+              <w:left w:val="single" w:sz="4" w:space="0" w:color="auto"/>
+              <w:bottom w:val="single" w:sz="4" w:space="0" w:color="auto"/>
+              <w:right w:val="single" w:sz="4" w:space="0" w:color="auto"/>
+            </w:tcBorders>
+          </w:tcPr>
+          <w:p>
+            <w:pPr>
+              <w:spacing w:line="360" w:lineRule="auto"/>
+              <w:rPr>
+                <w:rFonts w:ascii="Times New Roman" w:hAnsi="Times New Roman"/>
+                <w:sz w:val="28"/>
+                <w:szCs w:val="28"/>
+              </w:rPr>
+            </w:pPr>
+          </w:p>
+        </w:tc>
+        <w:tc>
+          <w:tcPr>
+            <w:tcW w:w="2872" w:type="dxa"/>
+            <w:tcBorders>
+              <w:top w:val="single" w:sz="4" w:space="0" w:color="auto"/>
+              <w:left w:val="single" w:sz="4" w:space="0" w:color="auto"/>
+              <w:bottom w:val="single" w:sz="4" w:space="0" w:color="auto"/>
+              <w:right w:val="single" w:sz="4" w:space="0" w:color="auto"/>
+            </w:tcBorders>
+            <w:hideMark/>
+          </w:tcPr>
+          <w:p>
+            <w:pPr>
+              <w:spacing w:line="360" w:lineRule="auto"/>
+              <w:rPr>
+                <w:rFonts w:ascii="Times New Roman" w:hAnsi="Times New Roman"/>
+                <w:b/>
+                <w:sz w:val="28"/>
+                <w:szCs w:val="28"/>
+              </w:rPr>
+            </w:pPr>
+            <w:r>
+              <w:rPr>
+                <w:rFonts w:ascii="Times New Roman" w:hAnsi="Times New Roman"/>
+                <w:b/>
+                <w:sz w:val="28"/>
+                <w:szCs w:val="28"/>
+              </w:rPr>
+              <w:t>Абитуриенты</w:t>
+            </w:r>
+          </w:p>
+        </w:tc>
+        <w:tc>
+          <w:tcPr>
+            <w:tcW w:w="1383" w:type="dxa"/>
+            <w:tcBorders>
+              <w:top w:val="single" w:sz="4" w:space="0" w:color="auto"/>
+              <w:left w:val="single" w:sz="4" w:space="0" w:color="auto"/>
+              <w:bottom w:val="single" w:sz="4" w:space="0" w:color="auto"/>
+              <w:right w:val="single" w:sz="4" w:space="0" w:color="auto"/>
+            </w:tcBorders>
+          </w:tcPr>
+          <w:p>
+            <w:pPr>
+              <w:rPr>
+                <w:rFonts w:ascii="Times New Roman" w:hAnsi="Times New Roman"/>
+                <w:sz w:val="28"/>
+                <w:szCs w:val="28"/>
+              </w:rPr>
+            </w:pPr>
+          </w:p>
+        </w:tc>
+        <w:tc>
+          <w:tcPr>
+            <w:tcW w:w="1380" w:type="dxa"/>
+            <w:tcBorders>
+              <w:top w:val="single" w:sz="4" w:space="0" w:color="auto"/>
+              <w:left w:val="single" w:sz="4" w:space="0" w:color="auto"/>
+              <w:bottom w:val="single" w:sz="4" w:space="0" w:color="auto"/>
+              <w:right w:val="single" w:sz="4" w:space="0" w:color="auto"/>
+            </w:tcBorders>
+          </w:tcPr>
+          <w:p>
+            <w:pPr>
+              <w:rPr>
+                <w:rFonts w:ascii="Times New Roman" w:hAnsi="Times New Roman"/>
+                <w:sz w:val="28"/>
+                <w:szCs w:val="28"/>
+              </w:rPr>
+            </w:pPr>
+          </w:p>
+        </w:tc>
+        <w:tc>
+          <w:tcPr>
+            <w:tcW w:w="1355" w:type="dxa"/>
+            <w:tcBorders>
+              <w:top w:val="single" w:sz="4" w:space="0" w:color="auto"/>
+              <w:left w:val="single" w:sz="4" w:space="0" w:color="auto"/>
+              <w:bottom w:val="single" w:sz="4" w:space="0" w:color="auto"/>
+              <w:right w:val="single" w:sz="4" w:space="0" w:color="auto"/>
+            </w:tcBorders>
+          </w:tcPr>
+          <w:p>
+            <w:pPr>
+              <w:rPr>
+                <w:rFonts w:ascii="Times New Roman" w:hAnsi="Times New Roman"/>
+                <w:sz w:val="28"/>
+                <w:szCs w:val="28"/>
+              </w:rPr>
+            </w:pPr>
+            <w:r>
+              <w:rPr>
+                <w:rFonts w:ascii="Times New Roman" w:hAnsi="Times New Roman"/>
+                <w:sz w:val="28"/>
+                <w:szCs w:val="28"/>
+              </w:rPr>
+              <w:t>244</w:t>
+            </w:r>
+          </w:p>
+        </w:tc>
+        <w:tc>
+          <w:tcPr>
+            <w:tcW w:w="1712" w:type="dxa"/>
+            <w:tcBorders>
+              <w:top w:val="single" w:sz="4" w:space="0" w:color="auto"/>
+              <w:left w:val="single" w:sz="4" w:space="0" w:color="auto"/>
+              <w:bottom w:val="single" w:sz="4" w:space="0" w:color="auto"/>
+              <w:right w:val="single" w:sz="4" w:space="0" w:color="auto"/>
+            </w:tcBorders>
+          </w:tcPr>
+          <w:p>
+            <w:pPr>
+              <w:rPr>
+                <w:rFonts w:ascii="Times New Roman" w:hAnsi="Times New Roman"/>
+                <w:sz w:val="28"/>
+                <w:szCs w:val="28"/>
+              </w:rPr>
+            </w:pPr>
+          </w:p>
+        </w:tc>
+        <w:tc>
+          <w:tcPr>
+            <w:tcW w:w="1399" w:type="dxa"/>
+            <w:tcBorders>
+              <w:top w:val="single" w:sz="4" w:space="0" w:color="auto"/>
+              <w:left w:val="single" w:sz="4" w:space="0" w:color="auto"/>
+              <w:bottom w:val="single" w:sz="4" w:space="0" w:color="auto"/>
+              <w:right w:val="single" w:sz="4" w:space="0" w:color="auto"/>
+            </w:tcBorders>
+          </w:tcPr>
+          <w:p>
+            <w:pPr>
+              <w:rPr>
+                <w:rFonts w:ascii="Times New Roman" w:hAnsi="Times New Roman"/>
+                <w:sz w:val="28"/>
+                <w:szCs w:val="28"/>
+              </w:rPr>
+            </w:pPr>
+            <w:r>
+              <w:rPr>
+                <w:rFonts w:ascii="Times New Roman" w:hAnsi="Times New Roman"/>
+                <w:sz w:val="28"/>
+                <w:szCs w:val="28"/>
+              </w:rPr>
+              <w:t>4</w:t>
+            </w:r>
+          </w:p>
+        </w:tc>
+        <w:tc>
+          <w:tcPr>
+            <w:tcW w:w="1354" w:type="dxa"/>
+            <w:tcBorders>
+              <w:top w:val="single" w:sz="4" w:space="0" w:color="auto"/>
+              <w:left w:val="single" w:sz="4" w:space="0" w:color="auto"/>
+              <w:bottom w:val="single" w:sz="4" w:space="0" w:color="auto"/>
+              <w:right w:val="single" w:sz="4" w:space="0" w:color="auto"/>
+            </w:tcBorders>
+          </w:tcPr>
+          <w:p>
+            <w:pPr>
+              <w:rPr>
+                <w:rFonts w:ascii="Times New Roman" w:hAnsi="Times New Roman"/>
+                <w:sz w:val="28"/>
+                <w:szCs w:val="28"/>
+              </w:rPr>
+            </w:pPr>
+            <w:r>
+              <w:rPr>
+                <w:rFonts w:ascii="Times New Roman" w:hAnsi="Times New Roman"/>
+                <w:sz w:val="28"/>
+                <w:szCs w:val="28"/>
+              </w:rPr>
+              <w:t>244</w:t>
+            </w:r>
+          </w:p>
+        </w:tc>
+        <w:tc>
+          <w:tcPr>
+            <w:tcW w:w="1355" w:type="dxa"/>
+            <w:tcBorders>
+              <w:top w:val="single" w:sz="4" w:space="0" w:color="auto"/>
+              <w:left w:val="single" w:sz="4" w:space="0" w:color="auto"/>
+              <w:bottom w:val="single" w:sz="4" w:space="0" w:color="auto"/>
+              <w:right w:val="single" w:sz="4" w:space="0" w:color="auto"/>
+            </w:tcBorders>
+          </w:tcPr>
+          <w:p>
+            <w:pPr>
+              <w:rPr>
+                <w:rFonts w:ascii="Times New Roman" w:hAnsi="Times New Roman"/>
+                <w:sz w:val="28"/>
+                <w:szCs w:val="28"/>
+              </w:rPr>
+            </w:pPr>
+            <w:r>
+              <w:rPr>
+                <w:rFonts w:ascii="Times New Roman" w:hAnsi="Times New Roman"/>
+                <w:sz w:val="28"/>
+                <w:szCs w:val="28"/>
+              </w:rPr>
+              <w:t>225</w:t>
             </w:r>
             <w:bookmarkStart w:id="0" w:name="_GoBack"/>
             <w:bookmarkEnd w:id="0"/>
-          </w:p>
-        </w:tc>
-        <w:tc>
-          <w:tcPr>
-            <w:tcW w:w="1399" w:type="dxa"/>
-            <w:tcBorders>
-              <w:top w:val="single" w:sz="4" w:space="0" w:color="auto"/>
-              <w:left w:val="single" w:sz="4" w:space="0" w:color="auto"/>
-              <w:bottom w:val="single" w:sz="4" w:space="0" w:color="auto"/>
-              <w:right w:val="single" w:sz="4" w:space="0" w:color="auto"/>
-            </w:tcBorders>
-          </w:tcPr>
-          <w:p>
-            <w:pPr>
-              <w:rPr>
-                <w:rFonts w:ascii="Times New Roman" w:hAnsi="Times New Roman"/>
-                <w:sz w:val="28"/>
-                <w:szCs w:val="28"/>
-              </w:rPr>
-            </w:pPr>
-            <w:r>
-              <w:rPr>
-                <w:rFonts w:ascii="Times New Roman" w:hAnsi="Times New Roman"/>
-                <w:sz w:val="28"/>
-                <w:szCs w:val="28"/>
-              </w:rPr>
-              <w:t>1</w:t>
-            </w:r>
-          </w:p>
-        </w:tc>
-        <w:tc>
-          <w:tcPr>
-            <w:tcW w:w="1354" w:type="dxa"/>
-            <w:tcBorders>
-              <w:top w:val="single" w:sz="4" w:space="0" w:color="auto"/>
-              <w:left w:val="single" w:sz="4" w:space="0" w:color="auto"/>
-              <w:bottom w:val="single" w:sz="4" w:space="0" w:color="auto"/>
-              <w:right w:val="single" w:sz="4" w:space="0" w:color="auto"/>
-            </w:tcBorders>
-          </w:tcPr>
-          <w:p>
-            <w:pPr>
-              <w:rPr>
-                <w:rFonts w:ascii="Times New Roman" w:hAnsi="Times New Roman"/>
-                <w:sz w:val="28"/>
-                <w:szCs w:val="28"/>
-              </w:rPr>
-            </w:pPr>
-            <w:r>
-              <w:rPr>
-                <w:rFonts w:ascii="Times New Roman" w:hAnsi="Times New Roman"/>
-                <w:sz w:val="28"/>
-                <w:szCs w:val="28"/>
-              </w:rPr>
-              <w:t>360</w:t>
-            </w:r>
-          </w:p>
-        </w:tc>
-        <w:tc>
-          <w:tcPr>
-            <w:tcW w:w="1355" w:type="dxa"/>
-            <w:tcBorders>
-              <w:top w:val="single" w:sz="4" w:space="0" w:color="auto"/>
-              <w:left w:val="single" w:sz="4" w:space="0" w:color="auto"/>
-              <w:bottom w:val="single" w:sz="4" w:space="0" w:color="auto"/>
-              <w:right w:val="single" w:sz="4" w:space="0" w:color="auto"/>
-            </w:tcBorders>
-          </w:tcPr>
-          <w:p>
-            <w:pPr>
-              <w:rPr>
-                <w:rFonts w:ascii="Times New Roman" w:hAnsi="Times New Roman"/>
-                <w:sz w:val="28"/>
-                <w:szCs w:val="28"/>
-              </w:rPr>
-            </w:pPr>
-            <w:r>
-              <w:rPr>
-                <w:rFonts w:ascii="Times New Roman" w:hAnsi="Times New Roman"/>
-                <w:sz w:val="28"/>
-                <w:szCs w:val="28"/>
-              </w:rPr>
-              <w:t>334</w:t>
-            </w:r>
-          </w:p>
-        </w:tc>
-      </w:tr>
-      <w:tr>
-        <w:tc>
-          <w:tcPr>
-            <w:tcW w:w="1474" w:type="dxa"/>
-            <w:tcBorders>
-              <w:top w:val="single" w:sz="4" w:space="0" w:color="auto"/>
-              <w:left w:val="single" w:sz="4" w:space="0" w:color="auto"/>
-              <w:bottom w:val="single" w:sz="4" w:space="0" w:color="auto"/>
-              <w:right w:val="single" w:sz="4" w:space="0" w:color="auto"/>
-            </w:tcBorders>
-          </w:tcPr>
-          <w:p>
-            <w:pPr>
-              <w:spacing w:line="360" w:lineRule="auto"/>
-              <w:rPr>
-                <w:rFonts w:ascii="Times New Roman" w:hAnsi="Times New Roman"/>
-                <w:sz w:val="28"/>
-                <w:szCs w:val="28"/>
-              </w:rPr>
-            </w:pPr>
-          </w:p>
-        </w:tc>
-        <w:tc>
-          <w:tcPr>
-            <w:tcW w:w="2872" w:type="dxa"/>
-            <w:tcBorders>
-              <w:top w:val="single" w:sz="4" w:space="0" w:color="auto"/>
-              <w:left w:val="single" w:sz="4" w:space="0" w:color="auto"/>
-              <w:bottom w:val="single" w:sz="4" w:space="0" w:color="auto"/>
-              <w:right w:val="single" w:sz="4" w:space="0" w:color="auto"/>
-            </w:tcBorders>
-            <w:hideMark/>
-          </w:tcPr>
-          <w:p>
-            <w:pPr>
-              <w:spacing w:line="360" w:lineRule="auto"/>
-              <w:rPr>
-                <w:rFonts w:ascii="Times New Roman" w:hAnsi="Times New Roman"/>
-                <w:b/>
-                <w:sz w:val="28"/>
-                <w:szCs w:val="28"/>
-              </w:rPr>
-            </w:pPr>
-            <w:r>
-              <w:rPr>
-                <w:rFonts w:ascii="Times New Roman" w:hAnsi="Times New Roman"/>
-                <w:b/>
-                <w:sz w:val="28"/>
-                <w:szCs w:val="28"/>
-              </w:rPr>
-              <w:t>Абитуриенты</w:t>
-            </w:r>
-          </w:p>
-        </w:tc>
-        <w:tc>
-          <w:tcPr>
-            <w:tcW w:w="1383" w:type="dxa"/>
-            <w:tcBorders>
-              <w:top w:val="single" w:sz="4" w:space="0" w:color="auto"/>
-              <w:left w:val="single" w:sz="4" w:space="0" w:color="auto"/>
-              <w:bottom w:val="single" w:sz="4" w:space="0" w:color="auto"/>
-              <w:right w:val="single" w:sz="4" w:space="0" w:color="auto"/>
-            </w:tcBorders>
-          </w:tcPr>
-          <w:p>
-            <w:pPr>
-              <w:rPr>
-                <w:rFonts w:ascii="Times New Roman" w:hAnsi="Times New Roman"/>
-                <w:sz w:val="28"/>
-                <w:szCs w:val="28"/>
-              </w:rPr>
-            </w:pPr>
-          </w:p>
-        </w:tc>
-        <w:tc>
-          <w:tcPr>
-            <w:tcW w:w="1380" w:type="dxa"/>
-            <w:tcBorders>
-              <w:top w:val="single" w:sz="4" w:space="0" w:color="auto"/>
-              <w:left w:val="single" w:sz="4" w:space="0" w:color="auto"/>
-              <w:bottom w:val="single" w:sz="4" w:space="0" w:color="auto"/>
-              <w:right w:val="single" w:sz="4" w:space="0" w:color="auto"/>
-            </w:tcBorders>
-          </w:tcPr>
-          <w:p>
-            <w:pPr>
-              <w:rPr>
-                <w:rFonts w:ascii="Times New Roman" w:hAnsi="Times New Roman"/>
-                <w:sz w:val="28"/>
-                <w:szCs w:val="28"/>
-              </w:rPr>
-            </w:pPr>
-          </w:p>
-        </w:tc>
-        <w:tc>
-          <w:tcPr>
-            <w:tcW w:w="1355" w:type="dxa"/>
-            <w:tcBorders>
-              <w:top w:val="single" w:sz="4" w:space="0" w:color="auto"/>
-              <w:left w:val="single" w:sz="4" w:space="0" w:color="auto"/>
-              <w:bottom w:val="single" w:sz="4" w:space="0" w:color="auto"/>
-              <w:right w:val="single" w:sz="4" w:space="0" w:color="auto"/>
-            </w:tcBorders>
-          </w:tcPr>
-          <w:p>
-            <w:pPr>
-              <w:rPr>
-                <w:rFonts w:ascii="Times New Roman" w:hAnsi="Times New Roman"/>
-                <w:sz w:val="28"/>
-                <w:szCs w:val="28"/>
-              </w:rPr>
-            </w:pPr>
-            <w:r>
-              <w:rPr>
-                <w:rFonts w:ascii="Times New Roman" w:hAnsi="Times New Roman"/>
-                <w:sz w:val="28"/>
-                <w:szCs w:val="28"/>
-              </w:rPr>
-              <w:t>240</w:t>
-            </w:r>
-          </w:p>
-        </w:tc>
-        <w:tc>
-          <w:tcPr>
-            <w:tcW w:w="1712" w:type="dxa"/>
-            <w:tcBorders>
-              <w:top w:val="single" w:sz="4" w:space="0" w:color="auto"/>
-              <w:left w:val="single" w:sz="4" w:space="0" w:color="auto"/>
-              <w:bottom w:val="single" w:sz="4" w:space="0" w:color="auto"/>
-              <w:right w:val="single" w:sz="4" w:space="0" w:color="auto"/>
-            </w:tcBorders>
-          </w:tcPr>
-          <w:p>
-            <w:pPr>
-              <w:rPr>
-                <w:rFonts w:ascii="Times New Roman" w:hAnsi="Times New Roman"/>
-                <w:sz w:val="28"/>
-                <w:szCs w:val="28"/>
-              </w:rPr>
-            </w:pPr>
-          </w:p>
-        </w:tc>
-        <w:tc>
-          <w:tcPr>
-            <w:tcW w:w="1399" w:type="dxa"/>
-            <w:tcBorders>
-              <w:top w:val="single" w:sz="4" w:space="0" w:color="auto"/>
-              <w:left w:val="single" w:sz="4" w:space="0" w:color="auto"/>
-              <w:bottom w:val="single" w:sz="4" w:space="0" w:color="auto"/>
-              <w:right w:val="single" w:sz="4" w:space="0" w:color="auto"/>
-            </w:tcBorders>
-          </w:tcPr>
-          <w:p>
-            <w:pPr>
-              <w:rPr>
-                <w:rFonts w:ascii="Times New Roman" w:hAnsi="Times New Roman"/>
-                <w:sz w:val="28"/>
-                <w:szCs w:val="28"/>
-              </w:rPr>
-            </w:pPr>
-            <w:r>
-              <w:rPr>
-                <w:rFonts w:ascii="Times New Roman" w:hAnsi="Times New Roman"/>
-                <w:sz w:val="28"/>
-                <w:szCs w:val="28"/>
-              </w:rPr>
-              <w:t>1</w:t>
-            </w:r>
-          </w:p>
-        </w:tc>
-        <w:tc>
-          <w:tcPr>
-            <w:tcW w:w="1354" w:type="dxa"/>
-            <w:tcBorders>
-              <w:top w:val="single" w:sz="4" w:space="0" w:color="auto"/>
-              <w:left w:val="single" w:sz="4" w:space="0" w:color="auto"/>
-              <w:bottom w:val="single" w:sz="4" w:space="0" w:color="auto"/>
-              <w:right w:val="single" w:sz="4" w:space="0" w:color="auto"/>
-            </w:tcBorders>
-          </w:tcPr>
-          <w:p>
-            <w:pPr>
-              <w:rPr>
-                <w:rFonts w:ascii="Times New Roman" w:hAnsi="Times New Roman"/>
-                <w:sz w:val="28"/>
-                <w:szCs w:val="28"/>
-              </w:rPr>
-            </w:pPr>
-            <w:r>
-              <w:rPr>
-                <w:rFonts w:ascii="Times New Roman" w:hAnsi="Times New Roman"/>
-                <w:sz w:val="28"/>
-                <w:szCs w:val="28"/>
-              </w:rPr>
-              <w:t>240</w:t>
-            </w:r>
-          </w:p>
-        </w:tc>
-        <w:tc>
-          <w:tcPr>
-            <w:tcW w:w="1355" w:type="dxa"/>
-            <w:tcBorders>
-              <w:top w:val="single" w:sz="4" w:space="0" w:color="auto"/>
-              <w:left w:val="single" w:sz="4" w:space="0" w:color="auto"/>
-              <w:bottom w:val="single" w:sz="4" w:space="0" w:color="auto"/>
-              <w:right w:val="single" w:sz="4" w:space="0" w:color="auto"/>
-            </w:tcBorders>
-          </w:tcPr>
-          <w:p>
-            <w:pPr>
-              <w:rPr>
-                <w:rFonts w:ascii="Times New Roman" w:hAnsi="Times New Roman"/>
-                <w:sz w:val="28"/>
-                <w:szCs w:val="28"/>
-              </w:rPr>
-            </w:pPr>
-            <w:r>
-              <w:rPr>
-                <w:rFonts w:ascii="Times New Roman" w:hAnsi="Times New Roman"/>
-                <w:sz w:val="28"/>
-                <w:szCs w:val="28"/>
-              </w:rPr>
-              <w:t>223</w:t>
-            </w:r>
           </w:p>
         </w:tc>
       </w:tr>
@@ -3583,7 +3583,7 @@
 </file>
 
 <file path=customXml/itemProps1.xml><?xml version="1.0" encoding="utf-8"?>
-<ds:datastoreItem xmlns:ds="http://schemas.openxmlformats.org/officeDocument/2006/customXml" ds:itemID="{6B33686F-8E93-4960-9941-2DAF7C906847}">
+<ds:datastoreItem xmlns:ds="http://schemas.openxmlformats.org/officeDocument/2006/customXml" ds:itemID="{D2E9FE29-08D4-4F89-8B4D-7EDE1E80076E}">
   <ds:schemaRefs>
     <ds:schemaRef ds:uri="http://schemas.openxmlformats.org/officeDocument/2006/bibliography"/>
   </ds:schemaRefs>

--- a/src/app/assets/doc/enrollee/Сводка на сайт.docx
+++ b/src/app/assets/doc/enrollee/Сводка на сайт.docx
@@ -188,7 +188,7 @@
           <w:sz w:val="24"/>
           <w:szCs w:val="24"/>
         </w:rPr>
-        <w:t xml:space="preserve"> на 04</w:t>
+        <w:t xml:space="preserve"> на 09</w:t>
       </w:r>
       <w:r>
         <w:rPr>
@@ -1032,7 +1032,7 @@
                 <w:sz w:val="28"/>
                 <w:szCs w:val="28"/>
               </w:rPr>
-              <w:t>109</w:t>
+              <w:t>111</w:t>
             </w:r>
           </w:p>
         </w:tc>
@@ -1060,7 +1060,7 @@
                 <w:sz w:val="28"/>
                 <w:szCs w:val="28"/>
               </w:rPr>
-              <w:t>70</w:t>
+              <w:t>74</w:t>
             </w:r>
           </w:p>
         </w:tc>
@@ -1088,7 +1088,7 @@
                 <w:sz w:val="28"/>
                 <w:szCs w:val="28"/>
               </w:rPr>
-              <w:t>-</w:t>
+              <w:t>2</w:t>
             </w:r>
           </w:p>
         </w:tc>
@@ -1116,7 +1116,7 @@
                 <w:sz w:val="28"/>
                 <w:szCs w:val="28"/>
               </w:rPr>
-              <w:t>109</w:t>
+              <w:t>111</w:t>
             </w:r>
           </w:p>
         </w:tc>
@@ -1144,7 +1144,7 @@
                 <w:sz w:val="28"/>
                 <w:szCs w:val="28"/>
               </w:rPr>
-              <w:t>111</w:t>
+              <w:t>120</w:t>
             </w:r>
           </w:p>
         </w:tc>
@@ -1294,7 +1294,7 @@
                 <w:sz w:val="28"/>
                 <w:szCs w:val="28"/>
               </w:rPr>
-              <w:t>118</w:t>
+              <w:t>122</w:t>
             </w:r>
           </w:p>
         </w:tc>
@@ -1322,7 +1322,7 @@
                 <w:sz w:val="28"/>
                 <w:szCs w:val="28"/>
               </w:rPr>
-              <w:t>36</w:t>
+              <w:t>39</w:t>
             </w:r>
           </w:p>
         </w:tc>
@@ -1350,7 +1350,7 @@
                 <w:sz w:val="28"/>
                 <w:szCs w:val="28"/>
               </w:rPr>
-              <w:t>-</w:t>
+              <w:t>3</w:t>
             </w:r>
           </w:p>
         </w:tc>
@@ -1378,7 +1378,7 @@
                 <w:sz w:val="28"/>
                 <w:szCs w:val="28"/>
               </w:rPr>
-              <w:t>118</w:t>
+              <w:t>122</w:t>
             </w:r>
           </w:p>
         </w:tc>
@@ -1406,7 +1406,7 @@
                 <w:sz w:val="28"/>
                 <w:szCs w:val="28"/>
               </w:rPr>
-              <w:t>76</w:t>
+              <w:t>80</w:t>
             </w:r>
           </w:p>
         </w:tc>
@@ -1566,7 +1566,7 @@
                 <w:sz w:val="28"/>
                 <w:szCs w:val="28"/>
               </w:rPr>
-              <w:t>83</w:t>
+              <w:t>86</w:t>
             </w:r>
           </w:p>
         </w:tc>
@@ -1594,7 +1594,7 @@
                 <w:sz w:val="28"/>
                 <w:szCs w:val="28"/>
               </w:rPr>
-              <w:t>29</w:t>
+              <w:t>33</w:t>
             </w:r>
           </w:p>
         </w:tc>
@@ -1650,7 +1650,7 @@
                 <w:sz w:val="28"/>
                 <w:szCs w:val="28"/>
               </w:rPr>
-              <w:t>83</w:t>
+              <w:t>86</w:t>
             </w:r>
           </w:p>
         </w:tc>
@@ -1841,7 +1841,7 @@
                 <w:sz w:val="28"/>
                 <w:szCs w:val="28"/>
               </w:rPr>
-              <w:t>55</w:t>
+              <w:t>57</w:t>
             </w:r>
           </w:p>
         </w:tc>
@@ -1869,7 +1869,7 @@
                 <w:sz w:val="28"/>
                 <w:szCs w:val="28"/>
               </w:rPr>
-              <w:t>26</w:t>
+              <w:t>28</w:t>
             </w:r>
           </w:p>
         </w:tc>
@@ -1897,7 +1897,7 @@
                 <w:sz w:val="28"/>
                 <w:szCs w:val="28"/>
               </w:rPr>
-              <w:t>3</w:t>
+              <w:t>-</w:t>
             </w:r>
           </w:p>
         </w:tc>
@@ -1925,7 +1925,7 @@
                 <w:sz w:val="28"/>
                 <w:szCs w:val="28"/>
               </w:rPr>
-              <w:t>55</w:t>
+              <w:t>57</w:t>
             </w:r>
           </w:p>
         </w:tc>
@@ -1953,7 +1953,7 @@
                 <w:sz w:val="28"/>
                 <w:szCs w:val="28"/>
               </w:rPr>
-              <w:t>61</w:t>
+              <w:t>63</w:t>
             </w:r>
           </w:p>
         </w:tc>
@@ -2094,7 +2094,7 @@
                 <w:sz w:val="28"/>
                 <w:szCs w:val="28"/>
               </w:rPr>
-              <w:t>365</w:t>
+              <w:t>376</w:t>
             </w:r>
           </w:p>
         </w:tc>
@@ -2122,7 +2122,7 @@
                 <w:sz w:val="28"/>
                 <w:szCs w:val="28"/>
               </w:rPr>
-              <w:t>161</w:t>
+              <w:t>174</w:t>
             </w:r>
           </w:p>
         </w:tc>
@@ -2150,7 +2150,7 @@
                 <w:sz w:val="28"/>
                 <w:szCs w:val="28"/>
               </w:rPr>
-              <w:t>5</w:t>
+              <w:t>7</w:t>
             </w:r>
           </w:p>
         </w:tc>
@@ -2178,7 +2178,7 @@
                 <w:sz w:val="28"/>
                 <w:szCs w:val="28"/>
               </w:rPr>
-              <w:t>365</w:t>
+              <w:t>376</w:t>
             </w:r>
           </w:p>
         </w:tc>
@@ -2206,7 +2206,7 @@
                 <w:sz w:val="28"/>
                 <w:szCs w:val="28"/>
               </w:rPr>
-              <w:t>337</w:t>
+              <w:t>352</w:t>
             </w:r>
           </w:p>
         </w:tc>
@@ -2329,7 +2329,7 @@
                 <w:sz w:val="28"/>
                 <w:szCs w:val="28"/>
               </w:rPr>
-              <w:t>244</w:t>
+              <w:t>251</w:t>
             </w:r>
           </w:p>
         </w:tc>
@@ -2405,7 +2405,7 @@
                 <w:sz w:val="28"/>
                 <w:szCs w:val="28"/>
               </w:rPr>
-              <w:t>244</w:t>
+              <w:t>251</w:t>
             </w:r>
           </w:p>
         </w:tc>
@@ -2433,7 +2433,7 @@
                 <w:sz w:val="28"/>
                 <w:szCs w:val="28"/>
               </w:rPr>
-              <w:t>225</w:t>
+              <w:t>233</w:t>
             </w:r>
             <w:bookmarkStart w:id="0" w:name="_GoBack"/>
             <w:bookmarkEnd w:id="0"/>
@@ -3583,7 +3583,7 @@
 </file>
 
 <file path=customXml/itemProps1.xml><?xml version="1.0" encoding="utf-8"?>
-<ds:datastoreItem xmlns:ds="http://schemas.openxmlformats.org/officeDocument/2006/customXml" ds:itemID="{D2E9FE29-08D4-4F89-8B4D-7EDE1E80076E}">
+<ds:datastoreItem xmlns:ds="http://schemas.openxmlformats.org/officeDocument/2006/customXml" ds:itemID="{58E4E062-F735-4D2F-B28E-E68BCBA08D64}">
   <ds:schemaRefs>
     <ds:schemaRef ds:uri="http://schemas.openxmlformats.org/officeDocument/2006/bibliography"/>
   </ds:schemaRefs>

--- a/src/app/assets/doc/enrollee/Сводка на сайт.docx
+++ b/src/app/assets/doc/enrollee/Сводка на сайт.docx
@@ -188,7 +188,7 @@
           <w:sz w:val="24"/>
           <w:szCs w:val="24"/>
         </w:rPr>
-        <w:t xml:space="preserve"> на 09</w:t>
+        <w:t xml:space="preserve"> на 10</w:t>
       </w:r>
       <w:r>
         <w:rPr>
@@ -1032,7 +1032,7 @@
                 <w:sz w:val="28"/>
                 <w:szCs w:val="28"/>
               </w:rPr>
-              <w:t>111</w:t>
+              <w:t>112</w:t>
             </w:r>
           </w:p>
         </w:tc>
@@ -1060,7 +1060,7 @@
                 <w:sz w:val="28"/>
                 <w:szCs w:val="28"/>
               </w:rPr>
-              <w:t>74</w:t>
+              <w:t>76</w:t>
             </w:r>
           </w:p>
         </w:tc>
@@ -1088,7 +1088,7 @@
                 <w:sz w:val="28"/>
                 <w:szCs w:val="28"/>
               </w:rPr>
-              <w:t>2</w:t>
+              <w:t>1</w:t>
             </w:r>
           </w:p>
         </w:tc>
@@ -1116,7 +1116,7 @@
                 <w:sz w:val="28"/>
                 <w:szCs w:val="28"/>
               </w:rPr>
-              <w:t>111</w:t>
+              <w:t>112</w:t>
             </w:r>
           </w:p>
         </w:tc>
@@ -1144,7 +1144,7 @@
                 <w:sz w:val="28"/>
                 <w:szCs w:val="28"/>
               </w:rPr>
-              <w:t>120</w:t>
+              <w:t>122</w:t>
             </w:r>
           </w:p>
         </w:tc>
@@ -1322,7 +1322,7 @@
                 <w:sz w:val="28"/>
                 <w:szCs w:val="28"/>
               </w:rPr>
-              <w:t>39</w:t>
+              <w:t>40</w:t>
             </w:r>
           </w:p>
         </w:tc>
@@ -1350,7 +1350,7 @@
                 <w:sz w:val="28"/>
                 <w:szCs w:val="28"/>
               </w:rPr>
-              <w:t>3</w:t>
+              <w:t>-</w:t>
             </w:r>
           </w:p>
         </w:tc>
@@ -1406,7 +1406,7 @@
                 <w:sz w:val="28"/>
                 <w:szCs w:val="28"/>
               </w:rPr>
-              <w:t>80</w:t>
+              <w:t>81</w:t>
             </w:r>
           </w:p>
         </w:tc>
@@ -1566,7 +1566,7 @@
                 <w:sz w:val="28"/>
                 <w:szCs w:val="28"/>
               </w:rPr>
-              <w:t>86</w:t>
+              <w:t>87</w:t>
             </w:r>
           </w:p>
         </w:tc>
@@ -1594,7 +1594,7 @@
                 <w:sz w:val="28"/>
                 <w:szCs w:val="28"/>
               </w:rPr>
-              <w:t>33</w:t>
+              <w:t>34</w:t>
             </w:r>
           </w:p>
         </w:tc>
@@ -1622,7 +1622,7 @@
                 <w:sz w:val="28"/>
                 <w:szCs w:val="28"/>
               </w:rPr>
-              <w:t>2</w:t>
+              <w:t>1</w:t>
             </w:r>
           </w:p>
         </w:tc>
@@ -1650,7 +1650,7 @@
                 <w:sz w:val="28"/>
                 <w:szCs w:val="28"/>
               </w:rPr>
-              <w:t>86</w:t>
+              <w:t>87</w:t>
             </w:r>
           </w:p>
         </w:tc>
@@ -1869,7 +1869,7 @@
                 <w:sz w:val="28"/>
                 <w:szCs w:val="28"/>
               </w:rPr>
-              <w:t>28</w:t>
+              <w:t>29</w:t>
             </w:r>
           </w:p>
         </w:tc>
@@ -1953,7 +1953,7 @@
                 <w:sz w:val="28"/>
                 <w:szCs w:val="28"/>
               </w:rPr>
-              <w:t>63</w:t>
+              <w:t>65</w:t>
             </w:r>
           </w:p>
         </w:tc>
@@ -2094,7 +2094,7 @@
                 <w:sz w:val="28"/>
                 <w:szCs w:val="28"/>
               </w:rPr>
-              <w:t>376</w:t>
+              <w:t>378</w:t>
             </w:r>
           </w:p>
         </w:tc>
@@ -2122,7 +2122,7 @@
                 <w:sz w:val="28"/>
                 <w:szCs w:val="28"/>
               </w:rPr>
-              <w:t>174</w:t>
+              <w:t>179</w:t>
             </w:r>
           </w:p>
         </w:tc>
@@ -2150,7 +2150,7 @@
                 <w:sz w:val="28"/>
                 <w:szCs w:val="28"/>
               </w:rPr>
-              <w:t>7</w:t>
+              <w:t>2</w:t>
             </w:r>
           </w:p>
         </w:tc>
@@ -2178,7 +2178,7 @@
                 <w:sz w:val="28"/>
                 <w:szCs w:val="28"/>
               </w:rPr>
-              <w:t>376</w:t>
+              <w:t>378</w:t>
             </w:r>
           </w:p>
         </w:tc>
@@ -2206,7 +2206,7 @@
                 <w:sz w:val="28"/>
                 <w:szCs w:val="28"/>
               </w:rPr>
-              <w:t>352</w:t>
+              <w:t>357</w:t>
             </w:r>
           </w:p>
         </w:tc>
@@ -2329,7 +2329,7 @@
                 <w:sz w:val="28"/>
                 <w:szCs w:val="28"/>
               </w:rPr>
-              <w:t>251</w:t>
+              <w:t>252</w:t>
             </w:r>
           </w:p>
         </w:tc>
@@ -2377,7 +2377,7 @@
                 <w:sz w:val="28"/>
                 <w:szCs w:val="28"/>
               </w:rPr>
-              <w:t>4</w:t>
+              <w:t>1</w:t>
             </w:r>
           </w:p>
         </w:tc>
@@ -2405,7 +2405,7 @@
                 <w:sz w:val="28"/>
                 <w:szCs w:val="28"/>
               </w:rPr>
-              <w:t>251</w:t>
+              <w:t>252</w:t>
             </w:r>
           </w:p>
         </w:tc>
@@ -2433,7 +2433,7 @@
                 <w:sz w:val="28"/>
                 <w:szCs w:val="28"/>
               </w:rPr>
-              <w:t>233</w:t>
+              <w:t>236</w:t>
             </w:r>
             <w:bookmarkStart w:id="0" w:name="_GoBack"/>
             <w:bookmarkEnd w:id="0"/>
@@ -3583,7 +3583,7 @@
 </file>
 
 <file path=customXml/itemProps1.xml><?xml version="1.0" encoding="utf-8"?>
-<ds:datastoreItem xmlns:ds="http://schemas.openxmlformats.org/officeDocument/2006/customXml" ds:itemID="{58E4E062-F735-4D2F-B28E-E68BCBA08D64}">
+<ds:datastoreItem xmlns:ds="http://schemas.openxmlformats.org/officeDocument/2006/customXml" ds:itemID="{8FFD093B-80AF-434C-9F1F-0755610C203E}">
   <ds:schemaRefs>
     <ds:schemaRef ds:uri="http://schemas.openxmlformats.org/officeDocument/2006/bibliography"/>
   </ds:schemaRefs>

--- a/src/app/assets/doc/enrollee/Сводка на сайт.docx
+++ b/src/app/assets/doc/enrollee/Сводка на сайт.docx
@@ -188,8 +188,10 @@
           <w:sz w:val="24"/>
           <w:szCs w:val="24"/>
         </w:rPr>
-        <w:t xml:space="preserve"> на 10</w:t>
+        <w:t xml:space="preserve"> на 11</w:t>
       </w:r>
+      <w:bookmarkStart w:id="0" w:name="_GoBack"/>
+      <w:bookmarkEnd w:id="0"/>
       <w:r>
         <w:rPr>
           <w:rFonts w:ascii="Times New Roman" w:eastAsia="Calibri" w:hAnsi="Times New Roman" w:cs="Times New Roman"/>
@@ -1060,7 +1062,7 @@
                 <w:sz w:val="28"/>
                 <w:szCs w:val="28"/>
               </w:rPr>
-              <w:t>76</w:t>
+              <w:t>77</w:t>
             </w:r>
           </w:p>
         </w:tc>
@@ -1088,7 +1090,7 @@
                 <w:sz w:val="28"/>
                 <w:szCs w:val="28"/>
               </w:rPr>
-              <w:t>1</w:t>
+              <w:t>-</w:t>
             </w:r>
           </w:p>
         </w:tc>
@@ -1294,7 +1296,7 @@
                 <w:sz w:val="28"/>
                 <w:szCs w:val="28"/>
               </w:rPr>
-              <w:t>122</w:t>
+              <w:t>123</w:t>
             </w:r>
           </w:p>
         </w:tc>
@@ -1322,7 +1324,7 @@
                 <w:sz w:val="28"/>
                 <w:szCs w:val="28"/>
               </w:rPr>
-              <w:t>40</w:t>
+              <w:t>42</w:t>
             </w:r>
           </w:p>
         </w:tc>
@@ -1350,7 +1352,7 @@
                 <w:sz w:val="28"/>
                 <w:szCs w:val="28"/>
               </w:rPr>
-              <w:t>-</w:t>
+              <w:t>1</w:t>
             </w:r>
           </w:p>
         </w:tc>
@@ -1378,7 +1380,7 @@
                 <w:sz w:val="28"/>
                 <w:szCs w:val="28"/>
               </w:rPr>
-              <w:t>122</w:t>
+              <w:t>123</w:t>
             </w:r>
           </w:p>
         </w:tc>
@@ -1406,7 +1408,7 @@
                 <w:sz w:val="28"/>
                 <w:szCs w:val="28"/>
               </w:rPr>
-              <w:t>81</w:t>
+              <w:t>83</w:t>
             </w:r>
           </w:p>
         </w:tc>
@@ -1566,7 +1568,7 @@
                 <w:sz w:val="28"/>
                 <w:szCs w:val="28"/>
               </w:rPr>
-              <w:t>87</w:t>
+              <w:t>93</w:t>
             </w:r>
           </w:p>
         </w:tc>
@@ -1594,7 +1596,7 @@
                 <w:sz w:val="28"/>
                 <w:szCs w:val="28"/>
               </w:rPr>
-              <w:t>34</w:t>
+              <w:t>37</w:t>
             </w:r>
           </w:p>
         </w:tc>
@@ -1622,7 +1624,7 @@
                 <w:sz w:val="28"/>
                 <w:szCs w:val="28"/>
               </w:rPr>
-              <w:t>1</w:t>
+              <w:t>6</w:t>
             </w:r>
           </w:p>
         </w:tc>
@@ -1650,7 +1652,7 @@
                 <w:sz w:val="28"/>
                 <w:szCs w:val="28"/>
               </w:rPr>
-              <w:t>87</w:t>
+              <w:t>93</w:t>
             </w:r>
           </w:p>
         </w:tc>
@@ -2094,7 +2096,7 @@
                 <w:sz w:val="28"/>
                 <w:szCs w:val="28"/>
               </w:rPr>
-              <w:t>378</w:t>
+              <w:t>385</w:t>
             </w:r>
           </w:p>
         </w:tc>
@@ -2122,7 +2124,7 @@
                 <w:sz w:val="28"/>
                 <w:szCs w:val="28"/>
               </w:rPr>
-              <w:t>179</w:t>
+              <w:t>185</w:t>
             </w:r>
           </w:p>
         </w:tc>
@@ -2150,7 +2152,7 @@
                 <w:sz w:val="28"/>
                 <w:szCs w:val="28"/>
               </w:rPr>
-              <w:t>2</w:t>
+              <w:t>7</w:t>
             </w:r>
           </w:p>
         </w:tc>
@@ -2178,7 +2180,7 @@
                 <w:sz w:val="28"/>
                 <w:szCs w:val="28"/>
               </w:rPr>
-              <w:t>378</w:t>
+              <w:t>385</w:t>
             </w:r>
           </w:p>
         </w:tc>
@@ -2206,7 +2208,7 @@
                 <w:sz w:val="28"/>
                 <w:szCs w:val="28"/>
               </w:rPr>
-              <w:t>357</w:t>
+              <w:t>359</w:t>
             </w:r>
           </w:p>
         </w:tc>
@@ -2329,7 +2331,7 @@
                 <w:sz w:val="28"/>
                 <w:szCs w:val="28"/>
               </w:rPr>
-              <w:t>252</w:t>
+              <w:t>256</w:t>
             </w:r>
           </w:p>
         </w:tc>
@@ -2377,7 +2379,7 @@
                 <w:sz w:val="28"/>
                 <w:szCs w:val="28"/>
               </w:rPr>
-              <w:t>1</w:t>
+              <w:t>4</w:t>
             </w:r>
           </w:p>
         </w:tc>
@@ -2405,7 +2407,7 @@
                 <w:sz w:val="28"/>
                 <w:szCs w:val="28"/>
               </w:rPr>
-              <w:t>252</w:t>
+              <w:t>256</w:t>
             </w:r>
           </w:p>
         </w:tc>
@@ -2433,10 +2435,8 @@
                 <w:sz w:val="28"/>
                 <w:szCs w:val="28"/>
               </w:rPr>
-              <w:t>236</w:t>
-            </w:r>
-            <w:bookmarkStart w:id="0" w:name="_GoBack"/>
-            <w:bookmarkEnd w:id="0"/>
+              <w:t>237</w:t>
+            </w:r>
           </w:p>
         </w:tc>
       </w:tr>
@@ -3583,7 +3583,7 @@
 </file>
 
 <file path=customXml/itemProps1.xml><?xml version="1.0" encoding="utf-8"?>
-<ds:datastoreItem xmlns:ds="http://schemas.openxmlformats.org/officeDocument/2006/customXml" ds:itemID="{8FFD093B-80AF-434C-9F1F-0755610C203E}">
+<ds:datastoreItem xmlns:ds="http://schemas.openxmlformats.org/officeDocument/2006/customXml" ds:itemID="{4AAD1889-D686-4B0E-A4B1-DB12CAE31563}">
   <ds:schemaRefs>
     <ds:schemaRef ds:uri="http://schemas.openxmlformats.org/officeDocument/2006/bibliography"/>
   </ds:schemaRefs>

--- a/src/app/assets/doc/enrollee/Сводка на сайт.docx
+++ b/src/app/assets/doc/enrollee/Сводка на сайт.docx
@@ -188,10 +188,8 @@
           <w:sz w:val="24"/>
           <w:szCs w:val="24"/>
         </w:rPr>
-        <w:t xml:space="preserve"> на 11</w:t>
+        <w:t xml:space="preserve"> на 14</w:t>
       </w:r>
-      <w:bookmarkStart w:id="0" w:name="_GoBack"/>
-      <w:bookmarkEnd w:id="0"/>
       <w:r>
         <w:rPr>
           <w:rFonts w:ascii="Times New Roman" w:eastAsia="Calibri" w:hAnsi="Times New Roman" w:cs="Times New Roman"/>
@@ -1062,7 +1060,7 @@
                 <w:sz w:val="28"/>
                 <w:szCs w:val="28"/>
               </w:rPr>
-              <w:t>77</w:t>
+              <w:t>50</w:t>
             </w:r>
           </w:p>
         </w:tc>
@@ -1324,7 +1322,7 @@
                 <w:sz w:val="28"/>
                 <w:szCs w:val="28"/>
               </w:rPr>
-              <w:t>42</w:t>
+              <w:t>55</w:t>
             </w:r>
           </w:p>
         </w:tc>
@@ -1352,7 +1350,7 @@
                 <w:sz w:val="28"/>
                 <w:szCs w:val="28"/>
               </w:rPr>
-              <w:t>1</w:t>
+              <w:t>-</w:t>
             </w:r>
           </w:p>
         </w:tc>
@@ -1568,7 +1566,7 @@
                 <w:sz w:val="28"/>
                 <w:szCs w:val="28"/>
               </w:rPr>
-              <w:t>93</w:t>
+              <w:t>99</w:t>
             </w:r>
           </w:p>
         </w:tc>
@@ -1596,7 +1594,7 @@
                 <w:sz w:val="28"/>
                 <w:szCs w:val="28"/>
               </w:rPr>
-              <w:t>37</w:t>
+              <w:t>50</w:t>
             </w:r>
           </w:p>
         </w:tc>
@@ -1652,7 +1650,7 @@
                 <w:sz w:val="28"/>
                 <w:szCs w:val="28"/>
               </w:rPr>
-              <w:t>93</w:t>
+              <w:t>99</w:t>
             </w:r>
           </w:p>
         </w:tc>
@@ -1871,7 +1869,7 @@
                 <w:sz w:val="28"/>
                 <w:szCs w:val="28"/>
               </w:rPr>
-              <w:t>29</w:t>
+              <w:t>28</w:t>
             </w:r>
           </w:p>
         </w:tc>
@@ -2096,7 +2094,7 @@
                 <w:sz w:val="28"/>
                 <w:szCs w:val="28"/>
               </w:rPr>
-              <w:t>385</w:t>
+              <w:t>391</w:t>
             </w:r>
           </w:p>
         </w:tc>
@@ -2124,8 +2122,10 @@
                 <w:sz w:val="28"/>
                 <w:szCs w:val="28"/>
               </w:rPr>
-              <w:t>185</w:t>
-            </w:r>
+              <w:t>183</w:t>
+            </w:r>
+            <w:bookmarkStart w:id="0" w:name="_GoBack"/>
+            <w:bookmarkEnd w:id="0"/>
           </w:p>
         </w:tc>
         <w:tc>
@@ -2152,7 +2152,7 @@
                 <w:sz w:val="28"/>
                 <w:szCs w:val="28"/>
               </w:rPr>
-              <w:t>7</w:t>
+              <w:t>6</w:t>
             </w:r>
           </w:p>
         </w:tc>
@@ -2180,7 +2180,7 @@
                 <w:sz w:val="28"/>
                 <w:szCs w:val="28"/>
               </w:rPr>
-              <w:t>385</w:t>
+              <w:t>391</w:t>
             </w:r>
           </w:p>
         </w:tc>
@@ -2331,7 +2331,7 @@
                 <w:sz w:val="28"/>
                 <w:szCs w:val="28"/>
               </w:rPr>
-              <w:t>256</w:t>
+              <w:t>258</w:t>
             </w:r>
           </w:p>
         </w:tc>
@@ -2379,7 +2379,7 @@
                 <w:sz w:val="28"/>
                 <w:szCs w:val="28"/>
               </w:rPr>
-              <w:t>4</w:t>
+              <w:t>2</w:t>
             </w:r>
           </w:p>
         </w:tc>
@@ -2407,7 +2407,7 @@
                 <w:sz w:val="28"/>
                 <w:szCs w:val="28"/>
               </w:rPr>
-              <w:t>256</w:t>
+              <w:t>258</w:t>
             </w:r>
           </w:p>
         </w:tc>
@@ -3583,7 +3583,7 @@
 </file>
 
 <file path=customXml/itemProps1.xml><?xml version="1.0" encoding="utf-8"?>
-<ds:datastoreItem xmlns:ds="http://schemas.openxmlformats.org/officeDocument/2006/customXml" ds:itemID="{4AAD1889-D686-4B0E-A4B1-DB12CAE31563}">
+<ds:datastoreItem xmlns:ds="http://schemas.openxmlformats.org/officeDocument/2006/customXml" ds:itemID="{DD02A82A-B38F-4C62-88C3-CCE8916596FD}">
   <ds:schemaRefs>
     <ds:schemaRef ds:uri="http://schemas.openxmlformats.org/officeDocument/2006/bibliography"/>
   </ds:schemaRefs>

--- a/src/app/assets/doc/enrollee/Сводка на сайт.docx
+++ b/src/app/assets/doc/enrollee/Сводка на сайт.docx
@@ -188,7 +188,7 @@
           <w:sz w:val="24"/>
           <w:szCs w:val="24"/>
         </w:rPr>
-        <w:t xml:space="preserve"> на 14</w:t>
+        <w:t xml:space="preserve"> на 15</w:t>
       </w:r>
       <w:r>
         <w:rPr>
@@ -1566,7 +1566,7 @@
                 <w:sz w:val="28"/>
                 <w:szCs w:val="28"/>
               </w:rPr>
-              <w:t>99</w:t>
+              <w:t>100</w:t>
             </w:r>
           </w:p>
         </w:tc>
@@ -1594,7 +1594,7 @@
                 <w:sz w:val="28"/>
                 <w:szCs w:val="28"/>
               </w:rPr>
-              <w:t>50</w:t>
+              <w:t>51</w:t>
             </w:r>
           </w:p>
         </w:tc>
@@ -1622,7 +1622,7 @@
                 <w:sz w:val="28"/>
                 <w:szCs w:val="28"/>
               </w:rPr>
-              <w:t>6</w:t>
+              <w:t>1</w:t>
             </w:r>
           </w:p>
         </w:tc>
@@ -1650,7 +1650,7 @@
                 <w:sz w:val="28"/>
                 <w:szCs w:val="28"/>
               </w:rPr>
-              <w:t>99</w:t>
+              <w:t>100</w:t>
             </w:r>
           </w:p>
         </w:tc>
@@ -2094,7 +2094,7 @@
                 <w:sz w:val="28"/>
                 <w:szCs w:val="28"/>
               </w:rPr>
-              <w:t>391</w:t>
+              <w:t>392</w:t>
             </w:r>
           </w:p>
         </w:tc>
@@ -2123,292 +2123,292 @@
                 <w:szCs w:val="28"/>
               </w:rPr>
               <w:t>183</w:t>
+            </w:r>
+          </w:p>
+        </w:tc>
+        <w:tc>
+          <w:tcPr>
+            <w:tcW w:w="1399" w:type="dxa"/>
+            <w:tcBorders>
+              <w:top w:val="single" w:sz="4" w:space="0" w:color="auto"/>
+              <w:left w:val="single" w:sz="4" w:space="0" w:color="auto"/>
+              <w:bottom w:val="single" w:sz="4" w:space="0" w:color="auto"/>
+              <w:right w:val="single" w:sz="4" w:space="0" w:color="auto"/>
+            </w:tcBorders>
+          </w:tcPr>
+          <w:p>
+            <w:pPr>
+              <w:rPr>
+                <w:rFonts w:ascii="Times New Roman" w:hAnsi="Times New Roman"/>
+                <w:sz w:val="28"/>
+                <w:szCs w:val="28"/>
+              </w:rPr>
+            </w:pPr>
+            <w:r>
+              <w:rPr>
+                <w:rFonts w:ascii="Times New Roman" w:hAnsi="Times New Roman"/>
+                <w:sz w:val="28"/>
+                <w:szCs w:val="28"/>
+              </w:rPr>
+              <w:t>1</w:t>
+            </w:r>
+          </w:p>
+        </w:tc>
+        <w:tc>
+          <w:tcPr>
+            <w:tcW w:w="1354" w:type="dxa"/>
+            <w:tcBorders>
+              <w:top w:val="single" w:sz="4" w:space="0" w:color="auto"/>
+              <w:left w:val="single" w:sz="4" w:space="0" w:color="auto"/>
+              <w:bottom w:val="single" w:sz="4" w:space="0" w:color="auto"/>
+              <w:right w:val="single" w:sz="4" w:space="0" w:color="auto"/>
+            </w:tcBorders>
+          </w:tcPr>
+          <w:p>
+            <w:pPr>
+              <w:rPr>
+                <w:rFonts w:ascii="Times New Roman" w:hAnsi="Times New Roman"/>
+                <w:sz w:val="28"/>
+                <w:szCs w:val="28"/>
+              </w:rPr>
+            </w:pPr>
+            <w:r>
+              <w:rPr>
+                <w:rFonts w:ascii="Times New Roman" w:hAnsi="Times New Roman"/>
+                <w:sz w:val="28"/>
+                <w:szCs w:val="28"/>
+              </w:rPr>
+              <w:t>392</w:t>
+            </w:r>
+          </w:p>
+        </w:tc>
+        <w:tc>
+          <w:tcPr>
+            <w:tcW w:w="1355" w:type="dxa"/>
+            <w:tcBorders>
+              <w:top w:val="single" w:sz="4" w:space="0" w:color="auto"/>
+              <w:left w:val="single" w:sz="4" w:space="0" w:color="auto"/>
+              <w:bottom w:val="single" w:sz="4" w:space="0" w:color="auto"/>
+              <w:right w:val="single" w:sz="4" w:space="0" w:color="auto"/>
+            </w:tcBorders>
+          </w:tcPr>
+          <w:p>
+            <w:pPr>
+              <w:rPr>
+                <w:rFonts w:ascii="Times New Roman" w:hAnsi="Times New Roman"/>
+                <w:sz w:val="28"/>
+                <w:szCs w:val="28"/>
+              </w:rPr>
+            </w:pPr>
+            <w:r>
+              <w:rPr>
+                <w:rFonts w:ascii="Times New Roman" w:hAnsi="Times New Roman"/>
+                <w:sz w:val="28"/>
+                <w:szCs w:val="28"/>
+              </w:rPr>
+              <w:t>359</w:t>
+            </w:r>
+          </w:p>
+        </w:tc>
+      </w:tr>
+      <w:tr>
+        <w:tc>
+          <w:tcPr>
+            <w:tcW w:w="1474" w:type="dxa"/>
+            <w:tcBorders>
+              <w:top w:val="single" w:sz="4" w:space="0" w:color="auto"/>
+              <w:left w:val="single" w:sz="4" w:space="0" w:color="auto"/>
+              <w:bottom w:val="single" w:sz="4" w:space="0" w:color="auto"/>
+              <w:right w:val="single" w:sz="4" w:space="0" w:color="auto"/>
+            </w:tcBorders>
+          </w:tcPr>
+          <w:p>
+            <w:pPr>
+              <w:spacing w:line="360" w:lineRule="auto"/>
+              <w:rPr>
+                <w:rFonts w:ascii="Times New Roman" w:hAnsi="Times New Roman"/>
+                <w:sz w:val="28"/>
+                <w:szCs w:val="28"/>
+              </w:rPr>
+            </w:pPr>
+          </w:p>
+        </w:tc>
+        <w:tc>
+          <w:tcPr>
+            <w:tcW w:w="2872" w:type="dxa"/>
+            <w:tcBorders>
+              <w:top w:val="single" w:sz="4" w:space="0" w:color="auto"/>
+              <w:left w:val="single" w:sz="4" w:space="0" w:color="auto"/>
+              <w:bottom w:val="single" w:sz="4" w:space="0" w:color="auto"/>
+              <w:right w:val="single" w:sz="4" w:space="0" w:color="auto"/>
+            </w:tcBorders>
+            <w:hideMark/>
+          </w:tcPr>
+          <w:p>
+            <w:pPr>
+              <w:spacing w:line="360" w:lineRule="auto"/>
+              <w:rPr>
+                <w:rFonts w:ascii="Times New Roman" w:hAnsi="Times New Roman"/>
+                <w:b/>
+                <w:sz w:val="28"/>
+                <w:szCs w:val="28"/>
+              </w:rPr>
+            </w:pPr>
+            <w:r>
+              <w:rPr>
+                <w:rFonts w:ascii="Times New Roman" w:hAnsi="Times New Roman"/>
+                <w:b/>
+                <w:sz w:val="28"/>
+                <w:szCs w:val="28"/>
+              </w:rPr>
+              <w:t>Абитуриенты</w:t>
+            </w:r>
+          </w:p>
+        </w:tc>
+        <w:tc>
+          <w:tcPr>
+            <w:tcW w:w="1383" w:type="dxa"/>
+            <w:tcBorders>
+              <w:top w:val="single" w:sz="4" w:space="0" w:color="auto"/>
+              <w:left w:val="single" w:sz="4" w:space="0" w:color="auto"/>
+              <w:bottom w:val="single" w:sz="4" w:space="0" w:color="auto"/>
+              <w:right w:val="single" w:sz="4" w:space="0" w:color="auto"/>
+            </w:tcBorders>
+          </w:tcPr>
+          <w:p>
+            <w:pPr>
+              <w:rPr>
+                <w:rFonts w:ascii="Times New Roman" w:hAnsi="Times New Roman"/>
+                <w:sz w:val="28"/>
+                <w:szCs w:val="28"/>
+              </w:rPr>
+            </w:pPr>
+          </w:p>
+        </w:tc>
+        <w:tc>
+          <w:tcPr>
+            <w:tcW w:w="1380" w:type="dxa"/>
+            <w:tcBorders>
+              <w:top w:val="single" w:sz="4" w:space="0" w:color="auto"/>
+              <w:left w:val="single" w:sz="4" w:space="0" w:color="auto"/>
+              <w:bottom w:val="single" w:sz="4" w:space="0" w:color="auto"/>
+              <w:right w:val="single" w:sz="4" w:space="0" w:color="auto"/>
+            </w:tcBorders>
+          </w:tcPr>
+          <w:p>
+            <w:pPr>
+              <w:rPr>
+                <w:rFonts w:ascii="Times New Roman" w:hAnsi="Times New Roman"/>
+                <w:sz w:val="28"/>
+                <w:szCs w:val="28"/>
+              </w:rPr>
+            </w:pPr>
+          </w:p>
+        </w:tc>
+        <w:tc>
+          <w:tcPr>
+            <w:tcW w:w="1355" w:type="dxa"/>
+            <w:tcBorders>
+              <w:top w:val="single" w:sz="4" w:space="0" w:color="auto"/>
+              <w:left w:val="single" w:sz="4" w:space="0" w:color="auto"/>
+              <w:bottom w:val="single" w:sz="4" w:space="0" w:color="auto"/>
+              <w:right w:val="single" w:sz="4" w:space="0" w:color="auto"/>
+            </w:tcBorders>
+          </w:tcPr>
+          <w:p>
+            <w:pPr>
+              <w:rPr>
+                <w:rFonts w:ascii="Times New Roman" w:hAnsi="Times New Roman"/>
+                <w:sz w:val="28"/>
+                <w:szCs w:val="28"/>
+              </w:rPr>
+            </w:pPr>
+            <w:r>
+              <w:rPr>
+                <w:rFonts w:ascii="Times New Roman" w:hAnsi="Times New Roman"/>
+                <w:sz w:val="28"/>
+                <w:szCs w:val="28"/>
+              </w:rPr>
+              <w:t>259</w:t>
+            </w:r>
+          </w:p>
+        </w:tc>
+        <w:tc>
+          <w:tcPr>
+            <w:tcW w:w="1712" w:type="dxa"/>
+            <w:tcBorders>
+              <w:top w:val="single" w:sz="4" w:space="0" w:color="auto"/>
+              <w:left w:val="single" w:sz="4" w:space="0" w:color="auto"/>
+              <w:bottom w:val="single" w:sz="4" w:space="0" w:color="auto"/>
+              <w:right w:val="single" w:sz="4" w:space="0" w:color="auto"/>
+            </w:tcBorders>
+          </w:tcPr>
+          <w:p>
+            <w:pPr>
+              <w:rPr>
+                <w:rFonts w:ascii="Times New Roman" w:hAnsi="Times New Roman"/>
+                <w:sz w:val="28"/>
+                <w:szCs w:val="28"/>
+              </w:rPr>
+            </w:pPr>
+          </w:p>
+        </w:tc>
+        <w:tc>
+          <w:tcPr>
+            <w:tcW w:w="1399" w:type="dxa"/>
+            <w:tcBorders>
+              <w:top w:val="single" w:sz="4" w:space="0" w:color="auto"/>
+              <w:left w:val="single" w:sz="4" w:space="0" w:color="auto"/>
+              <w:bottom w:val="single" w:sz="4" w:space="0" w:color="auto"/>
+              <w:right w:val="single" w:sz="4" w:space="0" w:color="auto"/>
+            </w:tcBorders>
+          </w:tcPr>
+          <w:p>
+            <w:pPr>
+              <w:rPr>
+                <w:rFonts w:ascii="Times New Roman" w:hAnsi="Times New Roman"/>
+                <w:sz w:val="28"/>
+                <w:szCs w:val="28"/>
+              </w:rPr>
+            </w:pPr>
+            <w:r>
+              <w:rPr>
+                <w:rFonts w:ascii="Times New Roman" w:hAnsi="Times New Roman"/>
+                <w:sz w:val="28"/>
+                <w:szCs w:val="28"/>
+              </w:rPr>
+              <w:t>1</w:t>
+            </w:r>
+          </w:p>
+        </w:tc>
+        <w:tc>
+          <w:tcPr>
+            <w:tcW w:w="1354" w:type="dxa"/>
+            <w:tcBorders>
+              <w:top w:val="single" w:sz="4" w:space="0" w:color="auto"/>
+              <w:left w:val="single" w:sz="4" w:space="0" w:color="auto"/>
+              <w:bottom w:val="single" w:sz="4" w:space="0" w:color="auto"/>
+              <w:right w:val="single" w:sz="4" w:space="0" w:color="auto"/>
+            </w:tcBorders>
+          </w:tcPr>
+          <w:p>
+            <w:pPr>
+              <w:rPr>
+                <w:rFonts w:ascii="Times New Roman" w:hAnsi="Times New Roman"/>
+                <w:sz w:val="28"/>
+                <w:szCs w:val="28"/>
+              </w:rPr>
+            </w:pPr>
+            <w:r>
+              <w:rPr>
+                <w:rFonts w:ascii="Times New Roman" w:hAnsi="Times New Roman"/>
+                <w:sz w:val="28"/>
+                <w:szCs w:val="28"/>
+              </w:rPr>
+              <w:t>259</w:t>
             </w:r>
             <w:bookmarkStart w:id="0" w:name="_GoBack"/>
             <w:bookmarkEnd w:id="0"/>
-          </w:p>
-        </w:tc>
-        <w:tc>
-          <w:tcPr>
-            <w:tcW w:w="1399" w:type="dxa"/>
-            <w:tcBorders>
-              <w:top w:val="single" w:sz="4" w:space="0" w:color="auto"/>
-              <w:left w:val="single" w:sz="4" w:space="0" w:color="auto"/>
-              <w:bottom w:val="single" w:sz="4" w:space="0" w:color="auto"/>
-              <w:right w:val="single" w:sz="4" w:space="0" w:color="auto"/>
-            </w:tcBorders>
-          </w:tcPr>
-          <w:p>
-            <w:pPr>
-              <w:rPr>
-                <w:rFonts w:ascii="Times New Roman" w:hAnsi="Times New Roman"/>
-                <w:sz w:val="28"/>
-                <w:szCs w:val="28"/>
-              </w:rPr>
-            </w:pPr>
-            <w:r>
-              <w:rPr>
-                <w:rFonts w:ascii="Times New Roman" w:hAnsi="Times New Roman"/>
-                <w:sz w:val="28"/>
-                <w:szCs w:val="28"/>
-              </w:rPr>
-              <w:t>6</w:t>
-            </w:r>
-          </w:p>
-        </w:tc>
-        <w:tc>
-          <w:tcPr>
-            <w:tcW w:w="1354" w:type="dxa"/>
-            <w:tcBorders>
-              <w:top w:val="single" w:sz="4" w:space="0" w:color="auto"/>
-              <w:left w:val="single" w:sz="4" w:space="0" w:color="auto"/>
-              <w:bottom w:val="single" w:sz="4" w:space="0" w:color="auto"/>
-              <w:right w:val="single" w:sz="4" w:space="0" w:color="auto"/>
-            </w:tcBorders>
-          </w:tcPr>
-          <w:p>
-            <w:pPr>
-              <w:rPr>
-                <w:rFonts w:ascii="Times New Roman" w:hAnsi="Times New Roman"/>
-                <w:sz w:val="28"/>
-                <w:szCs w:val="28"/>
-              </w:rPr>
-            </w:pPr>
-            <w:r>
-              <w:rPr>
-                <w:rFonts w:ascii="Times New Roman" w:hAnsi="Times New Roman"/>
-                <w:sz w:val="28"/>
-                <w:szCs w:val="28"/>
-              </w:rPr>
-              <w:t>391</w:t>
-            </w:r>
-          </w:p>
-        </w:tc>
-        <w:tc>
-          <w:tcPr>
-            <w:tcW w:w="1355" w:type="dxa"/>
-            <w:tcBorders>
-              <w:top w:val="single" w:sz="4" w:space="0" w:color="auto"/>
-              <w:left w:val="single" w:sz="4" w:space="0" w:color="auto"/>
-              <w:bottom w:val="single" w:sz="4" w:space="0" w:color="auto"/>
-              <w:right w:val="single" w:sz="4" w:space="0" w:color="auto"/>
-            </w:tcBorders>
-          </w:tcPr>
-          <w:p>
-            <w:pPr>
-              <w:rPr>
-                <w:rFonts w:ascii="Times New Roman" w:hAnsi="Times New Roman"/>
-                <w:sz w:val="28"/>
-                <w:szCs w:val="28"/>
-              </w:rPr>
-            </w:pPr>
-            <w:r>
-              <w:rPr>
-                <w:rFonts w:ascii="Times New Roman" w:hAnsi="Times New Roman"/>
-                <w:sz w:val="28"/>
-                <w:szCs w:val="28"/>
-              </w:rPr>
-              <w:t>359</w:t>
-            </w:r>
-          </w:p>
-        </w:tc>
-      </w:tr>
-      <w:tr>
-        <w:tc>
-          <w:tcPr>
-            <w:tcW w:w="1474" w:type="dxa"/>
-            <w:tcBorders>
-              <w:top w:val="single" w:sz="4" w:space="0" w:color="auto"/>
-              <w:left w:val="single" w:sz="4" w:space="0" w:color="auto"/>
-              <w:bottom w:val="single" w:sz="4" w:space="0" w:color="auto"/>
-              <w:right w:val="single" w:sz="4" w:space="0" w:color="auto"/>
-            </w:tcBorders>
-          </w:tcPr>
-          <w:p>
-            <w:pPr>
-              <w:spacing w:line="360" w:lineRule="auto"/>
-              <w:rPr>
-                <w:rFonts w:ascii="Times New Roman" w:hAnsi="Times New Roman"/>
-                <w:sz w:val="28"/>
-                <w:szCs w:val="28"/>
-              </w:rPr>
-            </w:pPr>
-          </w:p>
-        </w:tc>
-        <w:tc>
-          <w:tcPr>
-            <w:tcW w:w="2872" w:type="dxa"/>
-            <w:tcBorders>
-              <w:top w:val="single" w:sz="4" w:space="0" w:color="auto"/>
-              <w:left w:val="single" w:sz="4" w:space="0" w:color="auto"/>
-              <w:bottom w:val="single" w:sz="4" w:space="0" w:color="auto"/>
-              <w:right w:val="single" w:sz="4" w:space="0" w:color="auto"/>
-            </w:tcBorders>
-            <w:hideMark/>
-          </w:tcPr>
-          <w:p>
-            <w:pPr>
-              <w:spacing w:line="360" w:lineRule="auto"/>
-              <w:rPr>
-                <w:rFonts w:ascii="Times New Roman" w:hAnsi="Times New Roman"/>
-                <w:b/>
-                <w:sz w:val="28"/>
-                <w:szCs w:val="28"/>
-              </w:rPr>
-            </w:pPr>
-            <w:r>
-              <w:rPr>
-                <w:rFonts w:ascii="Times New Roman" w:hAnsi="Times New Roman"/>
-                <w:b/>
-                <w:sz w:val="28"/>
-                <w:szCs w:val="28"/>
-              </w:rPr>
-              <w:t>Абитуриенты</w:t>
-            </w:r>
-          </w:p>
-        </w:tc>
-        <w:tc>
-          <w:tcPr>
-            <w:tcW w:w="1383" w:type="dxa"/>
-            <w:tcBorders>
-              <w:top w:val="single" w:sz="4" w:space="0" w:color="auto"/>
-              <w:left w:val="single" w:sz="4" w:space="0" w:color="auto"/>
-              <w:bottom w:val="single" w:sz="4" w:space="0" w:color="auto"/>
-              <w:right w:val="single" w:sz="4" w:space="0" w:color="auto"/>
-            </w:tcBorders>
-          </w:tcPr>
-          <w:p>
-            <w:pPr>
-              <w:rPr>
-                <w:rFonts w:ascii="Times New Roman" w:hAnsi="Times New Roman"/>
-                <w:sz w:val="28"/>
-                <w:szCs w:val="28"/>
-              </w:rPr>
-            </w:pPr>
-          </w:p>
-        </w:tc>
-        <w:tc>
-          <w:tcPr>
-            <w:tcW w:w="1380" w:type="dxa"/>
-            <w:tcBorders>
-              <w:top w:val="single" w:sz="4" w:space="0" w:color="auto"/>
-              <w:left w:val="single" w:sz="4" w:space="0" w:color="auto"/>
-              <w:bottom w:val="single" w:sz="4" w:space="0" w:color="auto"/>
-              <w:right w:val="single" w:sz="4" w:space="0" w:color="auto"/>
-            </w:tcBorders>
-          </w:tcPr>
-          <w:p>
-            <w:pPr>
-              <w:rPr>
-                <w:rFonts w:ascii="Times New Roman" w:hAnsi="Times New Roman"/>
-                <w:sz w:val="28"/>
-                <w:szCs w:val="28"/>
-              </w:rPr>
-            </w:pPr>
-          </w:p>
-        </w:tc>
-        <w:tc>
-          <w:tcPr>
-            <w:tcW w:w="1355" w:type="dxa"/>
-            <w:tcBorders>
-              <w:top w:val="single" w:sz="4" w:space="0" w:color="auto"/>
-              <w:left w:val="single" w:sz="4" w:space="0" w:color="auto"/>
-              <w:bottom w:val="single" w:sz="4" w:space="0" w:color="auto"/>
-              <w:right w:val="single" w:sz="4" w:space="0" w:color="auto"/>
-            </w:tcBorders>
-          </w:tcPr>
-          <w:p>
-            <w:pPr>
-              <w:rPr>
-                <w:rFonts w:ascii="Times New Roman" w:hAnsi="Times New Roman"/>
-                <w:sz w:val="28"/>
-                <w:szCs w:val="28"/>
-              </w:rPr>
-            </w:pPr>
-            <w:r>
-              <w:rPr>
-                <w:rFonts w:ascii="Times New Roman" w:hAnsi="Times New Roman"/>
-                <w:sz w:val="28"/>
-                <w:szCs w:val="28"/>
-              </w:rPr>
-              <w:t>258</w:t>
-            </w:r>
-          </w:p>
-        </w:tc>
-        <w:tc>
-          <w:tcPr>
-            <w:tcW w:w="1712" w:type="dxa"/>
-            <w:tcBorders>
-              <w:top w:val="single" w:sz="4" w:space="0" w:color="auto"/>
-              <w:left w:val="single" w:sz="4" w:space="0" w:color="auto"/>
-              <w:bottom w:val="single" w:sz="4" w:space="0" w:color="auto"/>
-              <w:right w:val="single" w:sz="4" w:space="0" w:color="auto"/>
-            </w:tcBorders>
-          </w:tcPr>
-          <w:p>
-            <w:pPr>
-              <w:rPr>
-                <w:rFonts w:ascii="Times New Roman" w:hAnsi="Times New Roman"/>
-                <w:sz w:val="28"/>
-                <w:szCs w:val="28"/>
-              </w:rPr>
-            </w:pPr>
-          </w:p>
-        </w:tc>
-        <w:tc>
-          <w:tcPr>
-            <w:tcW w:w="1399" w:type="dxa"/>
-            <w:tcBorders>
-              <w:top w:val="single" w:sz="4" w:space="0" w:color="auto"/>
-              <w:left w:val="single" w:sz="4" w:space="0" w:color="auto"/>
-              <w:bottom w:val="single" w:sz="4" w:space="0" w:color="auto"/>
-              <w:right w:val="single" w:sz="4" w:space="0" w:color="auto"/>
-            </w:tcBorders>
-          </w:tcPr>
-          <w:p>
-            <w:pPr>
-              <w:rPr>
-                <w:rFonts w:ascii="Times New Roman" w:hAnsi="Times New Roman"/>
-                <w:sz w:val="28"/>
-                <w:szCs w:val="28"/>
-              </w:rPr>
-            </w:pPr>
-            <w:r>
-              <w:rPr>
-                <w:rFonts w:ascii="Times New Roman" w:hAnsi="Times New Roman"/>
-                <w:sz w:val="28"/>
-                <w:szCs w:val="28"/>
-              </w:rPr>
-              <w:t>2</w:t>
-            </w:r>
-          </w:p>
-        </w:tc>
-        <w:tc>
-          <w:tcPr>
-            <w:tcW w:w="1354" w:type="dxa"/>
-            <w:tcBorders>
-              <w:top w:val="single" w:sz="4" w:space="0" w:color="auto"/>
-              <w:left w:val="single" w:sz="4" w:space="0" w:color="auto"/>
-              <w:bottom w:val="single" w:sz="4" w:space="0" w:color="auto"/>
-              <w:right w:val="single" w:sz="4" w:space="0" w:color="auto"/>
-            </w:tcBorders>
-          </w:tcPr>
-          <w:p>
-            <w:pPr>
-              <w:rPr>
-                <w:rFonts w:ascii="Times New Roman" w:hAnsi="Times New Roman"/>
-                <w:sz w:val="28"/>
-                <w:szCs w:val="28"/>
-              </w:rPr>
-            </w:pPr>
-            <w:r>
-              <w:rPr>
-                <w:rFonts w:ascii="Times New Roman" w:hAnsi="Times New Roman"/>
-                <w:sz w:val="28"/>
-                <w:szCs w:val="28"/>
-              </w:rPr>
-              <w:t>258</w:t>
-            </w:r>
           </w:p>
         </w:tc>
         <w:tc>
@@ -3583,7 +3583,7 @@
 </file>
 
 <file path=customXml/itemProps1.xml><?xml version="1.0" encoding="utf-8"?>
-<ds:datastoreItem xmlns:ds="http://schemas.openxmlformats.org/officeDocument/2006/customXml" ds:itemID="{DD02A82A-B38F-4C62-88C3-CCE8916596FD}">
+<ds:datastoreItem xmlns:ds="http://schemas.openxmlformats.org/officeDocument/2006/customXml" ds:itemID="{10230FB6-BEA0-4B38-977B-9C7DC9411590}">
   <ds:schemaRefs>
     <ds:schemaRef ds:uri="http://schemas.openxmlformats.org/officeDocument/2006/bibliography"/>
   </ds:schemaRefs>
